--- a/Leandro Gómez Flores/Programas/SumaSubconjuntos/Documentación.docx
+++ b/Leandro Gómez Flores/Programas/SumaSubconjuntos/Documentación.docx
@@ -217,7 +217,7 @@
           </mc:Choice>
           <mc:Fallback>
             <w:pict>
-              <v:rect w14:anchorId="1417078D" id="Rectángulo 23" o:spid="_x0000_s1026" style="position:absolute;margin-left:14.9pt;margin-top:27.15pt;width:3.6pt;height:594pt;z-index:251668480;visibility:visible;mso-wrap-style:square;mso-width-percent:0;mso-height-percent:0;mso-wrap-distance-left:9pt;mso-wrap-distance-top:0;mso-wrap-distance-right:9pt;mso-wrap-distance-bottom:0;mso-position-horizontal:absolute;mso-position-horizontal-relative:text;mso-position-vertical:absolute;mso-position-vertical-relative:text;mso-width-percent:0;mso-height-percent:0;mso-width-relative:margin;mso-height-relative:margin;v-text-anchor:middle" o:gfxdata="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" fillcolor="black [3200]" stroked="f">
+              <v:rect w14:anchorId="3505D6E5" id="Rectángulo 23" o:spid="_x0000_s1026" style="position:absolute;margin-left:14.9pt;margin-top:27.15pt;width:3.6pt;height:594pt;z-index:251668480;visibility:visible;mso-wrap-style:square;mso-width-percent:0;mso-height-percent:0;mso-wrap-distance-left:9pt;mso-wrap-distance-top:0;mso-wrap-distance-right:9pt;mso-wrap-distance-bottom:0;mso-position-horizontal:absolute;mso-position-horizontal-relative:text;mso-position-vertical:absolute;mso-position-vertical-relative:text;mso-width-percent:0;mso-height-percent:0;mso-width-relative:margin;mso-height-relative:margin;v-text-anchor:middle" o:gfxdata="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" fillcolor="black [3200]" stroked="f">
                 <v:fill opacity="32896f"/>
               </v:rect>
             </w:pict>
@@ -288,7 +288,7 @@
           </mc:Choice>
           <mc:Fallback>
             <w:pict>
-              <v:rect w14:anchorId="6A391919" id="Rectángulo 22" o:spid="_x0000_s1026" style="position:absolute;margin-left:-.05pt;margin-top:0;width:9.05pt;height:9in;z-index:251667456;visibility:visible;mso-wrap-style:square;mso-wrap-distance-left:9pt;mso-wrap-distance-top:0;mso-wrap-distance-right:9pt;mso-wrap-distance-bottom:0;mso-position-horizontal:absolute;mso-position-horizontal-relative:text;mso-position-vertical:absolute;mso-position-vertical-relative:text;v-text-anchor:middle" o:gfxdata="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" fillcolor="#555 [2160]" strokecolor="black [3200]" strokeweight=".5pt">
+              <v:rect w14:anchorId="2AF1B9A3" id="Rectángulo 22" o:spid="_x0000_s1026" style="position:absolute;margin-left:-.05pt;margin-top:0;width:9.05pt;height:9in;z-index:251667456;visibility:visible;mso-wrap-style:square;mso-wrap-distance-left:9pt;mso-wrap-distance-top:0;mso-wrap-distance-right:9pt;mso-wrap-distance-bottom:0;mso-position-horizontal:absolute;mso-position-horizontal-relative:text;mso-position-vertical:absolute;mso-position-vertical-relative:text;v-text-anchor:middle" o:gfxdata="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" fillcolor="#555 [2160]" strokecolor="black [3200]" strokeweight=".5pt">
                 <v:fill color2="#313131 [2608]" rotate="t" colors="0 #9b9b9b;.5 #8e8e8e;1 #797979" focus="100%" type="gradient">
                   <o:fill v:ext="view" type="gradientUnscaled"/>
                 </v:fill>
@@ -483,7 +483,7 @@
           </mc:Choice>
           <mc:Fallback>
             <w:pict>
-              <v:rect w14:anchorId="3CF2CAD8" id="Rectángulo 24" o:spid="_x0000_s1026" style="position:absolute;margin-left:432.65pt;margin-top:16.4pt;width:9.05pt;height:602.8pt;z-index:251669504;visibility:visible;mso-wrap-style:square;mso-height-percent:0;mso-wrap-distance-left:9pt;mso-wrap-distance-top:0;mso-wrap-distance-right:9pt;mso-wrap-distance-bottom:0;mso-position-horizontal:absolute;mso-position-horizontal-relative:text;mso-position-vertical:absolute;mso-position-vertical-relative:text;mso-height-percent:0;mso-height-relative:margin;v-text-anchor:middle" o:gfxdata="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" fillcolor="#555 [2160]" strokecolor="black [3200]" strokeweight=".5pt">
+              <v:rect w14:anchorId="78183AA6" id="Rectángulo 24" o:spid="_x0000_s1026" style="position:absolute;margin-left:432.65pt;margin-top:16.4pt;width:9.05pt;height:602.8pt;z-index:251669504;visibility:visible;mso-wrap-style:square;mso-height-percent:0;mso-wrap-distance-left:9pt;mso-wrap-distance-top:0;mso-wrap-distance-right:9pt;mso-wrap-distance-bottom:0;mso-position-horizontal:absolute;mso-position-horizontal-relative:text;mso-position-vertical:absolute;mso-position-vertical-relative:text;mso-height-percent:0;mso-height-relative:margin;v-text-anchor:middle" o:gfxdata="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" fillcolor="#555 [2160]" strokecolor="black [3200]" strokeweight=".5pt">
                 <v:fill color2="#313131 [2608]" rotate="t" colors="0 #9b9b9b;.5 #8e8e8e;1 #797979" focus="100%" type="gradient">
                   <o:fill v:ext="view" type="gradientUnscaled"/>
                 </v:fill>
@@ -685,7 +685,7 @@
           </mc:Choice>
           <mc:Fallback>
             <w:pict>
-              <v:rect w14:anchorId="5CB8FB47" id="Rectángulo 25" o:spid="_x0000_s1026" style="position:absolute;margin-left:422.95pt;margin-top:14.6pt;width:3.6pt;height:549.4pt;z-index:251670528;visibility:visible;mso-wrap-style:square;mso-width-percent:0;mso-height-percent:0;mso-wrap-distance-left:9pt;mso-wrap-distance-top:0;mso-wrap-distance-right:9pt;mso-wrap-distance-bottom:0;mso-position-horizontal:absolute;mso-position-horizontal-relative:text;mso-position-vertical:absolute;mso-position-vertical-relative:text;mso-width-percent:0;mso-height-percent:0;mso-width-relative:margin;mso-height-relative:margin;v-text-anchor:middle" o:gfxdata="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" fillcolor="black [3200]" stroked="f">
+              <v:rect w14:anchorId="256A44A4" id="Rectángulo 25" o:spid="_x0000_s1026" style="position:absolute;margin-left:422.95pt;margin-top:14.6pt;width:3.6pt;height:549.4pt;z-index:251670528;visibility:visible;mso-wrap-style:square;mso-width-percent:0;mso-height-percent:0;mso-wrap-distance-left:9pt;mso-wrap-distance-top:0;mso-wrap-distance-right:9pt;mso-wrap-distance-bottom:0;mso-position-horizontal:absolute;mso-position-horizontal-relative:text;mso-position-vertical:absolute;mso-position-vertical-relative:text;mso-width-percent:0;mso-height-percent:0;mso-width-relative:margin;mso-height-relative:margin;v-text-anchor:middle" o:gfxdata="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" fillcolor="black [3200]" stroked="f">
                 <v:fill opacity="32896f"/>
               </v:rect>
             </w:pict>
@@ -3261,7 +3261,7 @@
           </mc:Choice>
           <mc:Fallback>
             <w:pict>
-              <v:line w14:anchorId="0BEE88E4" id="Conector recto 7" o:spid="_x0000_s1026" style="position:absolute;z-index:251676672;visibility:visible;mso-wrap-style:square;mso-width-percent:0;mso-height-percent:0;mso-wrap-distance-left:9pt;mso-wrap-distance-top:0;mso-wrap-distance-right:9pt;mso-wrap-distance-bottom:0;mso-position-horizontal:absolute;mso-position-horizontal-relative:text;mso-position-vertical:absolute;mso-position-vertical-relative:text;mso-width-percent:0;mso-height-percent:0;mso-width-relative:margin;mso-height-relative:margin" from="95.65pt,7.8pt" to="344.85pt,8.2pt" o:gfxdata="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" strokecolor="black [3200]" strokeweight="1.5pt">
+              <v:line w14:anchorId="0F861EE7" id="Conector recto 7" o:spid="_x0000_s1026" style="position:absolute;z-index:251676672;visibility:visible;mso-wrap-style:square;mso-width-percent:0;mso-height-percent:0;mso-wrap-distance-left:9pt;mso-wrap-distance-top:0;mso-wrap-distance-right:9pt;mso-wrap-distance-bottom:0;mso-position-horizontal:absolute;mso-position-horizontal-relative:text;mso-position-vertical:absolute;mso-position-vertical-relative:text;mso-width-percent:0;mso-height-percent:0;mso-width-relative:margin;mso-height-relative:margin" from="95.65pt,7.8pt" to="344.85pt,8.2pt" o:gfxdata="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" strokecolor="black [3200]" strokeweight="1.5pt">
                 <v:stroke joinstyle="miter"/>
               </v:line>
             </w:pict>
@@ -3429,7 +3429,7 @@
           </mc:Choice>
           <mc:Fallback>
             <w:pict>
-              <v:line w14:anchorId="273B742A" id="Conector recto 3" o:spid="_x0000_s1026" style="position:absolute;z-index:251682816;visibility:visible;mso-wrap-style:square;mso-width-percent:0;mso-height-percent:0;mso-wrap-distance-left:9pt;mso-wrap-distance-top:0;mso-wrap-distance-right:9pt;mso-wrap-distance-bottom:0;mso-position-horizontal:absolute;mso-position-horizontal-relative:text;mso-position-vertical:absolute;mso-position-vertical-relative:text;mso-width-percent:0;mso-height-percent:0;mso-width-relative:margin;mso-height-relative:margin" from="95.65pt,7.8pt" to="344.85pt,8.2pt" o:gfxdata="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" strokecolor="black [3200]" strokeweight="1.5pt">
+              <v:line w14:anchorId="5DB2AA25" id="Conector recto 3" o:spid="_x0000_s1026" style="position:absolute;z-index:251682816;visibility:visible;mso-wrap-style:square;mso-width-percent:0;mso-height-percent:0;mso-wrap-distance-left:9pt;mso-wrap-distance-top:0;mso-wrap-distance-right:9pt;mso-wrap-distance-bottom:0;mso-position-horizontal:absolute;mso-position-horizontal-relative:text;mso-position-vertical:absolute;mso-position-vertical-relative:text;mso-width-percent:0;mso-height-percent:0;mso-width-relative:margin;mso-height-relative:margin" from="95.65pt,7.8pt" to="344.85pt,8.2pt" o:gfxdata="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" strokecolor="black [3200]" strokeweight="1.5pt">
                 <v:stroke joinstyle="miter"/>
               </v:line>
             </w:pict>
@@ -4307,10 +4307,10 @@
           <w:noProof/>
         </w:rPr>
         <w:drawing>
-          <wp:inline distT="0" distB="0" distL="0" distR="0" wp14:anchorId="25D34C51" wp14:editId="35C8A700">
-            <wp:extent cx="5796898" cy="3101340"/>
-            <wp:effectExtent l="0" t="0" r="0" b="3810"/>
-            <wp:docPr id="11" name="Suma de subconjuntos"/>
+          <wp:inline distT="0" distB="0" distL="0" distR="0" wp14:anchorId="34976C4A" wp14:editId="326E8112">
+            <wp:extent cx="6100748" cy="3263900"/>
+            <wp:effectExtent l="0" t="0" r="0" b="0"/>
+            <wp:docPr id="36" name="Suma de subconjuntos"/>
             <wp:cNvGraphicFramePr>
               <a:graphicFrameLocks xmlns:a="http://schemas.openxmlformats.org/drawingml/2006/main" noChangeAspect="1"/>
             </wp:cNvGraphicFramePr>
@@ -4336,7 +4336,7 @@
                   <pic:spPr>
                     <a:xfrm>
                       <a:off x="0" y="0"/>
-                      <a:ext cx="5822141" cy="3114845"/>
+                      <a:ext cx="6115528" cy="3271807"/>
                     </a:xfrm>
                     <a:prstGeom prst="rect">
                       <a:avLst/>
@@ -4860,7 +4860,7 @@
           </mc:Choice>
           <mc:Fallback>
             <w:pict>
-              <v:line w14:anchorId="75A2ACAF" id="Conector recto 5" o:spid="_x0000_s1026" style="position:absolute;z-index:251684864;visibility:visible;mso-wrap-style:square;mso-width-percent:0;mso-height-percent:0;mso-wrap-distance-left:9pt;mso-wrap-distance-top:0;mso-wrap-distance-right:9pt;mso-wrap-distance-bottom:0;mso-position-horizontal:absolute;mso-position-horizontal-relative:text;mso-position-vertical:absolute;mso-position-vertical-relative:text;mso-width-percent:0;mso-height-percent:0;mso-width-relative:margin;mso-height-relative:margin" from="95.65pt,7.8pt" to="344.85pt,8.2pt" o:gfxdata="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" strokecolor="black [3200]" strokeweight="1.5pt">
+              <v:line w14:anchorId="6C973AC3" id="Conector recto 5" o:spid="_x0000_s1026" style="position:absolute;z-index:251684864;visibility:visible;mso-wrap-style:square;mso-width-percent:0;mso-height-percent:0;mso-wrap-distance-left:9pt;mso-wrap-distance-top:0;mso-wrap-distance-right:9pt;mso-wrap-distance-bottom:0;mso-position-horizontal:absolute;mso-position-horizontal-relative:text;mso-position-vertical:absolute;mso-position-vertical-relative:text;mso-width-percent:0;mso-height-percent:0;mso-width-relative:margin;mso-height-relative:margin" from="95.65pt,7.8pt" to="344.85pt,8.2pt" o:gfxdata="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" strokecolor="black [3200]" strokeweight="1.5pt">
                 <v:stroke joinstyle="miter"/>
               </v:line>
             </w:pict>

--- a/Leandro Gómez Flores/Programas/SumaSubconjuntos/Documentación.docx
+++ b/Leandro Gómez Flores/Programas/SumaSubconjuntos/Documentación.docx
@@ -54,7 +54,7 @@
                     </pic:cNvPicPr>
                   </pic:nvPicPr>
                   <pic:blipFill rotWithShape="1">
-                    <a:blip r:embed="rId6">
+                    <a:blip r:embed="rId9">
                       <a:extLst>
                         <a:ext uri="{28A0092B-C50C-407E-A947-70E740481C1C}">
                           <a14:useLocalDpi xmlns:a14="http://schemas.microsoft.com/office/drawing/2010/main" val="0"/>
@@ -111,7 +111,7 @@
                     <pic:cNvPicPr/>
                   </pic:nvPicPr>
                   <pic:blipFill>
-                    <a:blip r:embed="rId7">
+                    <a:blip r:embed="rId10">
                       <a:extLst>
                         <a:ext uri="{28A0092B-C50C-407E-A947-70E740481C1C}">
                           <a14:useLocalDpi xmlns:a14="http://schemas.microsoft.com/office/drawing/2010/main" val="0"/>
@@ -2027,7 +2027,7 @@
         </w:rPr>
         <w:fldChar w:fldCharType="separate"/>
       </w:r>
-      <w:hyperlink w:anchor="_Toc58578278" w:history="1">
+      <w:hyperlink w:anchor="_Toc58579165" w:history="1">
         <w:r>
           <w:rPr>
             <w:rStyle w:val="Hipervnculo"/>
@@ -2055,7 +2055,7 @@
             <w:noProof/>
             <w:webHidden/>
           </w:rPr>
-          <w:instrText xml:space="preserve"> PAGEREF _Toc58578278 \h </w:instrText>
+          <w:instrText xml:space="preserve"> PAGEREF _Toc58579165 \h </w:instrText>
         </w:r>
         <w:r>
           <w:rPr>
@@ -2104,7 +2104,7 @@
           <w:lang w:eastAsia="es-MX"/>
         </w:rPr>
       </w:pPr>
-      <w:hyperlink w:anchor="_Toc58578279" w:history="1">
+      <w:hyperlink w:anchor="_Toc58579166" w:history="1">
         <w:r>
           <w:rPr>
             <w:rStyle w:val="Hipervnculo"/>
@@ -2132,7 +2132,7 @@
             <w:noProof/>
             <w:webHidden/>
           </w:rPr>
-          <w:instrText xml:space="preserve"> PAGEREF _Toc58578279 \h </w:instrText>
+          <w:instrText xml:space="preserve"> PAGEREF _Toc58579166 \h </w:instrText>
         </w:r>
         <w:r>
           <w:rPr>
@@ -2175,7 +2175,7 @@
           <w:lang w:eastAsia="es-MX"/>
         </w:rPr>
       </w:pPr>
-      <w:hyperlink w:anchor="_Toc58578280" w:history="1">
+      <w:hyperlink w:anchor="_Toc58579167" w:history="1">
         <w:r>
           <w:rPr>
             <w:rStyle w:val="Hipervnculo"/>
@@ -2205,7 +2205,7 @@
             <w:noProof/>
             <w:webHidden/>
           </w:rPr>
-          <w:instrText xml:space="preserve"> PAGEREF _Toc58578280 \h </w:instrText>
+          <w:instrText xml:space="preserve"> PAGEREF _Toc58579167 \h </w:instrText>
         </w:r>
         <w:r>
           <w:rPr>
@@ -2248,7 +2248,7 @@
           <w:lang w:eastAsia="es-MX"/>
         </w:rPr>
       </w:pPr>
-      <w:hyperlink w:anchor="_Toc58578281" w:history="1">
+      <w:hyperlink w:anchor="_Toc58579168" w:history="1">
         <w:r>
           <w:rPr>
             <w:rStyle w:val="Hipervnculo"/>
@@ -2278,7 +2278,7 @@
             <w:noProof/>
             <w:webHidden/>
           </w:rPr>
-          <w:instrText xml:space="preserve"> PAGEREF _Toc58578281 \h </w:instrText>
+          <w:instrText xml:space="preserve"> PAGEREF _Toc58579168 \h </w:instrText>
         </w:r>
         <w:r>
           <w:rPr>
@@ -2321,7 +2321,7 @@
           <w:lang w:eastAsia="es-MX"/>
         </w:rPr>
       </w:pPr>
-      <w:hyperlink w:anchor="_Toc58578282" w:history="1">
+      <w:hyperlink w:anchor="_Toc58579169" w:history="1">
         <w:r>
           <w:rPr>
             <w:rStyle w:val="Hipervnculo"/>
@@ -2351,7 +2351,7 @@
             <w:noProof/>
             <w:webHidden/>
           </w:rPr>
-          <w:instrText xml:space="preserve"> PAGEREF _Toc58578282 \h </w:instrText>
+          <w:instrText xml:space="preserve"> PAGEREF _Toc58579169 \h </w:instrText>
         </w:r>
         <w:r>
           <w:rPr>
@@ -2394,7 +2394,7 @@
           <w:lang w:eastAsia="es-MX"/>
         </w:rPr>
       </w:pPr>
-      <w:hyperlink w:anchor="_Toc58578283" w:history="1">
+      <w:hyperlink w:anchor="_Toc58579170" w:history="1">
         <w:r>
           <w:rPr>
             <w:rStyle w:val="Hipervnculo"/>
@@ -2424,7 +2424,7 @@
             <w:noProof/>
             <w:webHidden/>
           </w:rPr>
-          <w:instrText xml:space="preserve"> PAGEREF _Toc58578283 \h </w:instrText>
+          <w:instrText xml:space="preserve"> PAGEREF _Toc58579170 \h </w:instrText>
         </w:r>
         <w:r>
           <w:rPr>
@@ -2467,7 +2467,7 @@
           <w:lang w:eastAsia="es-MX"/>
         </w:rPr>
       </w:pPr>
-      <w:hyperlink w:anchor="_Toc58578284" w:history="1">
+      <w:hyperlink w:anchor="_Toc58579171" w:history="1">
         <w:r>
           <w:rPr>
             <w:rStyle w:val="Hipervnculo"/>
@@ -2497,7 +2497,7 @@
             <w:noProof/>
             <w:webHidden/>
           </w:rPr>
-          <w:instrText xml:space="preserve"> PAGEREF _Toc58578284 \h </w:instrText>
+          <w:instrText xml:space="preserve"> PAGEREF _Toc58579171 \h </w:instrText>
         </w:r>
         <w:r>
           <w:rPr>
@@ -2540,7 +2540,7 @@
           <w:lang w:eastAsia="es-MX"/>
         </w:rPr>
       </w:pPr>
-      <w:hyperlink w:anchor="_Toc58578285" w:history="1">
+      <w:hyperlink w:anchor="_Toc58579172" w:history="1">
         <w:r>
           <w:rPr>
             <w:rStyle w:val="Hipervnculo"/>
@@ -2570,7 +2570,7 @@
             <w:noProof/>
             <w:webHidden/>
           </w:rPr>
-          <w:instrText xml:space="preserve"> PAGEREF _Toc58578285 \h </w:instrText>
+          <w:instrText xml:space="preserve"> PAGEREF _Toc58579172 \h </w:instrText>
         </w:r>
         <w:r>
           <w:rPr>
@@ -2613,7 +2613,7 @@
           <w:lang w:eastAsia="es-MX"/>
         </w:rPr>
       </w:pPr>
-      <w:hyperlink w:anchor="_Toc58578286" w:history="1">
+      <w:hyperlink w:anchor="_Toc58579173" w:history="1">
         <w:r>
           <w:rPr>
             <w:rStyle w:val="Hipervnculo"/>
@@ -2643,7 +2643,7 @@
             <w:noProof/>
             <w:webHidden/>
           </w:rPr>
-          <w:instrText xml:space="preserve"> PAGEREF _Toc58578286 \h </w:instrText>
+          <w:instrText xml:space="preserve"> PAGEREF _Toc58579173 \h </w:instrText>
         </w:r>
         <w:r>
           <w:rPr>
@@ -2692,7 +2692,7 @@
           <w:lang w:eastAsia="es-MX"/>
         </w:rPr>
       </w:pPr>
-      <w:hyperlink w:anchor="_Toc58578287" w:history="1">
+      <w:hyperlink w:anchor="_Toc58579174" w:history="1">
         <w:r>
           <w:rPr>
             <w:rStyle w:val="Hipervnculo"/>
@@ -2720,7 +2720,7 @@
             <w:noProof/>
             <w:webHidden/>
           </w:rPr>
-          <w:instrText xml:space="preserve"> PAGEREF _Toc58578287 \h </w:instrText>
+          <w:instrText xml:space="preserve"> PAGEREF _Toc58579174 \h </w:instrText>
         </w:r>
         <w:r>
           <w:rPr>
@@ -2763,7 +2763,7 @@
           <w:lang w:eastAsia="es-MX"/>
         </w:rPr>
       </w:pPr>
-      <w:hyperlink w:anchor="_Toc58578288" w:history="1">
+      <w:hyperlink w:anchor="_Toc58579175" w:history="1">
         <w:r>
           <w:rPr>
             <w:rStyle w:val="Hipervnculo"/>
@@ -2793,7 +2793,7 @@
             <w:noProof/>
             <w:webHidden/>
           </w:rPr>
-          <w:instrText xml:space="preserve"> PAGEREF _Toc58578288 \h </w:instrText>
+          <w:instrText xml:space="preserve"> PAGEREF _Toc58579175 \h </w:instrText>
         </w:r>
         <w:r>
           <w:rPr>
@@ -2836,7 +2836,7 @@
           <w:lang w:eastAsia="es-MX"/>
         </w:rPr>
       </w:pPr>
-      <w:hyperlink w:anchor="_Toc58578289" w:history="1">
+      <w:hyperlink w:anchor="_Toc58579176" w:history="1">
         <w:r>
           <w:rPr>
             <w:rStyle w:val="Hipervnculo"/>
@@ -2866,7 +2866,7 @@
             <w:noProof/>
             <w:webHidden/>
           </w:rPr>
-          <w:instrText xml:space="preserve"> PAGEREF _Toc58578289 \h </w:instrText>
+          <w:instrText xml:space="preserve"> PAGEREF _Toc58579176 \h </w:instrText>
         </w:r>
         <w:r>
           <w:rPr>
@@ -2909,7 +2909,7 @@
           <w:lang w:eastAsia="es-MX"/>
         </w:rPr>
       </w:pPr>
-      <w:hyperlink w:anchor="_Toc58578290" w:history="1">
+      <w:hyperlink w:anchor="_Toc58579177" w:history="1">
         <w:r>
           <w:rPr>
             <w:rStyle w:val="Hipervnculo"/>
@@ -2939,7 +2939,7 @@
             <w:noProof/>
             <w:webHidden/>
           </w:rPr>
-          <w:instrText xml:space="preserve"> PAGEREF _Toc58578290 \h </w:instrText>
+          <w:instrText xml:space="preserve"> PAGEREF _Toc58579177 \h </w:instrText>
         </w:r>
         <w:r>
           <w:rPr>
@@ -2982,7 +2982,7 @@
           <w:lang w:eastAsia="es-MX"/>
         </w:rPr>
       </w:pPr>
-      <w:hyperlink w:anchor="_Toc58578291" w:history="1">
+      <w:hyperlink w:anchor="_Toc58579178" w:history="1">
         <w:r>
           <w:rPr>
             <w:rStyle w:val="Hipervnculo"/>
@@ -3012,7 +3012,7 @@
             <w:noProof/>
             <w:webHidden/>
           </w:rPr>
-          <w:instrText xml:space="preserve"> PAGEREF _Toc58578291 \h </w:instrText>
+          <w:instrText xml:space="preserve"> PAGEREF _Toc58579178 \h </w:instrText>
         </w:r>
         <w:r>
           <w:rPr>
@@ -3045,83 +3045,6 @@
     </w:p>
     <w:p>
       <w:pPr>
-        <w:pStyle w:val="TDC1"/>
-        <w:tabs>
-          <w:tab w:val="right" w:leader="hyphen" w:pos="8828"/>
-        </w:tabs>
-        <w:rPr>
-          <w:rFonts w:eastAsiaTheme="minorEastAsia" w:cstheme="minorBidi"/>
-          <w:b w:val="0"/>
-          <w:bCs w:val="0"/>
-          <w:i w:val="0"/>
-          <w:iCs w:val="0"/>
-          <w:noProof/>
-          <w:sz w:val="22"/>
-          <w:szCs w:val="22"/>
-          <w:lang w:eastAsia="es-MX"/>
-        </w:rPr>
-      </w:pPr>
-      <w:hyperlink w:anchor="_Toc58578292" w:history="1">
-        <w:r>
-          <w:rPr>
-            <w:rStyle w:val="Hipervnculo"/>
-            <w:rFonts w:ascii="Arial" w:hAnsi="Arial" w:cs="Arial"/>
-            <w:noProof/>
-          </w:rPr>
-          <w:t>Conclusión</w:t>
-        </w:r>
-        <w:r>
-          <w:rPr>
-            <w:noProof/>
-            <w:webHidden/>
-          </w:rPr>
-          <w:tab/>
-        </w:r>
-        <w:r>
-          <w:rPr>
-            <w:noProof/>
-            <w:webHidden/>
-          </w:rPr>
-          <w:fldChar w:fldCharType="begin"/>
-        </w:r>
-        <w:r>
-          <w:rPr>
-            <w:noProof/>
-            <w:webHidden/>
-          </w:rPr>
-          <w:instrText xml:space="preserve"> PAGEREF _Toc58578292 \h </w:instrText>
-        </w:r>
-        <w:r>
-          <w:rPr>
-            <w:noProof/>
-            <w:webHidden/>
-          </w:rPr>
-        </w:r>
-        <w:r>
-          <w:rPr>
-            <w:noProof/>
-            <w:webHidden/>
-          </w:rPr>
-          <w:fldChar w:fldCharType="separate"/>
-        </w:r>
-        <w:r>
-          <w:rPr>
-            <w:noProof/>
-            <w:webHidden/>
-          </w:rPr>
-          <w:t>9</w:t>
-        </w:r>
-        <w:r>
-          <w:rPr>
-            <w:noProof/>
-            <w:webHidden/>
-          </w:rPr>
-          <w:fldChar w:fldCharType="end"/>
-        </w:r>
-      </w:hyperlink>
-    </w:p>
-    <w:p>
-      <w:pPr>
         <w:rPr>
           <w:rFonts w:ascii="Arial" w:hAnsi="Arial" w:cs="Arial"/>
           <w:sz w:val="24"/>
@@ -3154,9 +3077,11 @@
           <w:szCs w:val="24"/>
         </w:rPr>
         <w:sectPr>
+          <w:footerReference w:type="default" r:id="rId11"/>
           <w:pgSz w:w="12240" w:h="15840"/>
           <w:pgMar w:top="1417" w:right="1701" w:bottom="1417" w:left="1701" w:header="708" w:footer="708" w:gutter="0"/>
           <w:cols w:space="708"/>
+          <w:titlePg/>
           <w:docGrid w:linePitch="360"/>
         </w:sectPr>
       </w:pPr>
@@ -3172,7 +3097,7 @@
           <w:szCs w:val="22"/>
         </w:rPr>
       </w:pPr>
-      <w:bookmarkStart w:id="0" w:name="_Toc58578278"/>
+      <w:bookmarkStart w:id="0" w:name="_Toc58579165"/>
       <w:r>
         <w:rPr>
           <w:rFonts w:ascii="Arial" w:hAnsi="Arial" w:cs="Arial"/>
@@ -3323,7 +3248,7 @@
           <w:szCs w:val="22"/>
         </w:rPr>
       </w:pPr>
-      <w:bookmarkStart w:id="1" w:name="_Toc58578279"/>
+      <w:bookmarkStart w:id="1" w:name="_Toc58579166"/>
       <w:r>
         <w:rPr>
           <w:rFonts w:ascii="Arial" w:hAnsi="Arial" w:cs="Arial"/>
@@ -3449,7 +3374,7 @@
           <w:szCs w:val="24"/>
         </w:rPr>
       </w:pPr>
-      <w:bookmarkStart w:id="2" w:name="_Toc58578280"/>
+      <w:bookmarkStart w:id="2" w:name="_Toc58579167"/>
       <w:r>
         <w:rPr>
           <w:rFonts w:ascii="Arial" w:hAnsi="Arial" w:cs="Arial"/>
@@ -3707,7 +3632,7 @@
           <w:szCs w:val="24"/>
         </w:rPr>
       </w:pPr>
-      <w:bookmarkStart w:id="3" w:name="_Toc58578281"/>
+      <w:bookmarkStart w:id="3" w:name="_Toc58579168"/>
       <w:r>
         <w:rPr>
           <w:rFonts w:ascii="Arial" w:hAnsi="Arial" w:cs="Arial"/>
@@ -3888,7 +3813,7 @@
           <w:szCs w:val="24"/>
         </w:rPr>
       </w:pPr>
-      <w:bookmarkStart w:id="4" w:name="_Toc58578282"/>
+      <w:bookmarkStart w:id="4" w:name="_Toc58579169"/>
       <w:r>
         <w:rPr>
           <w:rFonts w:ascii="Arial" w:hAnsi="Arial" w:cs="Arial"/>
@@ -4277,7 +4202,7 @@
           <w:szCs w:val="24"/>
         </w:rPr>
       </w:pPr>
-      <w:bookmarkStart w:id="5" w:name="_Toc58578283"/>
+      <w:bookmarkStart w:id="5" w:name="_Toc58579170"/>
       <w:r>
         <w:rPr>
           <w:rFonts w:ascii="Arial" w:hAnsi="Arial" w:cs="Arial"/>
@@ -4322,7 +4247,7 @@
                     <pic:cNvPicPr/>
                   </pic:nvPicPr>
                   <pic:blipFill>
-                    <a:blip r:embed="rId8">
+                    <a:blip r:embed="rId12">
                       <a:extLst>
                         <a:ext uri="{28A0092B-C50C-407E-A947-70E740481C1C}">
                           <a14:useLocalDpi xmlns:a14="http://schemas.microsoft.com/office/drawing/2010/main" val="0"/>
@@ -4361,7 +4286,7 @@
           <w:szCs w:val="24"/>
         </w:rPr>
       </w:pPr>
-      <w:bookmarkStart w:id="6" w:name="_Toc58578284"/>
+      <w:bookmarkStart w:id="6" w:name="_Toc58579171"/>
       <w:r>
         <w:rPr>
           <w:rFonts w:ascii="Arial" w:hAnsi="Arial" w:cs="Arial"/>
@@ -4411,7 +4336,7 @@
           <w:szCs w:val="24"/>
         </w:rPr>
       </w:pPr>
-      <w:bookmarkStart w:id="7" w:name="_Toc58578285"/>
+      <w:bookmarkStart w:id="7" w:name="_Toc58579172"/>
       <w:r>
         <w:rPr>
           <w:rFonts w:ascii="Arial" w:hAnsi="Arial" w:cs="Arial"/>
@@ -4549,7 +4474,7 @@
           <w:szCs w:val="24"/>
         </w:rPr>
       </w:pPr>
-      <w:bookmarkStart w:id="8" w:name="_Toc58578286"/>
+      <w:bookmarkStart w:id="8" w:name="_Toc58579173"/>
       <w:r>
         <w:rPr>
           <w:rFonts w:ascii="Arial" w:hAnsi="Arial" w:cs="Arial"/>
@@ -4771,7 +4696,7 @@
           <w:szCs w:val="22"/>
         </w:rPr>
       </w:pPr>
-      <w:bookmarkStart w:id="9" w:name="_Toc58578287"/>
+      <w:bookmarkStart w:id="9" w:name="_Toc58579174"/>
       <w:r>
         <w:rPr>
           <w:rFonts w:ascii="Arial" w:hAnsi="Arial" w:cs="Arial"/>
@@ -4880,7 +4805,7 @@
           <w:szCs w:val="24"/>
         </w:rPr>
       </w:pPr>
-      <w:bookmarkStart w:id="10" w:name="_Toc58578288"/>
+      <w:bookmarkStart w:id="10" w:name="_Toc58579175"/>
       <w:r>
         <w:rPr>
           <w:rFonts w:ascii="Arial" w:hAnsi="Arial" w:cs="Arial"/>
@@ -4954,7 +4879,7 @@
           <w:szCs w:val="24"/>
         </w:rPr>
       </w:pPr>
-      <w:bookmarkStart w:id="11" w:name="_Toc58578289"/>
+      <w:bookmarkStart w:id="11" w:name="_Toc58579176"/>
       <w:r>
         <w:rPr>
           <w:rFonts w:ascii="Arial" w:hAnsi="Arial" w:cs="Arial"/>
@@ -5004,7 +4929,7 @@
           <w:szCs w:val="24"/>
         </w:rPr>
       </w:pPr>
-      <w:bookmarkStart w:id="12" w:name="_Toc58578290"/>
+      <w:bookmarkStart w:id="12" w:name="_Toc58579177"/>
       <w:r>
         <w:rPr>
           <w:rFonts w:ascii="Arial" w:hAnsi="Arial" w:cs="Arial"/>
@@ -5633,7 +5558,7 @@
           <w:szCs w:val="24"/>
         </w:rPr>
       </w:pPr>
-      <w:bookmarkStart w:id="13" w:name="_Toc58578291"/>
+      <w:bookmarkStart w:id="13" w:name="_Toc58579178"/>
       <w:r>
         <w:rPr>
           <w:rFonts w:ascii="Arial" w:hAnsi="Arial" w:cs="Arial"/>
@@ -5695,7 +5620,7 @@
                     </pic:cNvPicPr>
                   </pic:nvPicPr>
                   <pic:blipFill>
-                    <a:blip r:embed="rId9">
+                    <a:blip r:embed="rId13">
                       <a:extLst>
                         <a:ext uri="{28A0092B-C50C-407E-A947-70E740481C1C}">
                           <a14:useLocalDpi xmlns:a14="http://schemas.microsoft.com/office/drawing/2010/main" val="0"/>
@@ -5762,7 +5687,7 @@
                     </pic:cNvPicPr>
                   </pic:nvPicPr>
                   <pic:blipFill>
-                    <a:blip r:embed="rId10">
+                    <a:blip r:embed="rId14">
                       <a:extLst>
                         <a:ext uri="{28A0092B-C50C-407E-A947-70E740481C1C}">
                           <a14:useLocalDpi xmlns:a14="http://schemas.microsoft.com/office/drawing/2010/main" val="0"/>
@@ -5830,7 +5755,7 @@
                     </pic:cNvPicPr>
                   </pic:nvPicPr>
                   <pic:blipFill>
-                    <a:blip r:embed="rId11">
+                    <a:blip r:embed="rId15">
                       <a:extLst>
                         <a:ext uri="{28A0092B-C50C-407E-A947-70E740481C1C}">
                           <a14:useLocalDpi xmlns:a14="http://schemas.microsoft.com/office/drawing/2010/main" val="0"/>
@@ -5881,6 +5806,264 @@
     </w:sectPr>
   </w:body>
 </w:document>
+</file>
+
+<file path=word/endnotes.xml><?xml version="1.0" encoding="utf-8"?>
+<w:endnotes xmlns:wpc="http://schemas.microsoft.com/office/word/2010/wordprocessingCanvas" xmlns:cx="http://schemas.microsoft.com/office/drawing/2014/chartex" xmlns:cx1="http://schemas.microsoft.com/office/drawing/2015/9/8/chartex" xmlns:cx2="http://schemas.microsoft.com/office/drawing/2015/10/21/chartex" xmlns:cx3="http://schemas.microsoft.com/office/drawing/2016/5/9/chartex" xmlns:cx4="http://schemas.microsoft.com/office/drawing/2016/5/10/chartex" xmlns:cx5="http://schemas.microsoft.com/office/drawing/2016/5/11/chartex" xmlns:cx6="http://schemas.microsoft.com/office/drawing/2016/5/12/chartex" xmlns:cx7="http://schemas.microsoft.com/office/drawing/2016/5/13/chartex" xmlns:cx8="http://schemas.microsoft.com/office/drawing/2016/5/14/chartex" xmlns:mc="http://schemas.openxmlformats.org/markup-compatibility/2006" xmlns:aink="http://schemas.microsoft.com/office/drawing/2016/ink" xmlns:am3d="http://schemas.microsoft.com/office/drawing/2017/model3d" xmlns:o="urn:schemas-microsoft-com:office:office" xmlns:r="http://schemas.openxmlformats.org/officeDocument/2006/relationships" xmlns:m="http://schemas.openxmlformats.org/officeDocument/2006/math" xmlns:v="urn:schemas-microsoft-com:vml" xmlns:wp14="http://schemas.microsoft.com/office/word/2010/wordprocessingDrawing" xmlns:wp="http://schemas.openxmlformats.org/drawingml/2006/wordprocessingDrawing" xmlns:w10="urn:schemas-microsoft-com:office:word" xmlns:w="http://schemas.openxmlformats.org/wordprocessingml/2006/main" xmlns:w14="http://schemas.microsoft.com/office/word/2010/wordml" xmlns:w15="http://schemas.microsoft.com/office/word/2012/wordml" xmlns:w16cex="http://schemas.microsoft.com/office/word/2018/wordml/cex" xmlns:w16cid="http://schemas.microsoft.com/office/word/2016/wordml/cid" xmlns:w16="http://schemas.microsoft.com/office/word/2018/wordml" xmlns:w16se="http://schemas.microsoft.com/office/word/2015/wordml/symex" xmlns:wpg="http://schemas.microsoft.com/office/word/2010/wordprocessingGroup" xmlns:wpi="http://schemas.microsoft.com/office/word/2010/wordprocessingInk" xmlns:wne="http://schemas.microsoft.com/office/word/2006/wordml" xmlns:wps="http://schemas.microsoft.com/office/word/2010/wordprocessingShape" mc:Ignorable="w14 w15 w16se w16cid w16 w16cex wp14">
+  <w:endnote w:type="separator" w:id="-1">
+    <w:p>
+      <w:pPr>
+        <w:spacing w:after="0" w:line="240" w:lineRule="auto"/>
+      </w:pPr>
+      <w:r>
+        <w:separator/>
+      </w:r>
+    </w:p>
+  </w:endnote>
+  <w:endnote w:type="continuationSeparator" w:id="0">
+    <w:p>
+      <w:pPr>
+        <w:spacing w:after="0" w:line="240" w:lineRule="auto"/>
+      </w:pPr>
+      <w:r>
+        <w:continuationSeparator/>
+      </w:r>
+    </w:p>
+  </w:endnote>
+</w:endnotes>
+</file>
+
+<file path=word/footer1.xml><?xml version="1.0" encoding="utf-8"?>
+<w:ftr xmlns:wpc="http://schemas.microsoft.com/office/word/2010/wordprocessingCanvas" xmlns:cx="http://schemas.microsoft.com/office/drawing/2014/chartex" xmlns:cx1="http://schemas.microsoft.com/office/drawing/2015/9/8/chartex" xmlns:cx2="http://schemas.microsoft.com/office/drawing/2015/10/21/chartex" xmlns:cx3="http://schemas.microsoft.com/office/drawing/2016/5/9/chartex" xmlns:cx4="http://schemas.microsoft.com/office/drawing/2016/5/10/chartex" xmlns:cx5="http://schemas.microsoft.com/office/drawing/2016/5/11/chartex" xmlns:cx6="http://schemas.microsoft.com/office/drawing/2016/5/12/chartex" xmlns:cx7="http://schemas.microsoft.com/office/drawing/2016/5/13/chartex" xmlns:cx8="http://schemas.microsoft.com/office/drawing/2016/5/14/chartex" xmlns:mc="http://schemas.openxmlformats.org/markup-compatibility/2006" xmlns:aink="http://schemas.microsoft.com/office/drawing/2016/ink" xmlns:am3d="http://schemas.microsoft.com/office/drawing/2017/model3d" xmlns:o="urn:schemas-microsoft-com:office:office" xmlns:r="http://schemas.openxmlformats.org/officeDocument/2006/relationships" xmlns:m="http://schemas.openxmlformats.org/officeDocument/2006/math" xmlns:v="urn:schemas-microsoft-com:vml" xmlns:wp14="http://schemas.microsoft.com/office/word/2010/wordprocessingDrawing" xmlns:wp="http://schemas.openxmlformats.org/drawingml/2006/wordprocessingDrawing" xmlns:w10="urn:schemas-microsoft-com:office:word" xmlns:w="http://schemas.openxmlformats.org/wordprocessingml/2006/main" xmlns:w14="http://schemas.microsoft.com/office/word/2010/wordml" xmlns:w15="http://schemas.microsoft.com/office/word/2012/wordml" xmlns:w16cex="http://schemas.microsoft.com/office/word/2018/wordml/cex" xmlns:w16cid="http://schemas.microsoft.com/office/word/2016/wordml/cid" xmlns:w16="http://schemas.microsoft.com/office/word/2018/wordml" xmlns:w16se="http://schemas.microsoft.com/office/word/2015/wordml/symex" xmlns:wpg="http://schemas.microsoft.com/office/word/2010/wordprocessingGroup" xmlns:wpi="http://schemas.microsoft.com/office/word/2010/wordprocessingInk" xmlns:wne="http://schemas.microsoft.com/office/word/2006/wordml" xmlns:wps="http://schemas.microsoft.com/office/word/2010/wordprocessingShape" mc:Ignorable="w14 w15 w16se w16cid w16 w16cex wp14">
+  <w:sdt>
+    <w:sdtPr>
+      <w:id w:val="1752312704"/>
+      <w:docPartObj>
+        <w:docPartGallery w:val="Page Numbers (Bottom of Page)"/>
+        <w:docPartUnique/>
+      </w:docPartObj>
+    </w:sdtPr>
+    <w:sdtContent>
+      <w:p>
+        <w:pPr>
+          <w:pStyle w:val="Piedepgina"/>
+        </w:pPr>
+        <w:r>
+          <w:rPr>
+            <w:rFonts w:asciiTheme="majorHAnsi" w:eastAsiaTheme="majorEastAsia" w:hAnsiTheme="majorHAnsi" w:cstheme="majorBidi"/>
+            <w:noProof/>
+            <w:sz w:val="28"/>
+            <w:szCs w:val="28"/>
+          </w:rPr>
+          <mc:AlternateContent>
+            <mc:Choice Requires="wps">
+              <w:drawing>
+                <wp:anchor distT="0" distB="0" distL="114300" distR="114300" simplePos="0" relativeHeight="251659264" behindDoc="0" locked="0" layoutInCell="1" allowOverlap="1" wp14:anchorId="188C4318" wp14:editId="68ECC50B">
+                  <wp:simplePos x="0" y="0"/>
+                  <wp:positionH relativeFrom="rightMargin">
+                    <wp:align>center</wp:align>
+                  </wp:positionH>
+                  <wp:positionV relativeFrom="bottomMargin">
+                    <wp:align>center</wp:align>
+                  </wp:positionV>
+                  <wp:extent cx="512445" cy="441325"/>
+                  <wp:effectExtent l="0" t="0" r="1905" b="0"/>
+                  <wp:wrapNone/>
+                  <wp:docPr id="6" name="Diagrama de flujo: proceso alternativo 6"/>
+                  <wp:cNvGraphicFramePr>
+                    <a:graphicFrameLocks xmlns:a="http://schemas.openxmlformats.org/drawingml/2006/main"/>
+                  </wp:cNvGraphicFramePr>
+                  <a:graphic xmlns:a="http://schemas.openxmlformats.org/drawingml/2006/main">
+                    <a:graphicData uri="http://schemas.microsoft.com/office/word/2010/wordprocessingShape">
+                      <wps:wsp>
+                        <wps:cNvSpPr>
+                          <a:spLocks noChangeArrowheads="1"/>
+                        </wps:cNvSpPr>
+                        <wps:spPr bwMode="auto">
+                          <a:xfrm>
+                            <a:off x="0" y="0"/>
+                            <a:ext cx="512445" cy="441325"/>
+                          </a:xfrm>
+                          <a:prstGeom prst="flowChartAlternateProcess">
+                            <a:avLst/>
+                          </a:prstGeom>
+                          <a:noFill/>
+                          <a:ln>
+                            <a:noFill/>
+                          </a:ln>
+                          <a:extLst>
+                            <a:ext uri="{909E8E84-426E-40DD-AFC4-6F175D3DCCD1}">
+                              <a14:hiddenFill xmlns:a14="http://schemas.microsoft.com/office/drawing/2010/main">
+                                <a:solidFill>
+                                  <a:srgbClr val="5C83B4"/>
+                                </a:solidFill>
+                              </a14:hiddenFill>
+                            </a:ext>
+                            <a:ext uri="{91240B29-F687-4F45-9708-019B960494DF}">
+                              <a14:hiddenLine xmlns:a14="http://schemas.microsoft.com/office/drawing/2010/main" w="9525">
+                                <a:solidFill>
+                                  <a:srgbClr val="737373"/>
+                                </a:solidFill>
+                                <a:miter lim="800000"/>
+                                <a:headEnd/>
+                                <a:tailEnd/>
+                              </a14:hiddenLine>
+                            </a:ext>
+                          </a:extLst>
+                        </wps:spPr>
+                        <wps:txbx>
+                          <w:txbxContent>
+                            <w:p>
+                              <w:pPr>
+                                <w:pStyle w:val="Piedepgina"/>
+                                <w:pBdr>
+                                  <w:top w:val="single" w:sz="12" w:space="1" w:color="A5A5A5" w:themeColor="accent3"/>
+                                  <w:bottom w:val="single" w:sz="48" w:space="1" w:color="A5A5A5" w:themeColor="accent3"/>
+                                </w:pBdr>
+                                <w:jc w:val="center"/>
+                                <w:rPr>
+                                  <w:sz w:val="28"/>
+                                  <w:szCs w:val="28"/>
+                                </w:rPr>
+                              </w:pPr>
+                              <w:r>
+                                <w:fldChar w:fldCharType="begin"/>
+                              </w:r>
+                              <w:r>
+                                <w:instrText>PAGE    \* MERGEFORMAT</w:instrText>
+                              </w:r>
+                              <w:r>
+                                <w:fldChar w:fldCharType="separate"/>
+                              </w:r>
+                              <w:r>
+                                <w:rPr>
+                                  <w:sz w:val="28"/>
+                                  <w:szCs w:val="28"/>
+                                  <w:lang w:val="es-ES"/>
+                                </w:rPr>
+                                <w:t>2</w:t>
+                              </w:r>
+                              <w:r>
+                                <w:rPr>
+                                  <w:sz w:val="28"/>
+                                  <w:szCs w:val="28"/>
+                                </w:rPr>
+                                <w:fldChar w:fldCharType="end"/>
+                              </w:r>
+                            </w:p>
+                          </w:txbxContent>
+                        </wps:txbx>
+                        <wps:bodyPr rot="0" vert="horz" wrap="square" lIns="91440" tIns="45720" rIns="91440" bIns="45720" anchor="t" anchorCtr="0" upright="1">
+                          <a:noAutofit/>
+                        </wps:bodyPr>
+                      </wps:wsp>
+                    </a:graphicData>
+                  </a:graphic>
+                  <wp14:sizeRelH relativeFrom="page">
+                    <wp14:pctWidth>0</wp14:pctWidth>
+                  </wp14:sizeRelH>
+                  <wp14:sizeRelV relativeFrom="page">
+                    <wp14:pctHeight>0</wp14:pctHeight>
+                  </wp14:sizeRelV>
+                </wp:anchor>
+              </w:drawing>
+            </mc:Choice>
+            <mc:Fallback>
+              <w:pict>
+                <v:shapetype w14:anchorId="188C4318" id="_x0000_t176" coordsize="21600,21600" o:spt="176" adj="2700" path="m@0,qx0@0l0@2qy@0,21600l@1,21600qx21600@2l21600@0qy@1,xe">
+                  <v:stroke joinstyle="miter"/>
+                  <v:formulas>
+                    <v:f eqn="val #0"/>
+                    <v:f eqn="sum width 0 #0"/>
+                    <v:f eqn="sum height 0 #0"/>
+                    <v:f eqn="prod @0 2929 10000"/>
+                    <v:f eqn="sum width 0 @3"/>
+                    <v:f eqn="sum height 0 @3"/>
+                    <v:f eqn="val width"/>
+                    <v:f eqn="val height"/>
+                    <v:f eqn="prod width 1 2"/>
+                    <v:f eqn="prod height 1 2"/>
+                  </v:formulas>
+                  <v:path gradientshapeok="t" limo="10800,10800" o:connecttype="custom" o:connectlocs="@8,0;0,@9;@8,@7;@6,@9" textboxrect="@3,@3,@4,@5"/>
+                </v:shapetype>
+                <v:shape id="Diagrama de flujo: proceso alternativo 6" o:spid="_x0000_s1037" type="#_x0000_t176" style="position:absolute;margin-left:0;margin-top:0;width:40.35pt;height:34.75pt;z-index:251659264;visibility:visible;mso-wrap-style:square;mso-width-percent:0;mso-height-percent:0;mso-wrap-distance-left:9pt;mso-wrap-distance-top:0;mso-wrap-distance-right:9pt;mso-wrap-distance-bottom:0;mso-position-horizontal:center;mso-position-horizontal-relative:right-margin-area;mso-position-vertical:center;mso-position-vertical-relative:bottom-margin-area;mso-width-percent:0;mso-height-percent:0;mso-width-relative:page;mso-height-relative:page;v-text-anchor:top" o:gfxdata="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" filled="f" fillcolor="#5c83b4" stroked="f" strokecolor="#737373">
+                  <v:textbox>
+                    <w:txbxContent>
+                      <w:p>
+                        <w:pPr>
+                          <w:pStyle w:val="Piedepgina"/>
+                          <w:pBdr>
+                            <w:top w:val="single" w:sz="12" w:space="1" w:color="A5A5A5" w:themeColor="accent3"/>
+                            <w:bottom w:val="single" w:sz="48" w:space="1" w:color="A5A5A5" w:themeColor="accent3"/>
+                          </w:pBdr>
+                          <w:jc w:val="center"/>
+                          <w:rPr>
+                            <w:sz w:val="28"/>
+                            <w:szCs w:val="28"/>
+                          </w:rPr>
+                        </w:pPr>
+                        <w:r>
+                          <w:fldChar w:fldCharType="begin"/>
+                        </w:r>
+                        <w:r>
+                          <w:instrText>PAGE    \* MERGEFORMAT</w:instrText>
+                        </w:r>
+                        <w:r>
+                          <w:fldChar w:fldCharType="separate"/>
+                        </w:r>
+                        <w:r>
+                          <w:rPr>
+                            <w:sz w:val="28"/>
+                            <w:szCs w:val="28"/>
+                            <w:lang w:val="es-ES"/>
+                          </w:rPr>
+                          <w:t>2</w:t>
+                        </w:r>
+                        <w:r>
+                          <w:rPr>
+                            <w:sz w:val="28"/>
+                            <w:szCs w:val="28"/>
+                          </w:rPr>
+                          <w:fldChar w:fldCharType="end"/>
+                        </w:r>
+                      </w:p>
+                    </w:txbxContent>
+                  </v:textbox>
+                  <w10:wrap anchorx="margin" anchory="margin"/>
+                </v:shape>
+              </w:pict>
+            </mc:Fallback>
+          </mc:AlternateContent>
+        </w:r>
+      </w:p>
+    </w:sdtContent>
+  </w:sdt>
+</w:ftr>
+</file>
+
+<file path=word/footnotes.xml><?xml version="1.0" encoding="utf-8"?>
+<w:footnotes xmlns:wpc="http://schemas.microsoft.com/office/word/2010/wordprocessingCanvas" xmlns:cx="http://schemas.microsoft.com/office/drawing/2014/chartex" xmlns:cx1="http://schemas.microsoft.com/office/drawing/2015/9/8/chartex" xmlns:cx2="http://schemas.microsoft.com/office/drawing/2015/10/21/chartex" xmlns:cx3="http://schemas.microsoft.com/office/drawing/2016/5/9/chartex" xmlns:cx4="http://schemas.microsoft.com/office/drawing/2016/5/10/chartex" xmlns:cx5="http://schemas.microsoft.com/office/drawing/2016/5/11/chartex" xmlns:cx6="http://schemas.microsoft.com/office/drawing/2016/5/12/chartex" xmlns:cx7="http://schemas.microsoft.com/office/drawing/2016/5/13/chartex" xmlns:cx8="http://schemas.microsoft.com/office/drawing/2016/5/14/chartex" xmlns:mc="http://schemas.openxmlformats.org/markup-compatibility/2006" xmlns:aink="http://schemas.microsoft.com/office/drawing/2016/ink" xmlns:am3d="http://schemas.microsoft.com/office/drawing/2017/model3d" xmlns:o="urn:schemas-microsoft-com:office:office" xmlns:r="http://schemas.openxmlformats.org/officeDocument/2006/relationships" xmlns:m="http://schemas.openxmlformats.org/officeDocument/2006/math" xmlns:v="urn:schemas-microsoft-com:vml" xmlns:wp14="http://schemas.microsoft.com/office/word/2010/wordprocessingDrawing" xmlns:wp="http://schemas.openxmlformats.org/drawingml/2006/wordprocessingDrawing" xmlns:w10="urn:schemas-microsoft-com:office:word" xmlns:w="http://schemas.openxmlformats.org/wordprocessingml/2006/main" xmlns:w14="http://schemas.microsoft.com/office/word/2010/wordml" xmlns:w15="http://schemas.microsoft.com/office/word/2012/wordml" xmlns:w16cex="http://schemas.microsoft.com/office/word/2018/wordml/cex" xmlns:w16cid="http://schemas.microsoft.com/office/word/2016/wordml/cid" xmlns:w16="http://schemas.microsoft.com/office/word/2018/wordml" xmlns:w16se="http://schemas.microsoft.com/office/word/2015/wordml/symex" xmlns:wpg="http://schemas.microsoft.com/office/word/2010/wordprocessingGroup" xmlns:wpi="http://schemas.microsoft.com/office/word/2010/wordprocessingInk" xmlns:wne="http://schemas.microsoft.com/office/word/2006/wordml" xmlns:wps="http://schemas.microsoft.com/office/word/2010/wordprocessingShape" mc:Ignorable="w14 w15 w16se w16cid w16 w16cex wp14">
+  <w:footnote w:type="separator" w:id="-1">
+    <w:p>
+      <w:pPr>
+        <w:spacing w:after="0" w:line="240" w:lineRule="auto"/>
+      </w:pPr>
+      <w:r>
+        <w:separator/>
+      </w:r>
+    </w:p>
+  </w:footnote>
+  <w:footnote w:type="continuationSeparator" w:id="0">
+    <w:p>
+      <w:pPr>
+        <w:spacing w:after="0" w:line="240" w:lineRule="auto"/>
+      </w:pPr>
+      <w:r>
+        <w:continuationSeparator/>
+      </w:r>
+    </w:p>
+  </w:footnote>
+</w:footnotes>
 </file>
 
 <file path=word/numbering.xml><?xml version="1.0" encoding="utf-8"?>
@@ -6581,6 +6764,50 @@
       <w:ind w:left="220"/>
     </w:pPr>
   </w:style>
+  <w:style w:type="paragraph" w:styleId="Encabezado">
+    <w:name w:val="header"/>
+    <w:basedOn w:val="Normal"/>
+    <w:link w:val="EncabezadoCar"/>
+    <w:uiPriority w:val="99"/>
+    <w:unhideWhenUsed/>
+    <w:rsid w:val="005C669B"/>
+    <w:pPr>
+      <w:tabs>
+        <w:tab w:val="center" w:pos="4419"/>
+        <w:tab w:val="right" w:pos="8838"/>
+      </w:tabs>
+      <w:spacing w:after="0" w:line="240" w:lineRule="auto"/>
+    </w:pPr>
+  </w:style>
+  <w:style w:type="character" w:customStyle="1" w:styleId="EncabezadoCar">
+    <w:name w:val="Encabezado Car"/>
+    <w:basedOn w:val="Fuentedeprrafopredeter"/>
+    <w:link w:val="Encabezado"/>
+    <w:uiPriority w:val="99"/>
+    <w:rsid w:val="005C669B"/>
+  </w:style>
+  <w:style w:type="paragraph" w:styleId="Piedepgina">
+    <w:name w:val="footer"/>
+    <w:basedOn w:val="Normal"/>
+    <w:link w:val="PiedepginaCar"/>
+    <w:uiPriority w:val="99"/>
+    <w:unhideWhenUsed/>
+    <w:rsid w:val="005C669B"/>
+    <w:pPr>
+      <w:tabs>
+        <w:tab w:val="center" w:pos="4419"/>
+        <w:tab w:val="right" w:pos="8838"/>
+      </w:tabs>
+      <w:spacing w:after="0" w:line="240" w:lineRule="auto"/>
+    </w:pPr>
+  </w:style>
+  <w:style w:type="character" w:customStyle="1" w:styleId="PiedepginaCar">
+    <w:name w:val="Pie de página Car"/>
+    <w:basedOn w:val="Fuentedeprrafopredeter"/>
+    <w:link w:val="Piedepgina"/>
+    <w:uiPriority w:val="99"/>
+    <w:rsid w:val="005C669B"/>
+  </w:style>
 </w:styles>
 </file>
 
@@ -6900,10 +7127,29 @@
 </file>
 
 <file path=customXml/item1.xml><?xml version="1.0" encoding="utf-8"?>
+<CoverPageProperties xmlns="http://schemas.microsoft.com/office/2006/coverPageProps">
+  <PublishDate/>
+  <Abstract/>
+  <CompanyAddress/>
+  <CompanyPhone/>
+  <CompanyFax/>
+  <CompanyEmail/>
+</CoverPageProperties>
+</file>
+
+<file path=customXml/item2.xml><?xml version="1.0" encoding="utf-8"?>
 <b:Sources xmlns:b="http://schemas.openxmlformats.org/officeDocument/2006/bibliography" xmlns="http://schemas.openxmlformats.org/officeDocument/2006/bibliography" SelectedStyle="\APASixthEditionOfficeOnline.xsl" StyleName="APA" Version="6"/>
 </file>
 
 <file path=customXml/itemProps1.xml><?xml version="1.0" encoding="utf-8"?>
+<ds:datastoreItem xmlns:ds="http://schemas.openxmlformats.org/officeDocument/2006/customXml" ds:itemID="{55AF091B-3C7A-41E3-B477-F2FDAA23CFDA}">
+  <ds:schemaRefs>
+    <ds:schemaRef ds:uri="http://schemas.microsoft.com/office/2006/coverPageProps"/>
+  </ds:schemaRefs>
+</ds:datastoreItem>
+</file>
+
+<file path=customXml/itemProps2.xml><?xml version="1.0" encoding="utf-8"?>
 <ds:datastoreItem xmlns:ds="http://schemas.openxmlformats.org/officeDocument/2006/customXml" ds:itemID="{5416DE13-7030-47CC-94EC-452E818E825F}">
   <ds:schemaRefs>
     <ds:schemaRef ds:uri="http://schemas.openxmlformats.org/officeDocument/2006/bibliography"/>

--- a/Leandro Gómez Flores/Programas/SumaSubconjuntos/Documentación.docx
+++ b/Leandro Gómez Flores/Programas/SumaSubconjuntos/Documentación.docx
@@ -1637,7 +1637,7 @@
                                 <w:sz w:val="24"/>
                                 <w:szCs w:val="24"/>
                               </w:rPr>
-                              <w:t>11</w:t>
+                              <w:t>18</w:t>
                             </w:r>
                             <w:r>
                               <w:rPr>
@@ -1727,7 +1727,7 @@
                           <w:sz w:val="24"/>
                           <w:szCs w:val="24"/>
                         </w:rPr>
-                        <w:t>11</w:t>
+                        <w:t>18</w:t>
                       </w:r>
                       <w:r>
                         <w:rPr>
@@ -2027,7 +2027,7 @@
         </w:rPr>
         <w:fldChar w:fldCharType="separate"/>
       </w:r>
-      <w:hyperlink w:anchor="_Toc58579165" w:history="1">
+      <w:hyperlink w:anchor="_Toc58698519" w:history="1">
         <w:r>
           <w:rPr>
             <w:rStyle w:val="Hipervnculo"/>
@@ -2055,7 +2055,7 @@
             <w:noProof/>
             <w:webHidden/>
           </w:rPr>
-          <w:instrText xml:space="preserve"> PAGEREF _Toc58579165 \h </w:instrText>
+          <w:instrText xml:space="preserve"> PAGEREF _Toc58698519 \h </w:instrText>
         </w:r>
         <w:r>
           <w:rPr>
@@ -2104,7 +2104,7 @@
           <w:lang w:eastAsia="es-MX"/>
         </w:rPr>
       </w:pPr>
-      <w:hyperlink w:anchor="_Toc58579166" w:history="1">
+      <w:hyperlink w:anchor="_Toc58698520" w:history="1">
         <w:r>
           <w:rPr>
             <w:rStyle w:val="Hipervnculo"/>
@@ -2132,7 +2132,7 @@
             <w:noProof/>
             <w:webHidden/>
           </w:rPr>
-          <w:instrText xml:space="preserve"> PAGEREF _Toc58579166 \h </w:instrText>
+          <w:instrText xml:space="preserve"> PAGEREF _Toc58698520 \h </w:instrText>
         </w:r>
         <w:r>
           <w:rPr>
@@ -2175,7 +2175,7 @@
           <w:lang w:eastAsia="es-MX"/>
         </w:rPr>
       </w:pPr>
-      <w:hyperlink w:anchor="_Toc58579167" w:history="1">
+      <w:hyperlink w:anchor="_Toc58698521" w:history="1">
         <w:r>
           <w:rPr>
             <w:rStyle w:val="Hipervnculo"/>
@@ -2205,7 +2205,7 @@
             <w:noProof/>
             <w:webHidden/>
           </w:rPr>
-          <w:instrText xml:space="preserve"> PAGEREF _Toc58579167 \h </w:instrText>
+          <w:instrText xml:space="preserve"> PAGEREF _Toc58698521 \h </w:instrText>
         </w:r>
         <w:r>
           <w:rPr>
@@ -2248,7 +2248,7 @@
           <w:lang w:eastAsia="es-MX"/>
         </w:rPr>
       </w:pPr>
-      <w:hyperlink w:anchor="_Toc58579168" w:history="1">
+      <w:hyperlink w:anchor="_Toc58698522" w:history="1">
         <w:r>
           <w:rPr>
             <w:rStyle w:val="Hipervnculo"/>
@@ -2278,7 +2278,7 @@
             <w:noProof/>
             <w:webHidden/>
           </w:rPr>
-          <w:instrText xml:space="preserve"> PAGEREF _Toc58579168 \h </w:instrText>
+          <w:instrText xml:space="preserve"> PAGEREF _Toc58698522 \h </w:instrText>
         </w:r>
         <w:r>
           <w:rPr>
@@ -2321,7 +2321,7 @@
           <w:lang w:eastAsia="es-MX"/>
         </w:rPr>
       </w:pPr>
-      <w:hyperlink w:anchor="_Toc58579169" w:history="1">
+      <w:hyperlink w:anchor="_Toc58698523" w:history="1">
         <w:r>
           <w:rPr>
             <w:rStyle w:val="Hipervnculo"/>
@@ -2351,7 +2351,7 @@
             <w:noProof/>
             <w:webHidden/>
           </w:rPr>
-          <w:instrText xml:space="preserve"> PAGEREF _Toc58579169 \h </w:instrText>
+          <w:instrText xml:space="preserve"> PAGEREF _Toc58698523 \h </w:instrText>
         </w:r>
         <w:r>
           <w:rPr>
@@ -2394,7 +2394,7 @@
           <w:lang w:eastAsia="es-MX"/>
         </w:rPr>
       </w:pPr>
-      <w:hyperlink w:anchor="_Toc58579170" w:history="1">
+      <w:hyperlink w:anchor="_Toc58698524" w:history="1">
         <w:r>
           <w:rPr>
             <w:rStyle w:val="Hipervnculo"/>
@@ -2424,7 +2424,7 @@
             <w:noProof/>
             <w:webHidden/>
           </w:rPr>
-          <w:instrText xml:space="preserve"> PAGEREF _Toc58579170 \h </w:instrText>
+          <w:instrText xml:space="preserve"> PAGEREF _Toc58698524 \h </w:instrText>
         </w:r>
         <w:r>
           <w:rPr>
@@ -2467,7 +2467,7 @@
           <w:lang w:eastAsia="es-MX"/>
         </w:rPr>
       </w:pPr>
-      <w:hyperlink w:anchor="_Toc58579171" w:history="1">
+      <w:hyperlink w:anchor="_Toc58698525" w:history="1">
         <w:r>
           <w:rPr>
             <w:rStyle w:val="Hipervnculo"/>
@@ -2497,7 +2497,7 @@
             <w:noProof/>
             <w:webHidden/>
           </w:rPr>
-          <w:instrText xml:space="preserve"> PAGEREF _Toc58579171 \h </w:instrText>
+          <w:instrText xml:space="preserve"> PAGEREF _Toc58698525 \h </w:instrText>
         </w:r>
         <w:r>
           <w:rPr>
@@ -2540,7 +2540,7 @@
           <w:lang w:eastAsia="es-MX"/>
         </w:rPr>
       </w:pPr>
-      <w:hyperlink w:anchor="_Toc58579172" w:history="1">
+      <w:hyperlink w:anchor="_Toc58698526" w:history="1">
         <w:r>
           <w:rPr>
             <w:rStyle w:val="Hipervnculo"/>
@@ -2570,7 +2570,7 @@
             <w:noProof/>
             <w:webHidden/>
           </w:rPr>
-          <w:instrText xml:space="preserve"> PAGEREF _Toc58579172 \h </w:instrText>
+          <w:instrText xml:space="preserve"> PAGEREF _Toc58698526 \h </w:instrText>
         </w:r>
         <w:r>
           <w:rPr>
@@ -2613,7 +2613,7 @@
           <w:lang w:eastAsia="es-MX"/>
         </w:rPr>
       </w:pPr>
-      <w:hyperlink w:anchor="_Toc58579173" w:history="1">
+      <w:hyperlink w:anchor="_Toc58698527" w:history="1">
         <w:r>
           <w:rPr>
             <w:rStyle w:val="Hipervnculo"/>
@@ -2643,7 +2643,7 @@
             <w:noProof/>
             <w:webHidden/>
           </w:rPr>
-          <w:instrText xml:space="preserve"> PAGEREF _Toc58579173 \h </w:instrText>
+          <w:instrText xml:space="preserve"> PAGEREF _Toc58698527 \h </w:instrText>
         </w:r>
         <w:r>
           <w:rPr>
@@ -2663,7 +2663,7 @@
             <w:noProof/>
             <w:webHidden/>
           </w:rPr>
-          <w:t>4</w:t>
+          <w:t>5</w:t>
         </w:r>
         <w:r>
           <w:rPr>
@@ -2692,7 +2692,7 @@
           <w:lang w:eastAsia="es-MX"/>
         </w:rPr>
       </w:pPr>
-      <w:hyperlink w:anchor="_Toc58579174" w:history="1">
+      <w:hyperlink w:anchor="_Toc58698528" w:history="1">
         <w:r>
           <w:rPr>
             <w:rStyle w:val="Hipervnculo"/>
@@ -2720,7 +2720,7 @@
             <w:noProof/>
             <w:webHidden/>
           </w:rPr>
-          <w:instrText xml:space="preserve"> PAGEREF _Toc58579174 \h </w:instrText>
+          <w:instrText xml:space="preserve"> PAGEREF _Toc58698528 \h </w:instrText>
         </w:r>
         <w:r>
           <w:rPr>
@@ -2763,7 +2763,7 @@
           <w:lang w:eastAsia="es-MX"/>
         </w:rPr>
       </w:pPr>
-      <w:hyperlink w:anchor="_Toc58579175" w:history="1">
+      <w:hyperlink w:anchor="_Toc58698529" w:history="1">
         <w:r>
           <w:rPr>
             <w:rStyle w:val="Hipervnculo"/>
@@ -2793,7 +2793,7 @@
             <w:noProof/>
             <w:webHidden/>
           </w:rPr>
-          <w:instrText xml:space="preserve"> PAGEREF _Toc58579175 \h </w:instrText>
+          <w:instrText xml:space="preserve"> PAGEREF _Toc58698529 \h </w:instrText>
         </w:r>
         <w:r>
           <w:rPr>
@@ -2836,7 +2836,7 @@
           <w:lang w:eastAsia="es-MX"/>
         </w:rPr>
       </w:pPr>
-      <w:hyperlink w:anchor="_Toc58579176" w:history="1">
+      <w:hyperlink w:anchor="_Toc58698530" w:history="1">
         <w:r>
           <w:rPr>
             <w:rStyle w:val="Hipervnculo"/>
@@ -2866,7 +2866,7 @@
             <w:noProof/>
             <w:webHidden/>
           </w:rPr>
-          <w:instrText xml:space="preserve"> PAGEREF _Toc58579176 \h </w:instrText>
+          <w:instrText xml:space="preserve"> PAGEREF _Toc58698530 \h </w:instrText>
         </w:r>
         <w:r>
           <w:rPr>
@@ -2909,7 +2909,7 @@
           <w:lang w:eastAsia="es-MX"/>
         </w:rPr>
       </w:pPr>
-      <w:hyperlink w:anchor="_Toc58579177" w:history="1">
+      <w:hyperlink w:anchor="_Toc58698531" w:history="1">
         <w:r>
           <w:rPr>
             <w:rStyle w:val="Hipervnculo"/>
@@ -2939,7 +2939,7 @@
             <w:noProof/>
             <w:webHidden/>
           </w:rPr>
-          <w:instrText xml:space="preserve"> PAGEREF _Toc58579177 \h </w:instrText>
+          <w:instrText xml:space="preserve"> PAGEREF _Toc58698531 \h </w:instrText>
         </w:r>
         <w:r>
           <w:rPr>
@@ -2982,7 +2982,7 @@
           <w:lang w:eastAsia="es-MX"/>
         </w:rPr>
       </w:pPr>
-      <w:hyperlink w:anchor="_Toc58579178" w:history="1">
+      <w:hyperlink w:anchor="_Toc58698532" w:history="1">
         <w:r>
           <w:rPr>
             <w:rStyle w:val="Hipervnculo"/>
@@ -3012,7 +3012,7 @@
             <w:noProof/>
             <w:webHidden/>
           </w:rPr>
-          <w:instrText xml:space="preserve"> PAGEREF _Toc58579178 \h </w:instrText>
+          <w:instrText xml:space="preserve"> PAGEREF _Toc58698532 \h </w:instrText>
         </w:r>
         <w:r>
           <w:rPr>
@@ -3033,6 +3033,302 @@
             <w:webHidden/>
           </w:rPr>
           <w:t>7</w:t>
+        </w:r>
+        <w:r>
+          <w:rPr>
+            <w:noProof/>
+            <w:webHidden/>
+          </w:rPr>
+          <w:fldChar w:fldCharType="end"/>
+        </w:r>
+      </w:hyperlink>
+    </w:p>
+    <w:p>
+      <w:pPr>
+        <w:pStyle w:val="TDC2"/>
+        <w:tabs>
+          <w:tab w:val="right" w:leader="hyphen" w:pos="8828"/>
+        </w:tabs>
+        <w:rPr>
+          <w:rFonts w:eastAsiaTheme="minorEastAsia"/>
+          <w:noProof/>
+          <w:lang w:eastAsia="es-MX"/>
+        </w:rPr>
+      </w:pPr>
+      <w:hyperlink w:anchor="_Toc58698533" w:history="1">
+        <w:r>
+          <w:rPr>
+            <w:rStyle w:val="Hipervnculo"/>
+            <w:rFonts w:ascii="Arial" w:hAnsi="Arial" w:cs="Arial"/>
+            <w:b/>
+            <w:bCs/>
+            <w:noProof/>
+          </w:rPr>
+          <w:t>Interfaz:</w:t>
+        </w:r>
+        <w:r>
+          <w:rPr>
+            <w:noProof/>
+            <w:webHidden/>
+          </w:rPr>
+          <w:tab/>
+        </w:r>
+        <w:r>
+          <w:rPr>
+            <w:noProof/>
+            <w:webHidden/>
+          </w:rPr>
+          <w:fldChar w:fldCharType="begin"/>
+        </w:r>
+        <w:r>
+          <w:rPr>
+            <w:noProof/>
+            <w:webHidden/>
+          </w:rPr>
+          <w:instrText xml:space="preserve"> PAGEREF _Toc58698533 \h </w:instrText>
+        </w:r>
+        <w:r>
+          <w:rPr>
+            <w:noProof/>
+            <w:webHidden/>
+          </w:rPr>
+        </w:r>
+        <w:r>
+          <w:rPr>
+            <w:noProof/>
+            <w:webHidden/>
+          </w:rPr>
+          <w:fldChar w:fldCharType="separate"/>
+        </w:r>
+        <w:r>
+          <w:rPr>
+            <w:noProof/>
+            <w:webHidden/>
+          </w:rPr>
+          <w:t>8</w:t>
+        </w:r>
+        <w:r>
+          <w:rPr>
+            <w:noProof/>
+            <w:webHidden/>
+          </w:rPr>
+          <w:fldChar w:fldCharType="end"/>
+        </w:r>
+      </w:hyperlink>
+    </w:p>
+    <w:p>
+      <w:pPr>
+        <w:pStyle w:val="TDC1"/>
+        <w:tabs>
+          <w:tab w:val="right" w:leader="hyphen" w:pos="8828"/>
+        </w:tabs>
+        <w:rPr>
+          <w:rFonts w:eastAsiaTheme="minorEastAsia" w:cstheme="minorBidi"/>
+          <w:b w:val="0"/>
+          <w:bCs w:val="0"/>
+          <w:i w:val="0"/>
+          <w:iCs w:val="0"/>
+          <w:noProof/>
+          <w:sz w:val="22"/>
+          <w:szCs w:val="22"/>
+          <w:lang w:eastAsia="es-MX"/>
+        </w:rPr>
+      </w:pPr>
+      <w:hyperlink w:anchor="_Toc58698534" w:history="1">
+        <w:r>
+          <w:rPr>
+            <w:rStyle w:val="Hipervnculo"/>
+            <w:rFonts w:ascii="Arial" w:hAnsi="Arial" w:cs="Arial"/>
+            <w:noProof/>
+          </w:rPr>
+          <w:t>Pruebas</w:t>
+        </w:r>
+        <w:r>
+          <w:rPr>
+            <w:noProof/>
+            <w:webHidden/>
+          </w:rPr>
+          <w:tab/>
+        </w:r>
+        <w:r>
+          <w:rPr>
+            <w:noProof/>
+            <w:webHidden/>
+          </w:rPr>
+          <w:fldChar w:fldCharType="begin"/>
+        </w:r>
+        <w:r>
+          <w:rPr>
+            <w:noProof/>
+            <w:webHidden/>
+          </w:rPr>
+          <w:instrText xml:space="preserve"> PAGEREF _Toc58698534 \h </w:instrText>
+        </w:r>
+        <w:r>
+          <w:rPr>
+            <w:noProof/>
+            <w:webHidden/>
+          </w:rPr>
+        </w:r>
+        <w:r>
+          <w:rPr>
+            <w:noProof/>
+            <w:webHidden/>
+          </w:rPr>
+          <w:fldChar w:fldCharType="separate"/>
+        </w:r>
+        <w:r>
+          <w:rPr>
+            <w:noProof/>
+            <w:webHidden/>
+          </w:rPr>
+          <w:t>9</w:t>
+        </w:r>
+        <w:r>
+          <w:rPr>
+            <w:noProof/>
+            <w:webHidden/>
+          </w:rPr>
+          <w:fldChar w:fldCharType="end"/>
+        </w:r>
+      </w:hyperlink>
+    </w:p>
+    <w:p>
+      <w:pPr>
+        <w:pStyle w:val="TDC2"/>
+        <w:tabs>
+          <w:tab w:val="right" w:leader="hyphen" w:pos="8828"/>
+        </w:tabs>
+        <w:rPr>
+          <w:rFonts w:eastAsiaTheme="minorEastAsia"/>
+          <w:noProof/>
+          <w:lang w:eastAsia="es-MX"/>
+        </w:rPr>
+      </w:pPr>
+      <w:hyperlink w:anchor="_Toc58698535" w:history="1">
+        <w:r>
+          <w:rPr>
+            <w:rStyle w:val="Hipervnculo"/>
+            <w:rFonts w:ascii="Arial" w:hAnsi="Arial" w:cs="Arial"/>
+            <w:b/>
+            <w:bCs/>
+            <w:noProof/>
+          </w:rPr>
+          <w:t>Tabla de pruebas con diferentes longitudes de conjuntos:</w:t>
+        </w:r>
+        <w:r>
+          <w:rPr>
+            <w:noProof/>
+            <w:webHidden/>
+          </w:rPr>
+          <w:tab/>
+        </w:r>
+        <w:r>
+          <w:rPr>
+            <w:noProof/>
+            <w:webHidden/>
+          </w:rPr>
+          <w:fldChar w:fldCharType="begin"/>
+        </w:r>
+        <w:r>
+          <w:rPr>
+            <w:noProof/>
+            <w:webHidden/>
+          </w:rPr>
+          <w:instrText xml:space="preserve"> PAGEREF _Toc58698535 \h </w:instrText>
+        </w:r>
+        <w:r>
+          <w:rPr>
+            <w:noProof/>
+            <w:webHidden/>
+          </w:rPr>
+        </w:r>
+        <w:r>
+          <w:rPr>
+            <w:noProof/>
+            <w:webHidden/>
+          </w:rPr>
+          <w:fldChar w:fldCharType="separate"/>
+        </w:r>
+        <w:r>
+          <w:rPr>
+            <w:noProof/>
+            <w:webHidden/>
+          </w:rPr>
+          <w:t>9</w:t>
+        </w:r>
+        <w:r>
+          <w:rPr>
+            <w:noProof/>
+            <w:webHidden/>
+          </w:rPr>
+          <w:fldChar w:fldCharType="end"/>
+        </w:r>
+      </w:hyperlink>
+    </w:p>
+    <w:p>
+      <w:pPr>
+        <w:pStyle w:val="TDC2"/>
+        <w:tabs>
+          <w:tab w:val="right" w:leader="hyphen" w:pos="8828"/>
+        </w:tabs>
+        <w:rPr>
+          <w:rFonts w:eastAsiaTheme="minorEastAsia"/>
+          <w:noProof/>
+          <w:lang w:eastAsia="es-MX"/>
+        </w:rPr>
+      </w:pPr>
+      <w:hyperlink w:anchor="_Toc58698536" w:history="1">
+        <w:r>
+          <w:rPr>
+            <w:rStyle w:val="Hipervnculo"/>
+            <w:rFonts w:ascii="Arial" w:hAnsi="Arial" w:cs="Arial"/>
+            <w:b/>
+            <w:bCs/>
+            <w:noProof/>
+          </w:rPr>
+          <w:t>Imágenes de las pruebas:</w:t>
+        </w:r>
+        <w:r>
+          <w:rPr>
+            <w:noProof/>
+            <w:webHidden/>
+          </w:rPr>
+          <w:tab/>
+        </w:r>
+        <w:r>
+          <w:rPr>
+            <w:noProof/>
+            <w:webHidden/>
+          </w:rPr>
+          <w:fldChar w:fldCharType="begin"/>
+        </w:r>
+        <w:r>
+          <w:rPr>
+            <w:noProof/>
+            <w:webHidden/>
+          </w:rPr>
+          <w:instrText xml:space="preserve"> PAGEREF _Toc58698536 \h </w:instrText>
+        </w:r>
+        <w:r>
+          <w:rPr>
+            <w:noProof/>
+            <w:webHidden/>
+          </w:rPr>
+        </w:r>
+        <w:r>
+          <w:rPr>
+            <w:noProof/>
+            <w:webHidden/>
+          </w:rPr>
+          <w:fldChar w:fldCharType="separate"/>
+        </w:r>
+        <w:r>
+          <w:rPr>
+            <w:noProof/>
+            <w:webHidden/>
+          </w:rPr>
+          <w:t>10</w:t>
         </w:r>
         <w:r>
           <w:rPr>
@@ -3097,7 +3393,7 @@
           <w:szCs w:val="22"/>
         </w:rPr>
       </w:pPr>
-      <w:bookmarkStart w:id="0" w:name="_Toc58579165"/>
+      <w:bookmarkStart w:id="0" w:name="_Toc58698519"/>
       <w:r>
         <w:rPr>
           <w:rFonts w:ascii="Arial" w:hAnsi="Arial" w:cs="Arial"/>
@@ -3248,7 +3544,7 @@
           <w:szCs w:val="22"/>
         </w:rPr>
       </w:pPr>
-      <w:bookmarkStart w:id="1" w:name="_Toc58579166"/>
+      <w:bookmarkStart w:id="1" w:name="_Toc58698520"/>
       <w:r>
         <w:rPr>
           <w:rFonts w:ascii="Arial" w:hAnsi="Arial" w:cs="Arial"/>
@@ -3374,7 +3670,7 @@
           <w:szCs w:val="24"/>
         </w:rPr>
       </w:pPr>
-      <w:bookmarkStart w:id="2" w:name="_Toc58579167"/>
+      <w:bookmarkStart w:id="2" w:name="_Toc58698521"/>
       <w:r>
         <w:rPr>
           <w:rFonts w:ascii="Arial" w:hAnsi="Arial" w:cs="Arial"/>
@@ -3632,7 +3928,7 @@
           <w:szCs w:val="24"/>
         </w:rPr>
       </w:pPr>
-      <w:bookmarkStart w:id="3" w:name="_Toc58579168"/>
+      <w:bookmarkStart w:id="3" w:name="_Toc58698522"/>
       <w:r>
         <w:rPr>
           <w:rFonts w:ascii="Arial" w:hAnsi="Arial" w:cs="Arial"/>
@@ -3813,7 +4109,7 @@
           <w:szCs w:val="24"/>
         </w:rPr>
       </w:pPr>
-      <w:bookmarkStart w:id="4" w:name="_Toc58579169"/>
+      <w:bookmarkStart w:id="4" w:name="_Toc58698523"/>
       <w:r>
         <w:rPr>
           <w:rFonts w:ascii="Arial" w:hAnsi="Arial" w:cs="Arial"/>
@@ -3867,7 +4163,6 @@
                 <w:szCs w:val="24"/>
               </w:rPr>
             </w:pPr>
-            <w:proofErr w:type="spellStart"/>
             <w:r>
               <w:rPr>
                 <w:rFonts w:ascii="Arial" w:hAnsi="Arial" w:cs="Arial"/>
@@ -3876,7 +4171,6 @@
               </w:rPr>
               <w:t>if</w:t>
             </w:r>
-            <w:proofErr w:type="spellEnd"/>
           </w:p>
           <w:p>
             <w:pPr>
@@ -3893,34 +4187,14 @@
                 <w:szCs w:val="24"/>
               </w:rPr>
             </w:pPr>
-            <w:proofErr w:type="spellStart"/>
             <w:r>
               <w:rPr>
                 <w:rFonts w:ascii="Arial" w:hAnsi="Arial" w:cs="Arial"/>
                 <w:sz w:val="24"/>
                 <w:szCs w:val="24"/>
               </w:rPr>
-              <w:t>if</w:t>
-            </w:r>
-            <w:proofErr w:type="spellEnd"/>
-            <w:r>
-              <w:rPr>
-                <w:rFonts w:ascii="Arial" w:hAnsi="Arial" w:cs="Arial"/>
-                <w:sz w:val="24"/>
-                <w:szCs w:val="24"/>
-              </w:rPr>
-              <w:t xml:space="preserve"> </w:t>
-            </w:r>
-            <w:proofErr w:type="spellStart"/>
-            <w:r>
-              <w:rPr>
-                <w:rFonts w:ascii="Arial" w:hAnsi="Arial" w:cs="Arial"/>
-                <w:sz w:val="24"/>
-                <w:szCs w:val="24"/>
-              </w:rPr>
-              <w:t>else</w:t>
-            </w:r>
-            <w:proofErr w:type="spellEnd"/>
+              <w:t>if else</w:t>
+            </w:r>
           </w:p>
           <w:p>
             <w:pPr>
@@ -3937,23 +4211,13 @@
                 <w:szCs w:val="24"/>
               </w:rPr>
             </w:pPr>
-            <w:proofErr w:type="spellStart"/>
             <w:r>
               <w:rPr>
                 <w:rFonts w:ascii="Arial" w:hAnsi="Arial" w:cs="Arial"/>
                 <w:sz w:val="24"/>
                 <w:szCs w:val="24"/>
               </w:rPr>
-              <w:t>for</w:t>
-            </w:r>
-            <w:proofErr w:type="spellEnd"/>
-            <w:r>
-              <w:rPr>
-                <w:rFonts w:ascii="Arial" w:hAnsi="Arial" w:cs="Arial"/>
-                <w:sz w:val="24"/>
-                <w:szCs w:val="24"/>
-              </w:rPr>
-              <w:t xml:space="preserve"> i, i, i++;</w:t>
+              <w:t>for i, i, i++;</w:t>
             </w:r>
           </w:p>
           <w:p>
@@ -3971,7 +4235,6 @@
                 <w:szCs w:val="24"/>
               </w:rPr>
             </w:pPr>
-            <w:proofErr w:type="spellStart"/>
             <w:r>
               <w:rPr>
                 <w:rFonts w:ascii="Arial" w:hAnsi="Arial" w:cs="Arial"/>
@@ -3980,7 +4243,6 @@
               </w:rPr>
               <w:t>long</w:t>
             </w:r>
-            <w:proofErr w:type="spellEnd"/>
           </w:p>
           <w:p>
             <w:pPr>
@@ -3997,7 +4259,6 @@
                 <w:szCs w:val="24"/>
               </w:rPr>
             </w:pPr>
-            <w:proofErr w:type="spellStart"/>
             <w:r>
               <w:rPr>
                 <w:rFonts w:ascii="Arial" w:hAnsi="Arial" w:cs="Arial"/>
@@ -4006,7 +4267,6 @@
               </w:rPr>
               <w:t>BigInteger</w:t>
             </w:r>
-            <w:proofErr w:type="spellEnd"/>
           </w:p>
         </w:tc>
         <w:tc>
@@ -4028,23 +4288,13 @@
                 <w:szCs w:val="24"/>
               </w:rPr>
             </w:pPr>
-            <w:proofErr w:type="spellStart"/>
             <w:r>
               <w:rPr>
                 <w:rFonts w:ascii="Arial" w:hAnsi="Arial" w:cs="Arial"/>
                 <w:sz w:val="24"/>
                 <w:szCs w:val="24"/>
               </w:rPr>
-              <w:t>int</w:t>
-            </w:r>
-            <w:proofErr w:type="spellEnd"/>
-            <w:r>
-              <w:rPr>
-                <w:rFonts w:ascii="Arial" w:hAnsi="Arial" w:cs="Arial"/>
-                <w:sz w:val="24"/>
-                <w:szCs w:val="24"/>
-              </w:rPr>
-              <w:t xml:space="preserve"> []</w:t>
+              <w:t>int []</w:t>
             </w:r>
           </w:p>
           <w:p>
@@ -4068,18 +4318,8 @@
                 <w:sz w:val="24"/>
                 <w:szCs w:val="24"/>
               </w:rPr>
-              <w:t xml:space="preserve">do </w:t>
-            </w:r>
-            <w:proofErr w:type="spellStart"/>
-            <w:r>
-              <w:rPr>
-                <w:rFonts w:ascii="Arial" w:hAnsi="Arial" w:cs="Arial"/>
-                <w:sz w:val="24"/>
-                <w:szCs w:val="24"/>
-              </w:rPr>
-              <w:t>while</w:t>
-            </w:r>
-            <w:proofErr w:type="spellEnd"/>
+              <w:t>do while</w:t>
+            </w:r>
           </w:p>
           <w:p>
             <w:pPr>
@@ -4096,23 +4336,13 @@
                 <w:szCs w:val="24"/>
               </w:rPr>
             </w:pPr>
-            <w:proofErr w:type="spellStart"/>
             <w:r>
               <w:rPr>
                 <w:rFonts w:ascii="Arial" w:hAnsi="Arial" w:cs="Arial"/>
                 <w:sz w:val="24"/>
                 <w:szCs w:val="24"/>
               </w:rPr>
-              <w:t>int</w:t>
-            </w:r>
-            <w:proofErr w:type="spellEnd"/>
-            <w:r>
-              <w:rPr>
-                <w:rFonts w:ascii="Arial" w:hAnsi="Arial" w:cs="Arial"/>
-                <w:sz w:val="24"/>
-                <w:szCs w:val="24"/>
-              </w:rPr>
-              <w:t xml:space="preserve"> </w:t>
+              <w:t xml:space="preserve">int </w:t>
             </w:r>
           </w:p>
           <w:p>
@@ -4130,7 +4360,6 @@
                 <w:szCs w:val="24"/>
               </w:rPr>
             </w:pPr>
-            <w:proofErr w:type="spellStart"/>
             <w:r>
               <w:rPr>
                 <w:rFonts w:ascii="Arial" w:hAnsi="Arial" w:cs="Arial"/>
@@ -4139,7 +4368,6 @@
               </w:rPr>
               <w:t>String</w:t>
             </w:r>
-            <w:proofErr w:type="spellEnd"/>
           </w:p>
           <w:p>
             <w:pPr>
@@ -4156,23 +4384,13 @@
                 <w:szCs w:val="24"/>
               </w:rPr>
             </w:pPr>
-            <w:proofErr w:type="spellStart"/>
             <w:r>
               <w:rPr>
                 <w:rFonts w:ascii="Arial" w:hAnsi="Arial" w:cs="Arial"/>
                 <w:sz w:val="24"/>
                 <w:szCs w:val="24"/>
               </w:rPr>
-              <w:t>ArrayList</w:t>
-            </w:r>
-            <w:proofErr w:type="spellEnd"/>
-            <w:r>
-              <w:rPr>
-                <w:rFonts w:ascii="Arial" w:hAnsi="Arial" w:cs="Arial"/>
-                <w:sz w:val="24"/>
-                <w:szCs w:val="24"/>
-              </w:rPr>
-              <w:t>&lt;&gt;</w:t>
+              <w:t>ArrayList&lt;&gt;</w:t>
             </w:r>
           </w:p>
         </w:tc>
@@ -4202,7 +4420,7 @@
           <w:szCs w:val="24"/>
         </w:rPr>
       </w:pPr>
-      <w:bookmarkStart w:id="5" w:name="_Toc58579170"/>
+      <w:bookmarkStart w:id="5" w:name="_Toc58698524"/>
       <w:r>
         <w:rPr>
           <w:rFonts w:ascii="Arial" w:hAnsi="Arial" w:cs="Arial"/>
@@ -4286,7 +4504,7 @@
           <w:szCs w:val="24"/>
         </w:rPr>
       </w:pPr>
-      <w:bookmarkStart w:id="6" w:name="_Toc58579171"/>
+      <w:bookmarkStart w:id="6" w:name="_Toc58698525"/>
       <w:r>
         <w:rPr>
           <w:rFonts w:ascii="Arial" w:hAnsi="Arial" w:cs="Arial"/>
@@ -4336,7 +4554,7 @@
           <w:szCs w:val="24"/>
         </w:rPr>
       </w:pPr>
-      <w:bookmarkStart w:id="7" w:name="_Toc58579172"/>
+      <w:bookmarkStart w:id="7" w:name="_Toc58698526"/>
       <w:r>
         <w:rPr>
           <w:rFonts w:ascii="Arial" w:hAnsi="Arial" w:cs="Arial"/>
@@ -4464,212 +4682,6 @@
     </w:p>
     <w:p>
       <w:pPr>
-        <w:pStyle w:val="Ttulo2"/>
-        <w:rPr>
-          <w:rFonts w:ascii="Arial" w:hAnsi="Arial" w:cs="Arial"/>
-          <w:b/>
-          <w:bCs/>
-          <w:color w:val="auto"/>
-          <w:sz w:val="24"/>
-          <w:szCs w:val="24"/>
-        </w:rPr>
-      </w:pPr>
-      <w:bookmarkStart w:id="8" w:name="_Toc58579173"/>
-      <w:r>
-        <w:rPr>
-          <w:rFonts w:ascii="Arial" w:hAnsi="Arial" w:cs="Arial"/>
-          <w:b/>
-          <w:bCs/>
-          <w:color w:val="auto"/>
-          <w:sz w:val="24"/>
-          <w:szCs w:val="24"/>
-        </w:rPr>
-        <w:t>Cronograma de actividades:</w:t>
-      </w:r>
-      <w:bookmarkEnd w:id="8"/>
-    </w:p>
-    <w:p>
-      <w:pPr>
-        <w:pStyle w:val="Prrafodelista"/>
-        <w:numPr>
-          <w:ilvl w:val="0"/>
-          <w:numId w:val="1"/>
-        </w:numPr>
-        <w:spacing w:line="360" w:lineRule="auto"/>
-        <w:jc w:val="both"/>
-        <w:rPr>
-          <w:rFonts w:ascii="Arial" w:hAnsi="Arial" w:cs="Arial"/>
-          <w:sz w:val="24"/>
-          <w:szCs w:val="24"/>
-        </w:rPr>
-      </w:pPr>
-      <w:r>
-        <w:rPr>
-          <w:rFonts w:ascii="Arial" w:hAnsi="Arial" w:cs="Arial"/>
-          <w:sz w:val="24"/>
-          <w:szCs w:val="24"/>
-        </w:rPr>
-        <w:t>Creación de documentación.</w:t>
-      </w:r>
-    </w:p>
-    <w:p>
-      <w:pPr>
-        <w:pStyle w:val="Prrafodelista"/>
-        <w:numPr>
-          <w:ilvl w:val="0"/>
-          <w:numId w:val="1"/>
-        </w:numPr>
-        <w:spacing w:line="360" w:lineRule="auto"/>
-        <w:jc w:val="both"/>
-        <w:rPr>
-          <w:rFonts w:ascii="Arial" w:hAnsi="Arial" w:cs="Arial"/>
-          <w:sz w:val="24"/>
-          <w:szCs w:val="24"/>
-        </w:rPr>
-      </w:pPr>
-      <w:r>
-        <w:rPr>
-          <w:rFonts w:ascii="Arial" w:hAnsi="Arial" w:cs="Arial"/>
-          <w:sz w:val="24"/>
-          <w:szCs w:val="24"/>
-        </w:rPr>
-        <w:t>Localizar variables a utilizar.</w:t>
-      </w:r>
-    </w:p>
-    <w:p>
-      <w:pPr>
-        <w:pStyle w:val="Prrafodelista"/>
-        <w:numPr>
-          <w:ilvl w:val="0"/>
-          <w:numId w:val="1"/>
-        </w:numPr>
-        <w:spacing w:line="360" w:lineRule="auto"/>
-        <w:jc w:val="both"/>
-        <w:rPr>
-          <w:rFonts w:ascii="Arial" w:hAnsi="Arial" w:cs="Arial"/>
-          <w:sz w:val="24"/>
-          <w:szCs w:val="24"/>
-        </w:rPr>
-      </w:pPr>
-      <w:r>
-        <w:rPr>
-          <w:rFonts w:ascii="Arial" w:hAnsi="Arial" w:cs="Arial"/>
-          <w:sz w:val="24"/>
-          <w:szCs w:val="24"/>
-        </w:rPr>
-        <w:lastRenderedPageBreak/>
-        <w:t>Creación de clases y métodos.</w:t>
-      </w:r>
-    </w:p>
-    <w:p>
-      <w:pPr>
-        <w:pStyle w:val="Prrafodelista"/>
-        <w:numPr>
-          <w:ilvl w:val="0"/>
-          <w:numId w:val="1"/>
-        </w:numPr>
-        <w:spacing w:line="360" w:lineRule="auto"/>
-        <w:jc w:val="both"/>
-        <w:rPr>
-          <w:rFonts w:ascii="Arial" w:hAnsi="Arial" w:cs="Arial"/>
-          <w:sz w:val="24"/>
-          <w:szCs w:val="24"/>
-        </w:rPr>
-      </w:pPr>
-      <w:r>
-        <w:rPr>
-          <w:rFonts w:ascii="Arial" w:hAnsi="Arial" w:cs="Arial"/>
-          <w:sz w:val="24"/>
-          <w:szCs w:val="24"/>
-        </w:rPr>
-        <w:t>Resolver caso de uso.</w:t>
-      </w:r>
-    </w:p>
-    <w:p>
-      <w:pPr>
-        <w:pStyle w:val="Prrafodelista"/>
-        <w:numPr>
-          <w:ilvl w:val="0"/>
-          <w:numId w:val="1"/>
-        </w:numPr>
-        <w:spacing w:line="360" w:lineRule="auto"/>
-        <w:jc w:val="both"/>
-        <w:rPr>
-          <w:rFonts w:ascii="Arial" w:hAnsi="Arial" w:cs="Arial"/>
-          <w:sz w:val="24"/>
-          <w:szCs w:val="24"/>
-        </w:rPr>
-      </w:pPr>
-      <w:r>
-        <w:rPr>
-          <w:rFonts w:ascii="Arial" w:hAnsi="Arial" w:cs="Arial"/>
-          <w:sz w:val="24"/>
-          <w:szCs w:val="24"/>
-        </w:rPr>
-        <w:t>Pruebas.</w:t>
-      </w:r>
-    </w:p>
-    <w:p>
-      <w:pPr>
-        <w:pStyle w:val="Prrafodelista"/>
-        <w:numPr>
-          <w:ilvl w:val="0"/>
-          <w:numId w:val="1"/>
-        </w:numPr>
-        <w:spacing w:line="360" w:lineRule="auto"/>
-        <w:jc w:val="both"/>
-        <w:rPr>
-          <w:rFonts w:ascii="Arial" w:hAnsi="Arial" w:cs="Arial"/>
-          <w:sz w:val="24"/>
-          <w:szCs w:val="24"/>
-        </w:rPr>
-      </w:pPr>
-      <w:r>
-        <w:rPr>
-          <w:rFonts w:ascii="Arial" w:hAnsi="Arial" w:cs="Arial"/>
-          <w:sz w:val="24"/>
-          <w:szCs w:val="24"/>
-        </w:rPr>
-        <w:t>Componer errores que existan.</w:t>
-      </w:r>
-    </w:p>
-    <w:p>
-      <w:pPr>
-        <w:pStyle w:val="Prrafodelista"/>
-        <w:numPr>
-          <w:ilvl w:val="0"/>
-          <w:numId w:val="1"/>
-        </w:numPr>
-        <w:spacing w:line="360" w:lineRule="auto"/>
-        <w:jc w:val="both"/>
-        <w:rPr>
-          <w:rFonts w:ascii="Arial" w:hAnsi="Arial" w:cs="Arial"/>
-          <w:sz w:val="24"/>
-          <w:szCs w:val="24"/>
-        </w:rPr>
-      </w:pPr>
-      <w:r>
-        <w:rPr>
-          <w:rFonts w:ascii="Arial" w:hAnsi="Arial" w:cs="Arial"/>
-          <w:sz w:val="24"/>
-          <w:szCs w:val="24"/>
-        </w:rPr>
-        <w:t>Pasarlo a programación paralela.</w:t>
-      </w:r>
-    </w:p>
-    <w:p>
-      <w:pPr>
-        <w:spacing w:line="360" w:lineRule="auto"/>
-        <w:jc w:val="both"/>
-        <w:rPr>
-          <w:rFonts w:ascii="Arial" w:hAnsi="Arial" w:cs="Arial"/>
-          <w:sz w:val="24"/>
-          <w:szCs w:val="24"/>
-        </w:rPr>
-      </w:pPr>
-    </w:p>
-    <w:p>
-      <w:pPr>
         <w:spacing w:line="360" w:lineRule="auto"/>
         <w:jc w:val="both"/>
         <w:rPr>
@@ -4687,6 +4699,126 @@
     </w:p>
     <w:p>
       <w:pPr>
+        <w:pStyle w:val="Ttulo2"/>
+        <w:rPr>
+          <w:rFonts w:ascii="Arial" w:hAnsi="Arial" w:cs="Arial"/>
+          <w:b/>
+          <w:bCs/>
+          <w:color w:val="auto"/>
+          <w:sz w:val="24"/>
+          <w:szCs w:val="24"/>
+        </w:rPr>
+      </w:pPr>
+      <w:bookmarkStart w:id="8" w:name="_Toc58698527"/>
+      <w:r>
+        <w:rPr>
+          <w:rFonts w:ascii="Arial" w:hAnsi="Arial" w:cs="Arial"/>
+          <w:b/>
+          <w:bCs/>
+          <w:color w:val="auto"/>
+          <w:sz w:val="24"/>
+          <w:szCs w:val="24"/>
+        </w:rPr>
+        <w:lastRenderedPageBreak/>
+        <w:t>Cronograma de actividades:</w:t>
+      </w:r>
+      <w:bookmarkEnd w:id="8"/>
+    </w:p>
+    <w:p>
+      <w:pPr>
+        <w:spacing w:line="360" w:lineRule="auto"/>
+        <w:jc w:val="both"/>
+        <w:rPr>
+          <w:rFonts w:ascii="Arial" w:hAnsi="Arial" w:cs="Arial"/>
+          <w:sz w:val="24"/>
+          <w:szCs w:val="24"/>
+        </w:rPr>
+      </w:pPr>
+    </w:p>
+    <w:p>
+      <w:pPr>
+        <w:spacing w:line="360" w:lineRule="auto"/>
+        <w:jc w:val="both"/>
+        <w:rPr>
+          <w:rFonts w:ascii="Arial" w:hAnsi="Arial" w:cs="Arial"/>
+          <w:sz w:val="24"/>
+          <w:szCs w:val="24"/>
+        </w:rPr>
+      </w:pPr>
+      <w:r>
+        <w:rPr>
+          <w:rFonts w:ascii="Arial" w:hAnsi="Arial" w:cs="Arial"/>
+          <w:noProof/>
+          <w:sz w:val="24"/>
+          <w:szCs w:val="24"/>
+        </w:rPr>
+        <w:drawing>
+          <wp:inline distT="0" distB="0" distL="0" distR="0" wp14:anchorId="028A9330" wp14:editId="29FC45F0">
+            <wp:extent cx="8258810" cy="2573655"/>
+            <wp:effectExtent l="0" t="0" r="8890" b="0"/>
+            <wp:docPr id="43" name="Imagen 43"/>
+            <wp:cNvGraphicFramePr>
+              <a:graphicFrameLocks xmlns:a="http://schemas.openxmlformats.org/drawingml/2006/main" noChangeAspect="1"/>
+            </wp:cNvGraphicFramePr>
+            <a:graphic xmlns:a="http://schemas.openxmlformats.org/drawingml/2006/main">
+              <a:graphicData uri="http://schemas.openxmlformats.org/drawingml/2006/picture">
+                <pic:pic xmlns:pic="http://schemas.openxmlformats.org/drawingml/2006/picture">
+                  <pic:nvPicPr>
+                    <pic:cNvPr id="1" name=""/>
+                    <pic:cNvPicPr/>
+                  </pic:nvPicPr>
+                  <pic:blipFill>
+                    <a:blip r:embed="rId13"/>
+                    <a:stretch>
+                      <a:fillRect/>
+                    </a:stretch>
+                  </pic:blipFill>
+                  <pic:spPr>
+                    <a:xfrm>
+                      <a:off x="0" y="0"/>
+                      <a:ext cx="8258810" cy="2573655"/>
+                    </a:xfrm>
+                    <a:prstGeom prst="rect">
+                      <a:avLst/>
+                    </a:prstGeom>
+                  </pic:spPr>
+                </pic:pic>
+              </a:graphicData>
+            </a:graphic>
+          </wp:inline>
+        </w:drawing>
+      </w:r>
+    </w:p>
+    <w:p>
+      <w:pPr>
+        <w:spacing w:line="360" w:lineRule="auto"/>
+        <w:jc w:val="both"/>
+        <w:rPr>
+          <w:rFonts w:ascii="Arial" w:hAnsi="Arial" w:cs="Arial"/>
+          <w:sz w:val="24"/>
+          <w:szCs w:val="24"/>
+        </w:rPr>
+      </w:pPr>
+    </w:p>
+    <w:p>
+      <w:pPr>
+        <w:spacing w:line="360" w:lineRule="auto"/>
+        <w:jc w:val="both"/>
+        <w:rPr>
+          <w:rFonts w:ascii="Arial" w:hAnsi="Arial" w:cs="Arial"/>
+          <w:sz w:val="24"/>
+          <w:szCs w:val="24"/>
+        </w:rPr>
+        <w:sectPr>
+          <w:pgSz w:w="15840" w:h="12240" w:orient="landscape"/>
+          <w:pgMar w:top="1701" w:right="1417" w:bottom="1701" w:left="1417" w:header="708" w:footer="708" w:gutter="0"/>
+          <w:cols w:space="708"/>
+          <w:docGrid w:linePitch="360"/>
+        </w:sectPr>
+      </w:pPr>
+    </w:p>
+    <w:p>
+      <w:pPr>
         <w:pStyle w:val="Ttulo1"/>
         <w:jc w:val="center"/>
         <w:rPr>
@@ -4696,7 +4828,7 @@
           <w:szCs w:val="22"/>
         </w:rPr>
       </w:pPr>
-      <w:bookmarkStart w:id="9" w:name="_Toc58579174"/>
+      <w:bookmarkStart w:id="9" w:name="_Toc58698528"/>
       <w:r>
         <w:rPr>
           <w:rFonts w:ascii="Arial" w:hAnsi="Arial" w:cs="Arial"/>
@@ -4805,7 +4937,7 @@
           <w:szCs w:val="24"/>
         </w:rPr>
       </w:pPr>
-      <w:bookmarkStart w:id="10" w:name="_Toc58579175"/>
+      <w:bookmarkStart w:id="10" w:name="_Toc58698529"/>
       <w:r>
         <w:rPr>
           <w:rFonts w:ascii="Arial" w:hAnsi="Arial" w:cs="Arial"/>
@@ -4879,7 +5011,7 @@
           <w:szCs w:val="24"/>
         </w:rPr>
       </w:pPr>
-      <w:bookmarkStart w:id="11" w:name="_Toc58579176"/>
+      <w:bookmarkStart w:id="11" w:name="_Toc58698530"/>
       <w:r>
         <w:rPr>
           <w:rFonts w:ascii="Arial" w:hAnsi="Arial" w:cs="Arial"/>
@@ -4929,7 +5061,7 @@
           <w:szCs w:val="24"/>
         </w:rPr>
       </w:pPr>
-      <w:bookmarkStart w:id="12" w:name="_Toc58579177"/>
+      <w:bookmarkStart w:id="12" w:name="_Toc58698531"/>
       <w:r>
         <w:rPr>
           <w:rFonts w:ascii="Arial" w:hAnsi="Arial" w:cs="Arial"/>
@@ -4968,7 +5100,7 @@
           </w:tcPr>
           <w:p>
             <w:pPr>
-              <w:spacing w:line="360" w:lineRule="auto"/>
+              <w:spacing w:after="0" w:line="240" w:lineRule="auto"/>
               <w:jc w:val="both"/>
               <w:rPr>
                 <w:rFonts w:ascii="Arial" w:hAnsi="Arial" w:cs="Arial"/>
@@ -4976,86 +5108,87 @@
                 <w:szCs w:val="24"/>
               </w:rPr>
             </w:pPr>
-            <w:proofErr w:type="spellStart"/>
             <w:r>
               <w:rPr>
                 <w:rFonts w:ascii="Arial" w:hAnsi="Arial" w:cs="Arial"/>
                 <w:sz w:val="24"/>
                 <w:szCs w:val="24"/>
               </w:rPr>
-              <w:t>if</w:t>
-            </w:r>
-            <w:proofErr w:type="spellEnd"/>
-            <w:r>
+              <w:t>if(condición)</w:t>
+            </w:r>
+          </w:p>
+          <w:p>
+            <w:pPr>
+              <w:spacing w:after="0" w:line="240" w:lineRule="auto"/>
+              <w:jc w:val="both"/>
               <w:rPr>
                 <w:rFonts w:ascii="Arial" w:hAnsi="Arial" w:cs="Arial"/>
                 <w:sz w:val="24"/>
                 <w:szCs w:val="24"/>
               </w:rPr>
-              <w:t>(condición)</w:t>
-            </w:r>
-          </w:p>
-          <w:p>
-            <w:pPr>
-              <w:spacing w:line="360" w:lineRule="auto"/>
-              <w:jc w:val="both"/>
+            </w:pPr>
+            <w:r>
               <w:rPr>
                 <w:rFonts w:ascii="Arial" w:hAnsi="Arial" w:cs="Arial"/>
                 <w:sz w:val="24"/>
                 <w:szCs w:val="24"/>
               </w:rPr>
-            </w:pPr>
-            <w:r>
+              <w:t>{</w:t>
+            </w:r>
+          </w:p>
+          <w:p>
+            <w:pPr>
+              <w:spacing w:after="0" w:line="240" w:lineRule="auto"/>
+              <w:ind w:left="708"/>
+              <w:jc w:val="both"/>
               <w:rPr>
                 <w:rFonts w:ascii="Arial" w:hAnsi="Arial" w:cs="Arial"/>
                 <w:sz w:val="24"/>
                 <w:szCs w:val="24"/>
               </w:rPr>
-              <w:t>{</w:t>
-            </w:r>
-          </w:p>
-          <w:p>
-            <w:pPr>
-              <w:spacing w:line="360" w:lineRule="auto"/>
-              <w:ind w:left="708"/>
-              <w:jc w:val="both"/>
+            </w:pPr>
+            <w:r>
               <w:rPr>
                 <w:rFonts w:ascii="Arial" w:hAnsi="Arial" w:cs="Arial"/>
                 <w:sz w:val="24"/>
                 <w:szCs w:val="24"/>
               </w:rPr>
-            </w:pPr>
-            <w:r>
+              <w:t>Instrucción;</w:t>
+            </w:r>
+          </w:p>
+          <w:p>
+            <w:pPr>
+              <w:spacing w:after="0" w:line="240" w:lineRule="auto"/>
+              <w:jc w:val="both"/>
               <w:rPr>
                 <w:rFonts w:ascii="Arial" w:hAnsi="Arial" w:cs="Arial"/>
                 <w:sz w:val="24"/>
                 <w:szCs w:val="24"/>
               </w:rPr>
-              <w:t>Instrucción;</w:t>
-            </w:r>
-          </w:p>
-          <w:p>
-            <w:pPr>
-              <w:spacing w:line="360" w:lineRule="auto"/>
-              <w:jc w:val="both"/>
+            </w:pPr>
+            <w:r>
               <w:rPr>
                 <w:rFonts w:ascii="Arial" w:hAnsi="Arial" w:cs="Arial"/>
                 <w:sz w:val="24"/>
                 <w:szCs w:val="24"/>
               </w:rPr>
-            </w:pPr>
-            <w:r>
+              <w:t>}</w:t>
+            </w:r>
+          </w:p>
+          <w:p>
+            <w:pPr>
+              <w:spacing w:after="0" w:line="240" w:lineRule="auto"/>
+              <w:jc w:val="both"/>
               <w:rPr>
                 <w:rFonts w:ascii="Arial" w:hAnsi="Arial" w:cs="Arial"/>
                 <w:sz w:val="24"/>
                 <w:szCs w:val="24"/>
               </w:rPr>
-              <w:t>}</w:t>
-            </w:r>
-          </w:p>
-          <w:p>
-            <w:pPr>
-              <w:spacing w:line="360" w:lineRule="auto"/>
+            </w:pPr>
+          </w:p>
+          <w:p>
+            <w:pPr>
+              <w:spacing w:after="0" w:line="240" w:lineRule="auto"/>
               <w:jc w:val="both"/>
               <w:rPr>
                 <w:rFonts w:ascii="Arial" w:hAnsi="Arial" w:cs="Arial"/>
@@ -5063,75 +5196,64 @@
                 <w:szCs w:val="24"/>
               </w:rPr>
             </w:pPr>
-            <w:proofErr w:type="spellStart"/>
             <w:r>
               <w:rPr>
                 <w:rFonts w:ascii="Arial" w:hAnsi="Arial" w:cs="Arial"/>
                 <w:sz w:val="24"/>
                 <w:szCs w:val="24"/>
               </w:rPr>
-              <w:t>if</w:t>
-            </w:r>
-            <w:proofErr w:type="spellEnd"/>
-            <w:r>
+              <w:t>if(condición)</w:t>
+            </w:r>
+          </w:p>
+          <w:p>
+            <w:pPr>
+              <w:spacing w:after="0" w:line="240" w:lineRule="auto"/>
+              <w:jc w:val="both"/>
               <w:rPr>
                 <w:rFonts w:ascii="Arial" w:hAnsi="Arial" w:cs="Arial"/>
                 <w:sz w:val="24"/>
                 <w:szCs w:val="24"/>
               </w:rPr>
-              <w:t>(condición)</w:t>
-            </w:r>
-          </w:p>
-          <w:p>
-            <w:pPr>
-              <w:spacing w:line="360" w:lineRule="auto"/>
-              <w:jc w:val="both"/>
+            </w:pPr>
+            <w:r>
               <w:rPr>
                 <w:rFonts w:ascii="Arial" w:hAnsi="Arial" w:cs="Arial"/>
                 <w:sz w:val="24"/>
                 <w:szCs w:val="24"/>
               </w:rPr>
-            </w:pPr>
-            <w:r>
+              <w:t>{</w:t>
+            </w:r>
+          </w:p>
+          <w:p>
+            <w:pPr>
+              <w:spacing w:after="0" w:line="240" w:lineRule="auto"/>
+              <w:ind w:left="708"/>
+              <w:jc w:val="both"/>
               <w:rPr>
                 <w:rFonts w:ascii="Arial" w:hAnsi="Arial" w:cs="Arial"/>
                 <w:sz w:val="24"/>
                 <w:szCs w:val="24"/>
               </w:rPr>
-              <w:t>{</w:t>
-            </w:r>
-          </w:p>
-          <w:p>
-            <w:pPr>
-              <w:spacing w:line="360" w:lineRule="auto"/>
-              <w:ind w:left="708"/>
-              <w:jc w:val="both"/>
+            </w:pPr>
+            <w:r>
               <w:rPr>
                 <w:rFonts w:ascii="Arial" w:hAnsi="Arial" w:cs="Arial"/>
                 <w:sz w:val="24"/>
                 <w:szCs w:val="24"/>
               </w:rPr>
-            </w:pPr>
-            <w:r>
+              <w:t>Instrucción;</w:t>
+            </w:r>
+          </w:p>
+          <w:p>
+            <w:pPr>
+              <w:spacing w:after="0" w:line="240" w:lineRule="auto"/>
+              <w:jc w:val="both"/>
               <w:rPr>
                 <w:rFonts w:ascii="Arial" w:hAnsi="Arial" w:cs="Arial"/>
                 <w:sz w:val="24"/>
                 <w:szCs w:val="24"/>
               </w:rPr>
-              <w:t>Instrucción;</w:t>
-            </w:r>
-          </w:p>
-          <w:p>
-            <w:pPr>
-              <w:spacing w:line="360" w:lineRule="auto"/>
-              <w:jc w:val="both"/>
-              <w:rPr>
-                <w:rFonts w:ascii="Arial" w:hAnsi="Arial" w:cs="Arial"/>
-                <w:sz w:val="24"/>
-                <w:szCs w:val="24"/>
-              </w:rPr>
-            </w:pPr>
-            <w:proofErr w:type="gramStart"/>
+            </w:pPr>
             <w:r>
               <w:rPr>
                 <w:rFonts w:ascii="Arial" w:hAnsi="Arial" w:cs="Arial"/>
@@ -5149,11 +5271,10 @@
               </w:rPr>
               <w:t>else</w:t>
             </w:r>
-            <w:proofErr w:type="gramEnd"/>
-          </w:p>
-          <w:p>
-            <w:pPr>
-              <w:spacing w:line="360" w:lineRule="auto"/>
+          </w:p>
+          <w:p>
+            <w:pPr>
+              <w:spacing w:after="0" w:line="240" w:lineRule="auto"/>
               <w:jc w:val="both"/>
               <w:rPr>
                 <w:rFonts w:ascii="Arial" w:hAnsi="Arial" w:cs="Arial"/>
@@ -5172,7 +5293,7 @@
           </w:p>
           <w:p>
             <w:pPr>
-              <w:spacing w:line="360" w:lineRule="auto"/>
+              <w:spacing w:after="0" w:line="240" w:lineRule="auto"/>
               <w:ind w:left="708"/>
               <w:jc w:val="both"/>
               <w:rPr>
@@ -5192,7 +5313,7 @@
           </w:p>
           <w:p>
             <w:pPr>
-              <w:spacing w:line="360" w:lineRule="auto"/>
+              <w:spacing w:after="0" w:line="240" w:lineRule="auto"/>
               <w:jc w:val="both"/>
               <w:rPr>
                 <w:rFonts w:ascii="Arial" w:hAnsi="Arial" w:cs="Arial"/>
@@ -5230,7 +5351,7 @@
           </w:tcPr>
           <w:p>
             <w:pPr>
-              <w:spacing w:line="360" w:lineRule="auto"/>
+              <w:spacing w:after="0" w:line="240" w:lineRule="auto"/>
               <w:jc w:val="both"/>
               <w:rPr>
                 <w:rFonts w:ascii="Arial" w:hAnsi="Arial" w:cs="Arial"/>
@@ -5246,19 +5367,20 @@
                 <w:szCs w:val="24"/>
                 <w:lang w:val="en-US"/>
               </w:rPr>
-              <w:t>while(</w:t>
-            </w:r>
-            <w:proofErr w:type="spellStart"/>
-            <w:r>
+              <w:t>while(condición)</w:t>
+            </w:r>
+          </w:p>
+          <w:p>
+            <w:pPr>
+              <w:spacing w:after="0" w:line="240" w:lineRule="auto"/>
+              <w:jc w:val="both"/>
               <w:rPr>
                 <w:rFonts w:ascii="Arial" w:hAnsi="Arial" w:cs="Arial"/>
                 <w:sz w:val="24"/>
                 <w:szCs w:val="24"/>
                 <w:lang w:val="en-US"/>
               </w:rPr>
-              <w:t>condición</w:t>
-            </w:r>
-            <w:proofErr w:type="spellEnd"/>
+            </w:pPr>
             <w:r>
               <w:rPr>
                 <w:rFonts w:ascii="Arial" w:hAnsi="Arial" w:cs="Arial"/>
@@ -5266,12 +5388,32 @@
                 <w:szCs w:val="24"/>
                 <w:lang w:val="en-US"/>
               </w:rPr>
-              <w:t>)</w:t>
-            </w:r>
-          </w:p>
-          <w:p>
-            <w:pPr>
-              <w:spacing w:line="360" w:lineRule="auto"/>
+              <w:t>{</w:t>
+            </w:r>
+          </w:p>
+          <w:p>
+            <w:pPr>
+              <w:spacing w:after="0" w:line="240" w:lineRule="auto"/>
+              <w:ind w:left="708"/>
+              <w:jc w:val="both"/>
+              <w:rPr>
+                <w:rFonts w:ascii="Arial" w:hAnsi="Arial" w:cs="Arial"/>
+                <w:sz w:val="24"/>
+                <w:szCs w:val="24"/>
+              </w:rPr>
+            </w:pPr>
+            <w:r>
+              <w:rPr>
+                <w:rFonts w:ascii="Arial" w:hAnsi="Arial" w:cs="Arial"/>
+                <w:sz w:val="24"/>
+                <w:szCs w:val="24"/>
+              </w:rPr>
+              <w:t>Instrucción;</w:t>
+            </w:r>
+          </w:p>
+          <w:p>
+            <w:pPr>
+              <w:spacing w:after="0" w:line="240" w:lineRule="auto"/>
               <w:jc w:val="both"/>
               <w:rPr>
                 <w:rFonts w:ascii="Arial" w:hAnsi="Arial" w:cs="Arial"/>
@@ -5287,32 +5429,12 @@
                 <w:szCs w:val="24"/>
                 <w:lang w:val="en-US"/>
               </w:rPr>
-              <w:t>{</w:t>
-            </w:r>
-          </w:p>
-          <w:p>
-            <w:pPr>
-              <w:spacing w:line="360" w:lineRule="auto"/>
-              <w:ind w:left="708"/>
-              <w:jc w:val="both"/>
-              <w:rPr>
-                <w:rFonts w:ascii="Arial" w:hAnsi="Arial" w:cs="Arial"/>
-                <w:sz w:val="24"/>
-                <w:szCs w:val="24"/>
-              </w:rPr>
-            </w:pPr>
-            <w:r>
-              <w:rPr>
-                <w:rFonts w:ascii="Arial" w:hAnsi="Arial" w:cs="Arial"/>
-                <w:sz w:val="24"/>
-                <w:szCs w:val="24"/>
-              </w:rPr>
-              <w:t>Instrucción;</w:t>
-            </w:r>
-          </w:p>
-          <w:p>
-            <w:pPr>
-              <w:spacing w:line="360" w:lineRule="auto"/>
+              <w:t>}</w:t>
+            </w:r>
+          </w:p>
+          <w:p>
+            <w:pPr>
+              <w:spacing w:after="0" w:line="240" w:lineRule="auto"/>
               <w:jc w:val="both"/>
               <w:rPr>
                 <w:rFonts w:ascii="Arial" w:hAnsi="Arial" w:cs="Arial"/>
@@ -5321,28 +5443,27 @@
                 <w:lang w:val="en-US"/>
               </w:rPr>
             </w:pPr>
-            <w:r>
+          </w:p>
+          <w:p>
+            <w:pPr>
+              <w:spacing w:after="0" w:line="240" w:lineRule="auto"/>
+              <w:jc w:val="both"/>
               <w:rPr>
                 <w:rFonts w:ascii="Arial" w:hAnsi="Arial" w:cs="Arial"/>
                 <w:sz w:val="24"/>
                 <w:szCs w:val="24"/>
                 <w:lang w:val="en-US"/>
               </w:rPr>
-              <w:t>}</w:t>
-            </w:r>
-          </w:p>
-          <w:p>
-            <w:pPr>
-              <w:spacing w:line="360" w:lineRule="auto"/>
-              <w:jc w:val="both"/>
+            </w:pPr>
+            <w:r>
               <w:rPr>
                 <w:rFonts w:ascii="Arial" w:hAnsi="Arial" w:cs="Arial"/>
                 <w:sz w:val="24"/>
                 <w:szCs w:val="24"/>
                 <w:lang w:val="en-US"/>
               </w:rPr>
-            </w:pPr>
-            <w:proofErr w:type="gramStart"/>
+              <w:t xml:space="preserve">for(int i = </w:t>
+            </w:r>
             <w:r>
               <w:rPr>
                 <w:rFonts w:ascii="Arial" w:hAnsi="Arial" w:cs="Arial"/>
@@ -5350,9 +5471,8 @@
                 <w:szCs w:val="24"/>
                 <w:lang w:val="en-US"/>
               </w:rPr>
-              <w:t>for(</w:t>
-            </w:r>
-            <w:proofErr w:type="gramEnd"/>
+              <w:t>N</w:t>
+            </w:r>
             <w:r>
               <w:rPr>
                 <w:rFonts w:ascii="Arial" w:hAnsi="Arial" w:cs="Arial"/>
@@ -5360,9 +5480,8 @@
                 <w:szCs w:val="24"/>
                 <w:lang w:val="en-US"/>
               </w:rPr>
-              <w:t xml:space="preserve">int </w:t>
-            </w:r>
-            <w:proofErr w:type="spellStart"/>
+              <w:t>; i&gt;=n</w:t>
+            </w:r>
             <w:r>
               <w:rPr>
                 <w:rFonts w:ascii="Arial" w:hAnsi="Arial" w:cs="Arial"/>
@@ -5370,18 +5489,20 @@
                 <w:szCs w:val="24"/>
                 <w:lang w:val="en-US"/>
               </w:rPr>
-              <w:t>i</w:t>
-            </w:r>
-            <w:proofErr w:type="spellEnd"/>
-            <w:r>
+              <w:t>; i++)</w:t>
+            </w:r>
+          </w:p>
+          <w:p>
+            <w:pPr>
+              <w:spacing w:after="0" w:line="240" w:lineRule="auto"/>
+              <w:jc w:val="both"/>
               <w:rPr>
                 <w:rFonts w:ascii="Arial" w:hAnsi="Arial" w:cs="Arial"/>
                 <w:sz w:val="24"/>
                 <w:szCs w:val="24"/>
                 <w:lang w:val="en-US"/>
               </w:rPr>
-              <w:t xml:space="preserve"> = </w:t>
-            </w:r>
+            </w:pPr>
             <w:r>
               <w:rPr>
                 <w:rFonts w:ascii="Arial" w:hAnsi="Arial" w:cs="Arial"/>
@@ -5389,18 +5510,40 @@
                 <w:szCs w:val="24"/>
                 <w:lang w:val="en-US"/>
               </w:rPr>
-              <w:t>N</w:t>
-            </w:r>
-            <w:r>
+              <w:t>{</w:t>
+            </w:r>
+          </w:p>
+          <w:p>
+            <w:pPr>
+              <w:spacing w:after="0" w:line="240" w:lineRule="auto"/>
+              <w:ind w:left="708"/>
+              <w:jc w:val="both"/>
+              <w:rPr>
+                <w:rFonts w:ascii="Arial" w:hAnsi="Arial" w:cs="Arial"/>
+                <w:sz w:val="24"/>
+                <w:szCs w:val="24"/>
+              </w:rPr>
+            </w:pPr>
+            <w:r>
+              <w:rPr>
+                <w:rFonts w:ascii="Arial" w:hAnsi="Arial" w:cs="Arial"/>
+                <w:sz w:val="24"/>
+                <w:szCs w:val="24"/>
+              </w:rPr>
+              <w:t>Instrucción;</w:t>
+            </w:r>
+          </w:p>
+          <w:p>
+            <w:pPr>
+              <w:spacing w:after="0" w:line="240" w:lineRule="auto"/>
+              <w:jc w:val="both"/>
               <w:rPr>
                 <w:rFonts w:ascii="Arial" w:hAnsi="Arial" w:cs="Arial"/>
                 <w:sz w:val="24"/>
                 <w:szCs w:val="24"/>
                 <w:lang w:val="en-US"/>
               </w:rPr>
-              <w:t xml:space="preserve">; </w:t>
-            </w:r>
-            <w:proofErr w:type="spellStart"/>
+            </w:pPr>
             <w:r>
               <w:rPr>
                 <w:rFonts w:ascii="Arial" w:hAnsi="Arial" w:cs="Arial"/>
@@ -5408,107 +5551,6 @@
                 <w:szCs w:val="24"/>
                 <w:lang w:val="en-US"/>
               </w:rPr>
-              <w:t>i</w:t>
-            </w:r>
-            <w:proofErr w:type="spellEnd"/>
-            <w:r>
-              <w:rPr>
-                <w:rFonts w:ascii="Arial" w:hAnsi="Arial" w:cs="Arial"/>
-                <w:sz w:val="24"/>
-                <w:szCs w:val="24"/>
-                <w:lang w:val="en-US"/>
-              </w:rPr>
-              <w:t>&gt;=n</w:t>
-            </w:r>
-            <w:r>
-              <w:rPr>
-                <w:rFonts w:ascii="Arial" w:hAnsi="Arial" w:cs="Arial"/>
-                <w:sz w:val="24"/>
-                <w:szCs w:val="24"/>
-                <w:lang w:val="en-US"/>
-              </w:rPr>
-              <w:t xml:space="preserve">; </w:t>
-            </w:r>
-            <w:proofErr w:type="spellStart"/>
-            <w:r>
-              <w:rPr>
-                <w:rFonts w:ascii="Arial" w:hAnsi="Arial" w:cs="Arial"/>
-                <w:sz w:val="24"/>
-                <w:szCs w:val="24"/>
-                <w:lang w:val="en-US"/>
-              </w:rPr>
-              <w:t>i</w:t>
-            </w:r>
-            <w:proofErr w:type="spellEnd"/>
-            <w:r>
-              <w:rPr>
-                <w:rFonts w:ascii="Arial" w:hAnsi="Arial" w:cs="Arial"/>
-                <w:sz w:val="24"/>
-                <w:szCs w:val="24"/>
-                <w:lang w:val="en-US"/>
-              </w:rPr>
-              <w:t>++)</w:t>
-            </w:r>
-          </w:p>
-          <w:p>
-            <w:pPr>
-              <w:spacing w:line="360" w:lineRule="auto"/>
-              <w:jc w:val="both"/>
-              <w:rPr>
-                <w:rFonts w:ascii="Arial" w:hAnsi="Arial" w:cs="Arial"/>
-                <w:sz w:val="24"/>
-                <w:szCs w:val="24"/>
-                <w:lang w:val="en-US"/>
-              </w:rPr>
-            </w:pPr>
-            <w:r>
-              <w:rPr>
-                <w:rFonts w:ascii="Arial" w:hAnsi="Arial" w:cs="Arial"/>
-                <w:sz w:val="24"/>
-                <w:szCs w:val="24"/>
-                <w:lang w:val="en-US"/>
-              </w:rPr>
-              <w:t>{</w:t>
-            </w:r>
-          </w:p>
-          <w:p>
-            <w:pPr>
-              <w:spacing w:line="360" w:lineRule="auto"/>
-              <w:ind w:left="708"/>
-              <w:jc w:val="both"/>
-              <w:rPr>
-                <w:rFonts w:ascii="Arial" w:hAnsi="Arial" w:cs="Arial"/>
-                <w:sz w:val="24"/>
-                <w:szCs w:val="24"/>
-              </w:rPr>
-            </w:pPr>
-            <w:r>
-              <w:rPr>
-                <w:rFonts w:ascii="Arial" w:hAnsi="Arial" w:cs="Arial"/>
-                <w:sz w:val="24"/>
-                <w:szCs w:val="24"/>
-              </w:rPr>
-              <w:t>Instrucción;</w:t>
-            </w:r>
-          </w:p>
-          <w:p>
-            <w:pPr>
-              <w:spacing w:line="360" w:lineRule="auto"/>
-              <w:jc w:val="both"/>
-              <w:rPr>
-                <w:rFonts w:ascii="Arial" w:hAnsi="Arial" w:cs="Arial"/>
-                <w:sz w:val="24"/>
-                <w:szCs w:val="24"/>
-                <w:lang w:val="en-US"/>
-              </w:rPr>
-            </w:pPr>
-            <w:r>
-              <w:rPr>
-                <w:rFonts w:ascii="Arial" w:hAnsi="Arial" w:cs="Arial"/>
-                <w:sz w:val="24"/>
-                <w:szCs w:val="24"/>
-                <w:lang w:val="en-US"/>
-              </w:rPr>
               <w:t>}</w:t>
             </w:r>
           </w:p>
@@ -5535,15 +5577,13 @@
           <w:sz w:val="24"/>
           <w:szCs w:val="24"/>
         </w:rPr>
-      </w:pPr>
-      <w:r>
-        <w:rPr>
-          <w:rFonts w:ascii="Arial" w:hAnsi="Arial" w:cs="Arial"/>
-          <w:sz w:val="24"/>
-          <w:szCs w:val="24"/>
-        </w:rPr>
-        <w:br w:type="page"/>
-      </w:r>
+        <w:sectPr>
+          <w:pgSz w:w="12240" w:h="15840"/>
+          <w:pgMar w:top="1417" w:right="1701" w:bottom="1417" w:left="1701" w:header="708" w:footer="708" w:gutter="0"/>
+          <w:cols w:space="708"/>
+          <w:docGrid w:linePitch="360"/>
+        </w:sectPr>
+      </w:pPr>
     </w:p>
     <w:p>
       <w:pPr>
@@ -5558,7 +5598,7 @@
           <w:szCs w:val="24"/>
         </w:rPr>
       </w:pPr>
-      <w:bookmarkStart w:id="13" w:name="_Toc58579178"/>
+      <w:bookmarkStart w:id="13" w:name="_Toc58698532"/>
       <w:r>
         <w:rPr>
           <w:rFonts w:ascii="Arial" w:hAnsi="Arial" w:cs="Arial"/>
@@ -5603,9 +5643,9 @@
           <w:szCs w:val="24"/>
         </w:rPr>
         <w:drawing>
-          <wp:inline distT="0" distB="0" distL="0" distR="0" wp14:anchorId="03CC7073" wp14:editId="0AE8651F">
-            <wp:extent cx="2603601" cy="1897380"/>
-            <wp:effectExtent l="0" t="0" r="6350" b="7620"/>
+          <wp:inline distT="0" distB="0" distL="0" distR="0" wp14:anchorId="03CC7073" wp14:editId="5A485924">
+            <wp:extent cx="2296632" cy="1897306"/>
+            <wp:effectExtent l="0" t="0" r="8890" b="8255"/>
             <wp:docPr id="31" name="Imagen 31"/>
             <wp:cNvGraphicFramePr>
               <a:graphicFrameLocks xmlns:a="http://schemas.openxmlformats.org/drawingml/2006/main" noChangeAspect="1"/>
@@ -5619,8 +5659,108 @@
                       <a:picLocks noChangeAspect="1" noChangeArrowheads="1"/>
                     </pic:cNvPicPr>
                   </pic:nvPicPr>
+                  <pic:blipFill rotWithShape="1">
+                    <a:blip r:embed="rId14">
+                      <a:extLst>
+                        <a:ext uri="{28A0092B-C50C-407E-A947-70E740481C1C}">
+                          <a14:useLocalDpi xmlns:a14="http://schemas.microsoft.com/office/drawing/2010/main" val="0"/>
+                        </a:ext>
+                      </a:extLst>
+                    </a:blip>
+                    <a:srcRect r="11787"/>
+                    <a:stretch/>
+                  </pic:blipFill>
+                  <pic:spPr bwMode="auto">
+                    <a:xfrm>
+                      <a:off x="0" y="0"/>
+                      <a:ext cx="2320068" cy="1916667"/>
+                    </a:xfrm>
+                    <a:prstGeom prst="rect">
+                      <a:avLst/>
+                    </a:prstGeom>
+                    <a:noFill/>
+                    <a:ln>
+                      <a:noFill/>
+                    </a:ln>
+                    <a:extLst>
+                      <a:ext uri="{53640926-AAD7-44D8-BBD7-CCE9431645EC}">
+                        <a14:shadowObscured xmlns:a14="http://schemas.microsoft.com/office/drawing/2010/main"/>
+                      </a:ext>
+                    </a:extLst>
+                  </pic:spPr>
+                </pic:pic>
+              </a:graphicData>
+            </a:graphic>
+          </wp:inline>
+        </w:drawing>
+      </w:r>
+    </w:p>
+    <w:p>
+      <w:pPr>
+        <w:spacing w:line="360" w:lineRule="auto"/>
+        <w:jc w:val="center"/>
+        <w:rPr>
+          <w:rFonts w:ascii="Arial" w:hAnsi="Arial" w:cs="Arial"/>
+        </w:rPr>
+      </w:pPr>
+      <w:r>
+        <w:rPr>
+          <w:rFonts w:ascii="Arial" w:hAnsi="Arial" w:cs="Arial"/>
+        </w:rPr>
+        <w:t xml:space="preserve">Prototipo 1. </w:t>
+      </w:r>
+      <w:r>
+        <w:rPr>
+          <w:rFonts w:ascii="Arial" w:hAnsi="Arial" w:cs="Arial"/>
+        </w:rPr>
+        <w:t>Selección de programa</w:t>
+      </w:r>
+    </w:p>
+    <w:p>
+      <w:pPr>
+        <w:spacing w:line="360" w:lineRule="auto"/>
+        <w:jc w:val="center"/>
+        <w:rPr>
+          <w:rFonts w:ascii="Arial" w:hAnsi="Arial" w:cs="Arial"/>
+        </w:rPr>
+      </w:pPr>
+    </w:p>
+    <w:p>
+      <w:pPr>
+        <w:spacing w:line="360" w:lineRule="auto"/>
+        <w:jc w:val="center"/>
+        <w:rPr>
+          <w:rFonts w:ascii="Arial" w:hAnsi="Arial" w:cs="Arial"/>
+          <w:sz w:val="24"/>
+          <w:szCs w:val="24"/>
+        </w:rPr>
+      </w:pPr>
+      <w:r>
+        <w:rPr>
+          <w:rFonts w:ascii="Arial" w:hAnsi="Arial" w:cs="Arial"/>
+          <w:noProof/>
+          <w:sz w:val="24"/>
+          <w:szCs w:val="24"/>
+        </w:rPr>
+        <w:drawing>
+          <wp:inline distT="0" distB="0" distL="0" distR="0" wp14:anchorId="2CDBDF7F" wp14:editId="743B8341">
+            <wp:extent cx="2728031" cy="2880000"/>
+            <wp:effectExtent l="0" t="0" r="0" b="0"/>
+            <wp:docPr id="30" name="Imagen 30"/>
+            <wp:cNvGraphicFramePr>
+              <a:graphicFrameLocks xmlns:a="http://schemas.openxmlformats.org/drawingml/2006/main" noChangeAspect="1"/>
+            </wp:cNvGraphicFramePr>
+            <a:graphic xmlns:a="http://schemas.openxmlformats.org/drawingml/2006/main">
+              <a:graphicData uri="http://schemas.openxmlformats.org/drawingml/2006/picture">
+                <pic:pic xmlns:pic="http://schemas.openxmlformats.org/drawingml/2006/picture">
+                  <pic:nvPicPr>
+                    <pic:cNvPr id="0" name="Picture 4"/>
+                    <pic:cNvPicPr>
+                      <a:picLocks noChangeAspect="1" noChangeArrowheads="1"/>
+                    </pic:cNvPicPr>
+                  </pic:nvPicPr>
                   <pic:blipFill>
-                    <a:blip r:embed="rId13">
+                    <a:blip r:embed="rId15" cstate="print">
                       <a:extLst>
                         <a:ext uri="{28A0092B-C50C-407E-A947-70E740481C1C}">
                           <a14:useLocalDpi xmlns:a14="http://schemas.microsoft.com/office/drawing/2010/main" val="0"/>
@@ -5635,7 +5775,7 @@
                   <pic:spPr bwMode="auto">
                     <a:xfrm>
                       <a:off x="0" y="0"/>
-                      <a:ext cx="2630067" cy="1916667"/>
+                      <a:ext cx="2728031" cy="2880000"/>
                     </a:xfrm>
                     <a:prstGeom prst="rect">
                       <a:avLst/>
@@ -5658,22 +5798,43 @@
         <w:jc w:val="center"/>
         <w:rPr>
           <w:rFonts w:ascii="Arial" w:hAnsi="Arial" w:cs="Arial"/>
-          <w:sz w:val="24"/>
-          <w:szCs w:val="24"/>
         </w:rPr>
       </w:pPr>
       <w:r>
         <w:rPr>
           <w:rFonts w:ascii="Arial" w:hAnsi="Arial" w:cs="Arial"/>
+        </w:rPr>
+        <w:t xml:space="preserve">Prototipo 2. </w:t>
+      </w:r>
+      <w:r>
+        <w:rPr>
+          <w:rFonts w:ascii="Arial" w:hAnsi="Arial" w:cs="Arial"/>
+        </w:rPr>
+        <w:t>Programa Programado de manera estructural</w:t>
+      </w:r>
+    </w:p>
+    <w:p>
+      <w:pPr>
+        <w:spacing w:line="360" w:lineRule="auto"/>
+        <w:jc w:val="center"/>
+        <w:rPr>
+          <w:rFonts w:ascii="Arial" w:hAnsi="Arial" w:cs="Arial"/>
+          <w:sz w:val="24"/>
+          <w:szCs w:val="24"/>
+        </w:rPr>
+      </w:pPr>
+      <w:r>
+        <w:rPr>
+          <w:rFonts w:ascii="Arial" w:hAnsi="Arial" w:cs="Arial"/>
           <w:noProof/>
           <w:sz w:val="24"/>
           <w:szCs w:val="24"/>
         </w:rPr>
         <w:drawing>
-          <wp:inline distT="0" distB="0" distL="0" distR="0" wp14:anchorId="2CDBDF7F" wp14:editId="0A19D698">
-            <wp:extent cx="3464599" cy="3657600"/>
-            <wp:effectExtent l="0" t="0" r="2540" b="0"/>
-            <wp:docPr id="30" name="Imagen 30"/>
+          <wp:inline distT="0" distB="0" distL="0" distR="0" wp14:anchorId="23EF715E" wp14:editId="12FDEE66">
+            <wp:extent cx="2728031" cy="2880000"/>
+            <wp:effectExtent l="0" t="0" r="0" b="0"/>
+            <wp:docPr id="32" name="Imagen 32"/>
             <wp:cNvGraphicFramePr>
               <a:graphicFrameLocks xmlns:a="http://schemas.openxmlformats.org/drawingml/2006/main" noChangeAspect="1"/>
             </wp:cNvGraphicFramePr>
@@ -5681,13 +5842,13 @@
               <a:graphicData uri="http://schemas.openxmlformats.org/drawingml/2006/picture">
                 <pic:pic xmlns:pic="http://schemas.openxmlformats.org/drawingml/2006/picture">
                   <pic:nvPicPr>
-                    <pic:cNvPr id="0" name="Picture 4"/>
+                    <pic:cNvPr id="0" name="Picture 6"/>
                     <pic:cNvPicPr>
                       <a:picLocks noChangeAspect="1" noChangeArrowheads="1"/>
                     </pic:cNvPicPr>
                   </pic:nvPicPr>
                   <pic:blipFill>
-                    <a:blip r:embed="rId14">
+                    <a:blip r:embed="rId16" cstate="print">
                       <a:extLst>
                         <a:ext uri="{28A0092B-C50C-407E-A947-70E740481C1C}">
                           <a14:useLocalDpi xmlns:a14="http://schemas.microsoft.com/office/drawing/2010/main" val="0"/>
@@ -5702,7 +5863,7 @@
                   <pic:spPr bwMode="auto">
                     <a:xfrm>
                       <a:off x="0" y="0"/>
-                      <a:ext cx="3481640" cy="3675590"/>
+                      <a:ext cx="2728031" cy="2880000"/>
                     </a:xfrm>
                     <a:prstGeom prst="rect">
                       <a:avLst/>
@@ -5725,23 +5886,126 @@
         <w:jc w:val="center"/>
         <w:rPr>
           <w:rFonts w:ascii="Arial" w:hAnsi="Arial" w:cs="Arial"/>
-          <w:sz w:val="24"/>
-          <w:szCs w:val="24"/>
         </w:rPr>
       </w:pPr>
       <w:r>
         <w:rPr>
           <w:rFonts w:ascii="Arial" w:hAnsi="Arial" w:cs="Arial"/>
+        </w:rPr>
+        <w:t xml:space="preserve">Prototipo 3. </w:t>
+      </w:r>
+      <w:r>
+        <w:rPr>
+          <w:rFonts w:ascii="Arial" w:hAnsi="Arial" w:cs="Arial"/>
+        </w:rPr>
+        <w:t>Programa realizado paralelo</w:t>
+      </w:r>
+    </w:p>
+    <w:p>
+      <w:pPr>
+        <w:spacing w:line="360" w:lineRule="auto"/>
+        <w:jc w:val="both"/>
+        <w:rPr>
+          <w:rFonts w:ascii="Arial" w:hAnsi="Arial" w:cs="Arial"/>
+        </w:rPr>
+      </w:pPr>
+    </w:p>
+    <w:p>
+      <w:pPr>
+        <w:spacing w:line="360" w:lineRule="auto"/>
+        <w:jc w:val="both"/>
+        <w:rPr>
+          <w:rFonts w:ascii="Arial" w:hAnsi="Arial" w:cs="Arial"/>
+        </w:rPr>
+        <w:sectPr>
+          <w:pgSz w:w="12240" w:h="15840"/>
+          <w:pgMar w:top="1417" w:right="1701" w:bottom="1417" w:left="1701" w:header="708" w:footer="708" w:gutter="0"/>
+          <w:cols w:num="2" w:space="708"/>
+          <w:docGrid w:linePitch="360"/>
+        </w:sectPr>
+      </w:pPr>
+    </w:p>
+    <w:p>
+      <w:pPr>
+        <w:spacing w:line="360" w:lineRule="auto"/>
+        <w:jc w:val="center"/>
+        <w:rPr>
+          <w:rFonts w:ascii="Arial" w:hAnsi="Arial" w:cs="Arial"/>
+        </w:rPr>
+      </w:pPr>
+    </w:p>
+    <w:p>
+      <w:pPr>
+        <w:pStyle w:val="Ttulo2"/>
+        <w:rPr>
+          <w:rFonts w:ascii="Arial" w:hAnsi="Arial" w:cs="Arial"/>
+          <w:b/>
+          <w:bCs/>
           <w:noProof/>
-          <w:sz w:val="24"/>
-          <w:szCs w:val="24"/>
-        </w:rPr>
-        <w:lastRenderedPageBreak/>
+          <w:color w:val="auto"/>
+          <w:sz w:val="24"/>
+          <w:szCs w:val="24"/>
+        </w:rPr>
+      </w:pPr>
+      <w:bookmarkStart w:id="14" w:name="_Toc58698533"/>
+      <w:r>
+        <w:rPr>
+          <w:rFonts w:ascii="Arial" w:hAnsi="Arial" w:cs="Arial"/>
+          <w:b/>
+          <w:bCs/>
+          <w:color w:val="auto"/>
+          <w:sz w:val="24"/>
+          <w:szCs w:val="24"/>
+        </w:rPr>
+        <w:t>Interfaz</w:t>
+      </w:r>
+      <w:r>
+        <w:rPr>
+          <w:rFonts w:ascii="Arial" w:hAnsi="Arial" w:cs="Arial"/>
+          <w:b/>
+          <w:bCs/>
+          <w:color w:val="auto"/>
+          <w:sz w:val="24"/>
+          <w:szCs w:val="24"/>
+        </w:rPr>
+        <w:t>:</w:t>
+      </w:r>
+      <w:bookmarkEnd w:id="14"/>
+      <w:r>
+        <w:rPr>
+          <w:rFonts w:ascii="Arial" w:hAnsi="Arial" w:cs="Arial"/>
+          <w:b/>
+          <w:bCs/>
+          <w:noProof/>
+          <w:color w:val="auto"/>
+          <w:sz w:val="24"/>
+          <w:szCs w:val="24"/>
+        </w:rPr>
+        <w:t xml:space="preserve"> </w:t>
+      </w:r>
+    </w:p>
+    <w:p>
+      <w:pPr>
+        <w:spacing w:line="360" w:lineRule="auto"/>
+        <w:jc w:val="center"/>
+        <w:rPr>
+          <w:rFonts w:ascii="Arial" w:hAnsi="Arial" w:cs="Arial"/>
+          <w:sz w:val="24"/>
+          <w:szCs w:val="24"/>
+        </w:rPr>
+      </w:pPr>
+      <w:r>
+        <w:rPr>
+          <w:rFonts w:ascii="Arial" w:hAnsi="Arial" w:cs="Arial"/>
+          <w:noProof/>
+          <w:sz w:val="24"/>
+          <w:szCs w:val="24"/>
+        </w:rPr>
         <w:drawing>
-          <wp:inline distT="0" distB="0" distL="0" distR="0" wp14:anchorId="23EF715E" wp14:editId="3B678FCF">
-            <wp:extent cx="3464599" cy="3657600"/>
-            <wp:effectExtent l="0" t="0" r="2540" b="0"/>
-            <wp:docPr id="32" name="Imagen 32"/>
+          <wp:inline distT="0" distB="0" distL="0" distR="0" wp14:anchorId="01D0EB9B" wp14:editId="7AA0AE51">
+            <wp:extent cx="2509284" cy="2015954"/>
+            <wp:effectExtent l="0" t="0" r="5715" b="3810"/>
+            <wp:docPr id="8" name="Imagen 8"/>
             <wp:cNvGraphicFramePr>
               <a:graphicFrameLocks xmlns:a="http://schemas.openxmlformats.org/drawingml/2006/main" noChangeAspect="1"/>
             </wp:cNvGraphicFramePr>
@@ -5749,36 +6013,23 @@
               <a:graphicData uri="http://schemas.openxmlformats.org/drawingml/2006/picture">
                 <pic:pic xmlns:pic="http://schemas.openxmlformats.org/drawingml/2006/picture">
                   <pic:nvPicPr>
-                    <pic:cNvPr id="0" name="Picture 6"/>
-                    <pic:cNvPicPr>
-                      <a:picLocks noChangeAspect="1" noChangeArrowheads="1"/>
-                    </pic:cNvPicPr>
+                    <pic:cNvPr id="1" name=""/>
+                    <pic:cNvPicPr/>
                   </pic:nvPicPr>
                   <pic:blipFill>
-                    <a:blip r:embed="rId15">
-                      <a:extLst>
-                        <a:ext uri="{28A0092B-C50C-407E-A947-70E740481C1C}">
-                          <a14:useLocalDpi xmlns:a14="http://schemas.microsoft.com/office/drawing/2010/main" val="0"/>
-                        </a:ext>
-                      </a:extLst>
-                    </a:blip>
-                    <a:srcRect/>
+                    <a:blip r:embed="rId17"/>
                     <a:stretch>
                       <a:fillRect/>
                     </a:stretch>
                   </pic:blipFill>
-                  <pic:spPr bwMode="auto">
+                  <pic:spPr>
                     <a:xfrm>
                       <a:off x="0" y="0"/>
-                      <a:ext cx="3464599" cy="3657600"/>
+                      <a:ext cx="2538620" cy="2039522"/>
                     </a:xfrm>
                     <a:prstGeom prst="rect">
                       <a:avLst/>
                     </a:prstGeom>
-                    <a:noFill/>
-                    <a:ln>
-                      <a:noFill/>
-                    </a:ln>
                   </pic:spPr>
                 </pic:pic>
               </a:graphicData>
@@ -5793,10 +6044,3856 @@
         <w:jc w:val="center"/>
         <w:rPr>
           <w:rFonts w:ascii="Arial" w:hAnsi="Arial" w:cs="Arial"/>
-          <w:sz w:val="24"/>
-          <w:szCs w:val="24"/>
-        </w:rPr>
-      </w:pPr>
+        </w:rPr>
+      </w:pPr>
+      <w:r>
+        <w:rPr>
+          <w:rFonts w:ascii="Arial" w:hAnsi="Arial" w:cs="Arial"/>
+        </w:rPr>
+        <w:t>Interfaz 1. Selección de programa</w:t>
+      </w:r>
+    </w:p>
+    <w:p>
+      <w:pPr>
+        <w:spacing w:line="360" w:lineRule="auto"/>
+        <w:jc w:val="center"/>
+        <w:rPr>
+          <w:rFonts w:ascii="Arial" w:hAnsi="Arial" w:cs="Arial"/>
+        </w:rPr>
+      </w:pPr>
+    </w:p>
+    <w:p>
+      <w:pPr>
+        <w:spacing w:line="360" w:lineRule="auto"/>
+        <w:jc w:val="center"/>
+        <w:rPr>
+          <w:rFonts w:ascii="Arial" w:hAnsi="Arial" w:cs="Arial"/>
+          <w:sz w:val="24"/>
+          <w:szCs w:val="24"/>
+        </w:rPr>
+      </w:pPr>
+      <w:r>
+        <w:rPr>
+          <w:rFonts w:ascii="Arial" w:hAnsi="Arial" w:cs="Arial"/>
+          <w:noProof/>
+          <w:sz w:val="24"/>
+          <w:szCs w:val="24"/>
+        </w:rPr>
+        <w:drawing>
+          <wp:inline distT="0" distB="0" distL="0" distR="0" wp14:anchorId="6AE3E09B" wp14:editId="6B46407E">
+            <wp:extent cx="2701936" cy="3240000"/>
+            <wp:effectExtent l="0" t="0" r="3175" b="0"/>
+            <wp:docPr id="9" name="Imagen 9"/>
+            <wp:cNvGraphicFramePr>
+              <a:graphicFrameLocks xmlns:a="http://schemas.openxmlformats.org/drawingml/2006/main" noChangeAspect="1"/>
+            </wp:cNvGraphicFramePr>
+            <a:graphic xmlns:a="http://schemas.openxmlformats.org/drawingml/2006/main">
+              <a:graphicData uri="http://schemas.openxmlformats.org/drawingml/2006/picture">
+                <pic:pic xmlns:pic="http://schemas.openxmlformats.org/drawingml/2006/picture">
+                  <pic:nvPicPr>
+                    <pic:cNvPr id="1" name=""/>
+                    <pic:cNvPicPr/>
+                  </pic:nvPicPr>
+                  <pic:blipFill>
+                    <a:blip r:embed="rId18"/>
+                    <a:stretch>
+                      <a:fillRect/>
+                    </a:stretch>
+                  </pic:blipFill>
+                  <pic:spPr>
+                    <a:xfrm>
+                      <a:off x="0" y="0"/>
+                      <a:ext cx="2701936" cy="3240000"/>
+                    </a:xfrm>
+                    <a:prstGeom prst="rect">
+                      <a:avLst/>
+                    </a:prstGeom>
+                  </pic:spPr>
+                </pic:pic>
+              </a:graphicData>
+            </a:graphic>
+          </wp:inline>
+        </w:drawing>
+      </w:r>
+    </w:p>
+    <w:p>
+      <w:pPr>
+        <w:spacing w:line="360" w:lineRule="auto"/>
+        <w:jc w:val="center"/>
+        <w:rPr>
+          <w:rFonts w:ascii="Arial" w:hAnsi="Arial" w:cs="Arial"/>
+        </w:rPr>
+      </w:pPr>
+      <w:r>
+        <w:rPr>
+          <w:rFonts w:ascii="Arial" w:hAnsi="Arial" w:cs="Arial"/>
+        </w:rPr>
+        <w:t xml:space="preserve">Interfaz 2. </w:t>
+      </w:r>
+      <w:r>
+        <w:rPr>
+          <w:rFonts w:ascii="Arial" w:hAnsi="Arial" w:cs="Arial"/>
+        </w:rPr>
+        <w:t>Programa Programado de manera estructural</w:t>
+      </w:r>
+    </w:p>
+    <w:p>
+      <w:pPr>
+        <w:spacing w:line="360" w:lineRule="auto"/>
+        <w:jc w:val="center"/>
+        <w:rPr>
+          <w:rFonts w:ascii="Arial" w:hAnsi="Arial" w:cs="Arial"/>
+          <w:sz w:val="24"/>
+          <w:szCs w:val="24"/>
+        </w:rPr>
+      </w:pPr>
+      <w:r>
+        <w:rPr>
+          <w:rFonts w:ascii="Arial" w:hAnsi="Arial" w:cs="Arial"/>
+          <w:noProof/>
+          <w:sz w:val="24"/>
+          <w:szCs w:val="24"/>
+        </w:rPr>
+        <w:drawing>
+          <wp:inline distT="0" distB="0" distL="0" distR="0" wp14:anchorId="04BD7AED" wp14:editId="5C84713F">
+            <wp:extent cx="2751526" cy="3240000"/>
+            <wp:effectExtent l="0" t="0" r="0" b="0"/>
+            <wp:docPr id="10" name="Imagen 10"/>
+            <wp:cNvGraphicFramePr>
+              <a:graphicFrameLocks xmlns:a="http://schemas.openxmlformats.org/drawingml/2006/main" noChangeAspect="1"/>
+            </wp:cNvGraphicFramePr>
+            <a:graphic xmlns:a="http://schemas.openxmlformats.org/drawingml/2006/main">
+              <a:graphicData uri="http://schemas.openxmlformats.org/drawingml/2006/picture">
+                <pic:pic xmlns:pic="http://schemas.openxmlformats.org/drawingml/2006/picture">
+                  <pic:nvPicPr>
+                    <pic:cNvPr id="1" name=""/>
+                    <pic:cNvPicPr/>
+                  </pic:nvPicPr>
+                  <pic:blipFill>
+                    <a:blip r:embed="rId19"/>
+                    <a:stretch>
+                      <a:fillRect/>
+                    </a:stretch>
+                  </pic:blipFill>
+                  <pic:spPr>
+                    <a:xfrm>
+                      <a:off x="0" y="0"/>
+                      <a:ext cx="2751526" cy="3240000"/>
+                    </a:xfrm>
+                    <a:prstGeom prst="rect">
+                      <a:avLst/>
+                    </a:prstGeom>
+                  </pic:spPr>
+                </pic:pic>
+              </a:graphicData>
+            </a:graphic>
+          </wp:inline>
+        </w:drawing>
+      </w:r>
+    </w:p>
+    <w:p>
+      <w:pPr>
+        <w:spacing w:line="360" w:lineRule="auto"/>
+        <w:jc w:val="center"/>
+        <w:rPr>
+          <w:rFonts w:ascii="Arial" w:hAnsi="Arial" w:cs="Arial"/>
+        </w:rPr>
+      </w:pPr>
+      <w:r>
+        <w:rPr>
+          <w:rFonts w:ascii="Arial" w:hAnsi="Arial" w:cs="Arial"/>
+        </w:rPr>
+        <w:t>Interfaz 3. Programa realizado paralelo</w:t>
+      </w:r>
+    </w:p>
+    <w:p>
+      <w:pPr>
+        <w:spacing w:line="360" w:lineRule="auto"/>
+        <w:jc w:val="center"/>
+        <w:rPr>
+          <w:rFonts w:ascii="Arial" w:hAnsi="Arial" w:cs="Arial"/>
+          <w:sz w:val="24"/>
+          <w:szCs w:val="24"/>
+        </w:rPr>
+      </w:pPr>
+    </w:p>
+    <w:p>
+      <w:pPr>
+        <w:spacing w:line="360" w:lineRule="auto"/>
+        <w:jc w:val="center"/>
+        <w:rPr>
+          <w:rFonts w:ascii="Arial" w:hAnsi="Arial" w:cs="Arial"/>
+          <w:sz w:val="24"/>
+          <w:szCs w:val="24"/>
+        </w:rPr>
+      </w:pPr>
+    </w:p>
+    <w:p>
+      <w:pPr>
+        <w:spacing w:line="360" w:lineRule="auto"/>
+        <w:jc w:val="center"/>
+        <w:rPr>
+          <w:rFonts w:ascii="Arial" w:hAnsi="Arial" w:cs="Arial"/>
+          <w:sz w:val="24"/>
+          <w:szCs w:val="24"/>
+        </w:rPr>
+        <w:sectPr>
+          <w:pgSz w:w="12240" w:h="15840"/>
+          <w:pgMar w:top="1417" w:right="1701" w:bottom="1417" w:left="1701" w:header="708" w:footer="708" w:gutter="0"/>
+          <w:cols w:num="2" w:space="708"/>
+          <w:docGrid w:linePitch="360"/>
+        </w:sectPr>
+      </w:pPr>
+    </w:p>
+    <w:p>
+      <w:pPr>
+        <w:spacing w:line="360" w:lineRule="auto"/>
+        <w:rPr>
+          <w:rFonts w:ascii="Arial" w:hAnsi="Arial" w:cs="Arial"/>
+          <w:sz w:val="24"/>
+          <w:szCs w:val="24"/>
+        </w:rPr>
+      </w:pPr>
+    </w:p>
+    <w:p>
+      <w:pPr>
+        <w:pStyle w:val="Ttulo1"/>
+        <w:jc w:val="center"/>
+        <w:rPr>
+          <w:rFonts w:asciiTheme="minorHAnsi" w:hAnsiTheme="minorHAnsi" w:cstheme="minorBidi"/>
+          <w:color w:val="auto"/>
+          <w:sz w:val="22"/>
+          <w:szCs w:val="22"/>
+        </w:rPr>
+      </w:pPr>
+      <w:bookmarkStart w:id="15" w:name="_Toc58698534"/>
+      <w:r>
+        <w:rPr>
+          <w:rFonts w:ascii="Arial" w:hAnsi="Arial" w:cs="Arial"/>
+          <w:b/>
+          <w:bCs/>
+          <w:color w:val="auto"/>
+        </w:rPr>
+        <w:t>Pruebas</w:t>
+      </w:r>
+      <w:bookmarkEnd w:id="15"/>
+    </w:p>
+    <w:p>
+      <w:pPr>
+        <w:spacing w:line="360" w:lineRule="auto"/>
+        <w:jc w:val="both"/>
+        <w:rPr>
+          <w:rFonts w:ascii="Arial" w:hAnsi="Arial" w:cs="Arial"/>
+          <w:sz w:val="24"/>
+          <w:szCs w:val="24"/>
+        </w:rPr>
+      </w:pPr>
+      <w:r>
+        <w:rPr>
+          <w:rFonts w:ascii="Arial" w:hAnsi="Arial" w:cs="Arial"/>
+          <w:noProof/>
+          <w:sz w:val="24"/>
+          <w:szCs w:val="24"/>
+        </w:rPr>
+        <mc:AlternateContent>
+          <mc:Choice Requires="wps">
+            <w:drawing>
+              <wp:anchor distT="0" distB="0" distL="114300" distR="114300" simplePos="0" relativeHeight="251686912" behindDoc="0" locked="0" layoutInCell="1" allowOverlap="1" wp14:anchorId="764006E8" wp14:editId="1155E590">
+                <wp:simplePos x="0" y="0"/>
+                <wp:positionH relativeFrom="column">
+                  <wp:posOffset>1214755</wp:posOffset>
+                </wp:positionH>
+                <wp:positionV relativeFrom="paragraph">
+                  <wp:posOffset>99060</wp:posOffset>
+                </wp:positionV>
+                <wp:extent cx="3164840" cy="5080"/>
+                <wp:effectExtent l="0" t="0" r="35560" b="33020"/>
+                <wp:wrapNone/>
+                <wp:docPr id="28" name="Conector recto 28"/>
+                <wp:cNvGraphicFramePr/>
+                <a:graphic xmlns:a="http://schemas.openxmlformats.org/drawingml/2006/main">
+                  <a:graphicData uri="http://schemas.microsoft.com/office/word/2010/wordprocessingShape">
+                    <wps:wsp>
+                      <wps:cNvCnPr/>
+                      <wps:spPr>
+                        <a:xfrm>
+                          <a:off x="0" y="0"/>
+                          <a:ext cx="3164840" cy="5080"/>
+                        </a:xfrm>
+                        <a:prstGeom prst="line">
+                          <a:avLst/>
+                        </a:prstGeom>
+                        <a:ln w="19050"/>
+                      </wps:spPr>
+                      <wps:style>
+                        <a:lnRef idx="3">
+                          <a:schemeClr val="dk1"/>
+                        </a:lnRef>
+                        <a:fillRef idx="0">
+                          <a:schemeClr val="dk1"/>
+                        </a:fillRef>
+                        <a:effectRef idx="2">
+                          <a:schemeClr val="dk1"/>
+                        </a:effectRef>
+                        <a:fontRef idx="minor">
+                          <a:schemeClr val="tx1"/>
+                        </a:fontRef>
+                      </wps:style>
+                      <wps:bodyPr/>
+                    </wps:wsp>
+                  </a:graphicData>
+                </a:graphic>
+                <wp14:sizeRelH relativeFrom="margin">
+                  <wp14:pctWidth>0</wp14:pctWidth>
+                </wp14:sizeRelH>
+                <wp14:sizeRelV relativeFrom="margin">
+                  <wp14:pctHeight>0</wp14:pctHeight>
+                </wp14:sizeRelV>
+              </wp:anchor>
+            </w:drawing>
+          </mc:Choice>
+          <mc:Fallback>
+            <w:pict>
+              <v:line w14:anchorId="13CAFB6B" id="Conector recto 28" o:spid="_x0000_s1026" style="position:absolute;z-index:251686912;visibility:visible;mso-wrap-style:square;mso-width-percent:0;mso-height-percent:0;mso-wrap-distance-left:9pt;mso-wrap-distance-top:0;mso-wrap-distance-right:9pt;mso-wrap-distance-bottom:0;mso-position-horizontal:absolute;mso-position-horizontal-relative:text;mso-position-vertical:absolute;mso-position-vertical-relative:text;mso-width-percent:0;mso-height-percent:0;mso-width-relative:margin;mso-height-relative:margin" from="95.65pt,7.8pt" to="344.85pt,8.2pt" o:gfxdata="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" strokecolor="black [3200]" strokeweight="1.5pt">
+                <v:stroke joinstyle="miter"/>
+              </v:line>
+            </w:pict>
+          </mc:Fallback>
+        </mc:AlternateContent>
+      </w:r>
+    </w:p>
+    <w:p>
+      <w:pPr>
+        <w:pStyle w:val="Ttulo2"/>
+        <w:rPr>
+          <w:rFonts w:ascii="Arial" w:hAnsi="Arial" w:cs="Arial"/>
+          <w:b/>
+          <w:bCs/>
+          <w:color w:val="auto"/>
+          <w:sz w:val="24"/>
+          <w:szCs w:val="24"/>
+        </w:rPr>
+      </w:pPr>
+      <w:bookmarkStart w:id="16" w:name="_Toc58698535"/>
+      <w:r>
+        <w:rPr>
+          <w:rFonts w:ascii="Arial" w:hAnsi="Arial" w:cs="Arial"/>
+          <w:b/>
+          <w:bCs/>
+          <w:color w:val="auto"/>
+          <w:sz w:val="24"/>
+          <w:szCs w:val="24"/>
+        </w:rPr>
+        <w:t xml:space="preserve">Tabla de pruebas con diferentes longitudes de </w:t>
+      </w:r>
+      <w:r>
+        <w:rPr>
+          <w:rFonts w:ascii="Arial" w:hAnsi="Arial" w:cs="Arial"/>
+          <w:b/>
+          <w:bCs/>
+          <w:color w:val="auto"/>
+          <w:sz w:val="24"/>
+          <w:szCs w:val="24"/>
+        </w:rPr>
+        <w:t>conjuntos</w:t>
+      </w:r>
+      <w:r>
+        <w:rPr>
+          <w:rFonts w:ascii="Arial" w:hAnsi="Arial" w:cs="Arial"/>
+          <w:b/>
+          <w:bCs/>
+          <w:color w:val="auto"/>
+          <w:sz w:val="24"/>
+          <w:szCs w:val="24"/>
+        </w:rPr>
+        <w:t>:</w:t>
+      </w:r>
+      <w:bookmarkEnd w:id="16"/>
+    </w:p>
+    <w:tbl>
+      <w:tblPr>
+        <w:tblW w:w="9940" w:type="dxa"/>
+        <w:jc w:val="center"/>
+        <w:tblCellMar>
+          <w:left w:w="70" w:type="dxa"/>
+          <w:right w:w="70" w:type="dxa"/>
+        </w:tblCellMar>
+        <w:tblLook w:val="04A0" w:firstRow="1" w:lastRow="0" w:firstColumn="1" w:lastColumn="0" w:noHBand="0" w:noVBand="1"/>
+      </w:tblPr>
+      <w:tblGrid>
+        <w:gridCol w:w="2100"/>
+        <w:gridCol w:w="2368"/>
+        <w:gridCol w:w="2750"/>
+        <w:gridCol w:w="3014"/>
+      </w:tblGrid>
+      <w:tr>
+        <w:trPr>
+          <w:trHeight w:val="288"/>
+          <w:jc w:val="center"/>
+        </w:trPr>
+        <w:tc>
+          <w:tcPr>
+            <w:tcW w:w="2100" w:type="dxa"/>
+            <w:tcBorders>
+              <w:top w:val="nil"/>
+              <w:left w:val="nil"/>
+              <w:bottom w:val="nil"/>
+              <w:right w:val="nil"/>
+            </w:tcBorders>
+            <w:shd w:val="clear" w:color="000000" w:fill="808080"/>
+            <w:noWrap/>
+            <w:vAlign w:val="bottom"/>
+            <w:hideMark/>
+          </w:tcPr>
+          <w:p>
+            <w:pPr>
+              <w:spacing w:after="0" w:line="240" w:lineRule="auto"/>
+              <w:rPr>
+                <w:rFonts w:ascii="Arial" w:eastAsia="Times New Roman" w:hAnsi="Arial" w:cs="Arial"/>
+                <w:color w:val="000000"/>
+                <w:lang w:eastAsia="es-MX"/>
+              </w:rPr>
+            </w:pPr>
+            <w:r>
+              <w:rPr>
+                <w:rFonts w:ascii="Arial" w:eastAsia="Times New Roman" w:hAnsi="Arial" w:cs="Arial"/>
+                <w:color w:val="000000"/>
+                <w:lang w:eastAsia="es-MX"/>
+              </w:rPr>
+              <w:t> </w:t>
+            </w:r>
+          </w:p>
+        </w:tc>
+        <w:tc>
+          <w:tcPr>
+            <w:tcW w:w="7840" w:type="dxa"/>
+            <w:gridSpan w:val="3"/>
+            <w:tcBorders>
+              <w:top w:val="nil"/>
+              <w:left w:val="nil"/>
+              <w:bottom w:val="nil"/>
+              <w:right w:val="nil"/>
+            </w:tcBorders>
+            <w:shd w:val="clear" w:color="000000" w:fill="D0CECE"/>
+            <w:noWrap/>
+            <w:vAlign w:val="bottom"/>
+            <w:hideMark/>
+          </w:tcPr>
+          <w:p>
+            <w:pPr>
+              <w:spacing w:after="0" w:line="240" w:lineRule="auto"/>
+              <w:jc w:val="center"/>
+              <w:rPr>
+                <w:rFonts w:ascii="Arial" w:eastAsia="Times New Roman" w:hAnsi="Arial" w:cs="Arial"/>
+                <w:color w:val="000000"/>
+                <w:lang w:eastAsia="es-MX"/>
+              </w:rPr>
+            </w:pPr>
+            <w:r>
+              <w:rPr>
+                <w:rFonts w:ascii="Arial" w:eastAsia="Times New Roman" w:hAnsi="Arial" w:cs="Arial"/>
+                <w:color w:val="000000"/>
+                <w:lang w:eastAsia="es-MX"/>
+              </w:rPr>
+              <w:t>Programa estructural</w:t>
+            </w:r>
+          </w:p>
+        </w:tc>
+      </w:tr>
+      <w:tr>
+        <w:trPr>
+          <w:trHeight w:val="300"/>
+          <w:jc w:val="center"/>
+        </w:trPr>
+        <w:tc>
+          <w:tcPr>
+            <w:tcW w:w="2100" w:type="dxa"/>
+            <w:tcBorders>
+              <w:top w:val="nil"/>
+              <w:left w:val="nil"/>
+              <w:bottom w:val="dotDash" w:sz="8" w:space="0" w:color="auto"/>
+              <w:right w:val="nil"/>
+            </w:tcBorders>
+            <w:shd w:val="clear" w:color="000000" w:fill="A6A6A6"/>
+            <w:noWrap/>
+            <w:vAlign w:val="center"/>
+            <w:hideMark/>
+          </w:tcPr>
+          <w:p>
+            <w:pPr>
+              <w:spacing w:after="0" w:line="240" w:lineRule="auto"/>
+              <w:jc w:val="center"/>
+              <w:rPr>
+                <w:rFonts w:ascii="Arial" w:eastAsia="Times New Roman" w:hAnsi="Arial" w:cs="Arial"/>
+                <w:color w:val="000000"/>
+                <w:lang w:eastAsia="es-MX"/>
+              </w:rPr>
+            </w:pPr>
+            <w:r>
+              <w:rPr>
+                <w:rFonts w:ascii="Arial" w:eastAsia="Times New Roman" w:hAnsi="Arial" w:cs="Arial"/>
+                <w:color w:val="000000"/>
+                <w:lang w:eastAsia="es-MX"/>
+              </w:rPr>
+              <w:t>Intentos realizados</w:t>
+            </w:r>
+          </w:p>
+        </w:tc>
+        <w:tc>
+          <w:tcPr>
+            <w:tcW w:w="2368" w:type="dxa"/>
+            <w:tcBorders>
+              <w:top w:val="nil"/>
+              <w:left w:val="dotDash" w:sz="8" w:space="0" w:color="auto"/>
+              <w:bottom w:val="dotDash" w:sz="8" w:space="0" w:color="auto"/>
+              <w:right w:val="nil"/>
+            </w:tcBorders>
+            <w:shd w:val="clear" w:color="000000" w:fill="F2F2F2"/>
+            <w:noWrap/>
+            <w:vAlign w:val="center"/>
+            <w:hideMark/>
+          </w:tcPr>
+          <w:p>
+            <w:pPr>
+              <w:spacing w:after="0" w:line="240" w:lineRule="auto"/>
+              <w:jc w:val="center"/>
+              <w:rPr>
+                <w:rFonts w:ascii="Arial" w:eastAsia="Times New Roman" w:hAnsi="Arial" w:cs="Arial"/>
+                <w:color w:val="000000"/>
+                <w:lang w:eastAsia="es-MX"/>
+              </w:rPr>
+            </w:pPr>
+            <w:r>
+              <w:rPr>
+                <w:rFonts w:ascii="Arial" w:eastAsia="Times New Roman" w:hAnsi="Arial" w:cs="Arial"/>
+                <w:color w:val="000000"/>
+                <w:lang w:eastAsia="es-MX"/>
+              </w:rPr>
+              <w:t>Longitud del conjunto</w:t>
+            </w:r>
+          </w:p>
+        </w:tc>
+        <w:tc>
+          <w:tcPr>
+            <w:tcW w:w="2750" w:type="dxa"/>
+            <w:tcBorders>
+              <w:top w:val="nil"/>
+              <w:left w:val="nil"/>
+              <w:bottom w:val="dotDash" w:sz="8" w:space="0" w:color="auto"/>
+              <w:right w:val="nil"/>
+            </w:tcBorders>
+            <w:shd w:val="clear" w:color="000000" w:fill="F2F2F2"/>
+            <w:noWrap/>
+            <w:vAlign w:val="center"/>
+            <w:hideMark/>
+          </w:tcPr>
+          <w:p>
+            <w:pPr>
+              <w:spacing w:after="0" w:line="240" w:lineRule="auto"/>
+              <w:jc w:val="center"/>
+              <w:rPr>
+                <w:rFonts w:ascii="Arial" w:eastAsia="Times New Roman" w:hAnsi="Arial" w:cs="Arial"/>
+                <w:color w:val="000000"/>
+                <w:lang w:eastAsia="es-MX"/>
+              </w:rPr>
+            </w:pPr>
+            <w:r>
+              <w:rPr>
+                <w:rFonts w:ascii="Arial" w:eastAsia="Times New Roman" w:hAnsi="Arial" w:cs="Arial"/>
+                <w:color w:val="000000"/>
+                <w:lang w:eastAsia="es-MX"/>
+              </w:rPr>
+              <w:t>Subconjuntos generados</w:t>
+            </w:r>
+          </w:p>
+        </w:tc>
+        <w:tc>
+          <w:tcPr>
+            <w:tcW w:w="2722" w:type="dxa"/>
+            <w:tcBorders>
+              <w:top w:val="nil"/>
+              <w:left w:val="nil"/>
+              <w:bottom w:val="dotDash" w:sz="8" w:space="0" w:color="auto"/>
+              <w:right w:val="dotDash" w:sz="8" w:space="0" w:color="auto"/>
+            </w:tcBorders>
+            <w:shd w:val="clear" w:color="000000" w:fill="F2F2F2"/>
+            <w:noWrap/>
+            <w:vAlign w:val="center"/>
+            <w:hideMark/>
+          </w:tcPr>
+          <w:p>
+            <w:pPr>
+              <w:spacing w:after="0" w:line="240" w:lineRule="auto"/>
+              <w:jc w:val="center"/>
+              <w:rPr>
+                <w:rFonts w:ascii="Arial" w:eastAsia="Times New Roman" w:hAnsi="Arial" w:cs="Arial"/>
+                <w:color w:val="000000"/>
+                <w:lang w:eastAsia="es-MX"/>
+              </w:rPr>
+            </w:pPr>
+            <w:r>
+              <w:rPr>
+                <w:rFonts w:ascii="Arial" w:eastAsia="Times New Roman" w:hAnsi="Arial" w:cs="Arial"/>
+                <w:color w:val="000000"/>
+                <w:lang w:eastAsia="es-MX"/>
+              </w:rPr>
+              <w:t>Tiempo de ejecución</w:t>
+            </w:r>
+          </w:p>
+        </w:tc>
+      </w:tr>
+      <w:tr>
+        <w:trPr>
+          <w:trHeight w:val="288"/>
+          <w:jc w:val="center"/>
+        </w:trPr>
+        <w:tc>
+          <w:tcPr>
+            <w:tcW w:w="2100" w:type="dxa"/>
+            <w:tcBorders>
+              <w:top w:val="nil"/>
+              <w:left w:val="nil"/>
+              <w:bottom w:val="nil"/>
+              <w:right w:val="nil"/>
+            </w:tcBorders>
+            <w:shd w:val="clear" w:color="000000" w:fill="A6A6A6"/>
+            <w:noWrap/>
+            <w:vAlign w:val="center"/>
+            <w:hideMark/>
+          </w:tcPr>
+          <w:p>
+            <w:pPr>
+              <w:spacing w:after="0" w:line="240" w:lineRule="auto"/>
+              <w:jc w:val="center"/>
+              <w:rPr>
+                <w:rFonts w:ascii="Arial" w:eastAsia="Times New Roman" w:hAnsi="Arial" w:cs="Arial"/>
+                <w:color w:val="000000"/>
+                <w:lang w:eastAsia="es-MX"/>
+              </w:rPr>
+            </w:pPr>
+            <w:r>
+              <w:rPr>
+                <w:rFonts w:ascii="Arial" w:eastAsia="Times New Roman" w:hAnsi="Arial" w:cs="Arial"/>
+                <w:color w:val="000000"/>
+                <w:lang w:eastAsia="es-MX"/>
+              </w:rPr>
+              <w:t>1</w:t>
+            </w:r>
+          </w:p>
+        </w:tc>
+        <w:tc>
+          <w:tcPr>
+            <w:tcW w:w="2368" w:type="dxa"/>
+            <w:tcBorders>
+              <w:top w:val="nil"/>
+              <w:left w:val="dotDash" w:sz="8" w:space="0" w:color="auto"/>
+              <w:bottom w:val="nil"/>
+              <w:right w:val="nil"/>
+            </w:tcBorders>
+            <w:shd w:val="clear" w:color="000000" w:fill="F2F2F2"/>
+            <w:noWrap/>
+            <w:vAlign w:val="bottom"/>
+            <w:hideMark/>
+          </w:tcPr>
+          <w:p>
+            <w:pPr>
+              <w:spacing w:after="0" w:line="240" w:lineRule="auto"/>
+              <w:jc w:val="right"/>
+              <w:rPr>
+                <w:rFonts w:ascii="Arial" w:eastAsia="Times New Roman" w:hAnsi="Arial" w:cs="Arial"/>
+                <w:color w:val="000000"/>
+                <w:lang w:eastAsia="es-MX"/>
+              </w:rPr>
+            </w:pPr>
+            <w:r>
+              <w:rPr>
+                <w:rFonts w:ascii="Arial" w:eastAsia="Times New Roman" w:hAnsi="Arial" w:cs="Arial"/>
+                <w:color w:val="000000"/>
+                <w:lang w:eastAsia="es-MX"/>
+              </w:rPr>
+              <w:t>10</w:t>
+            </w:r>
+          </w:p>
+        </w:tc>
+        <w:tc>
+          <w:tcPr>
+            <w:tcW w:w="2750" w:type="dxa"/>
+            <w:tcBorders>
+              <w:top w:val="nil"/>
+              <w:left w:val="nil"/>
+              <w:bottom w:val="nil"/>
+              <w:right w:val="nil"/>
+            </w:tcBorders>
+            <w:shd w:val="clear" w:color="000000" w:fill="F2F2F2"/>
+            <w:noWrap/>
+            <w:vAlign w:val="bottom"/>
+            <w:hideMark/>
+          </w:tcPr>
+          <w:p>
+            <w:pPr>
+              <w:spacing w:after="0" w:line="240" w:lineRule="auto"/>
+              <w:jc w:val="right"/>
+              <w:rPr>
+                <w:rFonts w:ascii="Arial" w:eastAsia="Times New Roman" w:hAnsi="Arial" w:cs="Arial"/>
+                <w:color w:val="000000"/>
+                <w:lang w:eastAsia="es-MX"/>
+              </w:rPr>
+            </w:pPr>
+            <w:r>
+              <w:rPr>
+                <w:rFonts w:ascii="Arial" w:eastAsia="Times New Roman" w:hAnsi="Arial" w:cs="Arial"/>
+                <w:color w:val="000000"/>
+                <w:lang w:eastAsia="es-MX"/>
+              </w:rPr>
+              <w:t>1013</w:t>
+            </w:r>
+          </w:p>
+        </w:tc>
+        <w:tc>
+          <w:tcPr>
+            <w:tcW w:w="2722" w:type="dxa"/>
+            <w:tcBorders>
+              <w:top w:val="nil"/>
+              <w:left w:val="nil"/>
+              <w:bottom w:val="nil"/>
+              <w:right w:val="dotDash" w:sz="8" w:space="0" w:color="auto"/>
+            </w:tcBorders>
+            <w:shd w:val="clear" w:color="000000" w:fill="F2F2F2"/>
+            <w:noWrap/>
+            <w:vAlign w:val="bottom"/>
+            <w:hideMark/>
+          </w:tcPr>
+          <w:p>
+            <w:pPr>
+              <w:spacing w:after="0" w:line="240" w:lineRule="auto"/>
+              <w:jc w:val="right"/>
+              <w:rPr>
+                <w:rFonts w:ascii="Arial" w:eastAsia="Times New Roman" w:hAnsi="Arial" w:cs="Arial"/>
+                <w:color w:val="000000"/>
+                <w:lang w:eastAsia="es-MX"/>
+              </w:rPr>
+            </w:pPr>
+            <w:r>
+              <w:rPr>
+                <w:rFonts w:ascii="Arial" w:eastAsia="Times New Roman" w:hAnsi="Arial" w:cs="Arial"/>
+                <w:color w:val="000000"/>
+                <w:lang w:eastAsia="es-MX"/>
+              </w:rPr>
+              <w:t>0.1077434</w:t>
+            </w:r>
+          </w:p>
+        </w:tc>
+      </w:tr>
+      <w:tr>
+        <w:trPr>
+          <w:trHeight w:val="288"/>
+          <w:jc w:val="center"/>
+        </w:trPr>
+        <w:tc>
+          <w:tcPr>
+            <w:tcW w:w="2100" w:type="dxa"/>
+            <w:tcBorders>
+              <w:top w:val="nil"/>
+              <w:left w:val="nil"/>
+              <w:bottom w:val="nil"/>
+              <w:right w:val="nil"/>
+            </w:tcBorders>
+            <w:shd w:val="clear" w:color="000000" w:fill="A6A6A6"/>
+            <w:noWrap/>
+            <w:vAlign w:val="center"/>
+            <w:hideMark/>
+          </w:tcPr>
+          <w:p>
+            <w:pPr>
+              <w:spacing w:after="0" w:line="240" w:lineRule="auto"/>
+              <w:jc w:val="center"/>
+              <w:rPr>
+                <w:rFonts w:ascii="Arial" w:eastAsia="Times New Roman" w:hAnsi="Arial" w:cs="Arial"/>
+                <w:color w:val="000000"/>
+                <w:lang w:eastAsia="es-MX"/>
+              </w:rPr>
+            </w:pPr>
+            <w:r>
+              <w:rPr>
+                <w:rFonts w:ascii="Arial" w:eastAsia="Times New Roman" w:hAnsi="Arial" w:cs="Arial"/>
+                <w:color w:val="000000"/>
+                <w:lang w:eastAsia="es-MX"/>
+              </w:rPr>
+              <w:t>2</w:t>
+            </w:r>
+          </w:p>
+        </w:tc>
+        <w:tc>
+          <w:tcPr>
+            <w:tcW w:w="2368" w:type="dxa"/>
+            <w:tcBorders>
+              <w:top w:val="nil"/>
+              <w:left w:val="dotDash" w:sz="8" w:space="0" w:color="auto"/>
+              <w:bottom w:val="nil"/>
+              <w:right w:val="nil"/>
+            </w:tcBorders>
+            <w:shd w:val="clear" w:color="000000" w:fill="F2F2F2"/>
+            <w:noWrap/>
+            <w:vAlign w:val="bottom"/>
+            <w:hideMark/>
+          </w:tcPr>
+          <w:p>
+            <w:pPr>
+              <w:spacing w:after="0" w:line="240" w:lineRule="auto"/>
+              <w:jc w:val="right"/>
+              <w:rPr>
+                <w:rFonts w:ascii="Arial" w:eastAsia="Times New Roman" w:hAnsi="Arial" w:cs="Arial"/>
+                <w:color w:val="000000"/>
+                <w:lang w:eastAsia="es-MX"/>
+              </w:rPr>
+            </w:pPr>
+            <w:r>
+              <w:rPr>
+                <w:rFonts w:ascii="Arial" w:eastAsia="Times New Roman" w:hAnsi="Arial" w:cs="Arial"/>
+                <w:color w:val="000000"/>
+                <w:lang w:eastAsia="es-MX"/>
+              </w:rPr>
+              <w:t>10</w:t>
+            </w:r>
+          </w:p>
+        </w:tc>
+        <w:tc>
+          <w:tcPr>
+            <w:tcW w:w="2750" w:type="dxa"/>
+            <w:tcBorders>
+              <w:top w:val="nil"/>
+              <w:left w:val="nil"/>
+              <w:bottom w:val="nil"/>
+              <w:right w:val="nil"/>
+            </w:tcBorders>
+            <w:shd w:val="clear" w:color="000000" w:fill="F2F2F2"/>
+            <w:noWrap/>
+            <w:vAlign w:val="bottom"/>
+            <w:hideMark/>
+          </w:tcPr>
+          <w:p>
+            <w:pPr>
+              <w:spacing w:after="0" w:line="240" w:lineRule="auto"/>
+              <w:jc w:val="right"/>
+              <w:rPr>
+                <w:rFonts w:ascii="Arial" w:eastAsia="Times New Roman" w:hAnsi="Arial" w:cs="Arial"/>
+                <w:color w:val="000000"/>
+                <w:lang w:eastAsia="es-MX"/>
+              </w:rPr>
+            </w:pPr>
+            <w:r>
+              <w:rPr>
+                <w:rFonts w:ascii="Arial" w:eastAsia="Times New Roman" w:hAnsi="Arial" w:cs="Arial"/>
+                <w:color w:val="000000"/>
+                <w:lang w:eastAsia="es-MX"/>
+              </w:rPr>
+              <w:t>1013</w:t>
+            </w:r>
+          </w:p>
+        </w:tc>
+        <w:tc>
+          <w:tcPr>
+            <w:tcW w:w="2722" w:type="dxa"/>
+            <w:tcBorders>
+              <w:top w:val="nil"/>
+              <w:left w:val="nil"/>
+              <w:bottom w:val="nil"/>
+              <w:right w:val="dotDash" w:sz="8" w:space="0" w:color="auto"/>
+            </w:tcBorders>
+            <w:shd w:val="clear" w:color="000000" w:fill="F2F2F2"/>
+            <w:noWrap/>
+            <w:vAlign w:val="bottom"/>
+            <w:hideMark/>
+          </w:tcPr>
+          <w:p>
+            <w:pPr>
+              <w:spacing w:after="0" w:line="240" w:lineRule="auto"/>
+              <w:jc w:val="right"/>
+              <w:rPr>
+                <w:rFonts w:ascii="Arial" w:eastAsia="Times New Roman" w:hAnsi="Arial" w:cs="Arial"/>
+                <w:color w:val="000000"/>
+                <w:lang w:eastAsia="es-MX"/>
+              </w:rPr>
+            </w:pPr>
+            <w:r>
+              <w:rPr>
+                <w:rFonts w:ascii="Arial" w:eastAsia="Times New Roman" w:hAnsi="Arial" w:cs="Arial"/>
+                <w:color w:val="000000"/>
+                <w:lang w:eastAsia="es-MX"/>
+              </w:rPr>
+              <w:t>0.0491865</w:t>
+            </w:r>
+          </w:p>
+        </w:tc>
+      </w:tr>
+      <w:tr>
+        <w:trPr>
+          <w:trHeight w:val="300"/>
+          <w:jc w:val="center"/>
+        </w:trPr>
+        <w:tc>
+          <w:tcPr>
+            <w:tcW w:w="2100" w:type="dxa"/>
+            <w:tcBorders>
+              <w:top w:val="nil"/>
+              <w:left w:val="nil"/>
+              <w:bottom w:val="dotDash" w:sz="8" w:space="0" w:color="auto"/>
+              <w:right w:val="nil"/>
+            </w:tcBorders>
+            <w:shd w:val="clear" w:color="000000" w:fill="A6A6A6"/>
+            <w:noWrap/>
+            <w:vAlign w:val="center"/>
+            <w:hideMark/>
+          </w:tcPr>
+          <w:p>
+            <w:pPr>
+              <w:spacing w:after="0" w:line="240" w:lineRule="auto"/>
+              <w:jc w:val="center"/>
+              <w:rPr>
+                <w:rFonts w:ascii="Arial" w:eastAsia="Times New Roman" w:hAnsi="Arial" w:cs="Arial"/>
+                <w:color w:val="000000"/>
+                <w:lang w:eastAsia="es-MX"/>
+              </w:rPr>
+            </w:pPr>
+            <w:r>
+              <w:rPr>
+                <w:rFonts w:ascii="Arial" w:eastAsia="Times New Roman" w:hAnsi="Arial" w:cs="Arial"/>
+                <w:color w:val="000000"/>
+                <w:lang w:eastAsia="es-MX"/>
+              </w:rPr>
+              <w:t>3</w:t>
+            </w:r>
+          </w:p>
+        </w:tc>
+        <w:tc>
+          <w:tcPr>
+            <w:tcW w:w="2368" w:type="dxa"/>
+            <w:tcBorders>
+              <w:top w:val="nil"/>
+              <w:left w:val="dotDash" w:sz="8" w:space="0" w:color="auto"/>
+              <w:bottom w:val="dotDash" w:sz="8" w:space="0" w:color="auto"/>
+              <w:right w:val="nil"/>
+            </w:tcBorders>
+            <w:shd w:val="clear" w:color="000000" w:fill="F2F2F2"/>
+            <w:noWrap/>
+            <w:vAlign w:val="bottom"/>
+            <w:hideMark/>
+          </w:tcPr>
+          <w:p>
+            <w:pPr>
+              <w:spacing w:after="0" w:line="240" w:lineRule="auto"/>
+              <w:jc w:val="right"/>
+              <w:rPr>
+                <w:rFonts w:ascii="Arial" w:eastAsia="Times New Roman" w:hAnsi="Arial" w:cs="Arial"/>
+                <w:color w:val="000000"/>
+                <w:lang w:eastAsia="es-MX"/>
+              </w:rPr>
+            </w:pPr>
+            <w:r>
+              <w:rPr>
+                <w:rFonts w:ascii="Arial" w:eastAsia="Times New Roman" w:hAnsi="Arial" w:cs="Arial"/>
+                <w:color w:val="000000"/>
+                <w:lang w:eastAsia="es-MX"/>
+              </w:rPr>
+              <w:t>10</w:t>
+            </w:r>
+          </w:p>
+        </w:tc>
+        <w:tc>
+          <w:tcPr>
+            <w:tcW w:w="2750" w:type="dxa"/>
+            <w:tcBorders>
+              <w:top w:val="nil"/>
+              <w:left w:val="nil"/>
+              <w:bottom w:val="dotDash" w:sz="8" w:space="0" w:color="auto"/>
+              <w:right w:val="nil"/>
+            </w:tcBorders>
+            <w:shd w:val="clear" w:color="000000" w:fill="F2F2F2"/>
+            <w:noWrap/>
+            <w:vAlign w:val="bottom"/>
+            <w:hideMark/>
+          </w:tcPr>
+          <w:p>
+            <w:pPr>
+              <w:spacing w:after="0" w:line="240" w:lineRule="auto"/>
+              <w:jc w:val="right"/>
+              <w:rPr>
+                <w:rFonts w:ascii="Arial" w:eastAsia="Times New Roman" w:hAnsi="Arial" w:cs="Arial"/>
+                <w:color w:val="000000"/>
+                <w:lang w:eastAsia="es-MX"/>
+              </w:rPr>
+            </w:pPr>
+            <w:r>
+              <w:rPr>
+                <w:rFonts w:ascii="Arial" w:eastAsia="Times New Roman" w:hAnsi="Arial" w:cs="Arial"/>
+                <w:color w:val="000000"/>
+                <w:lang w:eastAsia="es-MX"/>
+              </w:rPr>
+              <w:t>1013</w:t>
+            </w:r>
+          </w:p>
+        </w:tc>
+        <w:tc>
+          <w:tcPr>
+            <w:tcW w:w="2722" w:type="dxa"/>
+            <w:tcBorders>
+              <w:top w:val="nil"/>
+              <w:left w:val="nil"/>
+              <w:bottom w:val="dotDash" w:sz="8" w:space="0" w:color="auto"/>
+              <w:right w:val="dotDash" w:sz="8" w:space="0" w:color="auto"/>
+            </w:tcBorders>
+            <w:shd w:val="clear" w:color="000000" w:fill="F2F2F2"/>
+            <w:noWrap/>
+            <w:vAlign w:val="bottom"/>
+            <w:hideMark/>
+          </w:tcPr>
+          <w:p>
+            <w:pPr>
+              <w:spacing w:after="0" w:line="240" w:lineRule="auto"/>
+              <w:jc w:val="right"/>
+              <w:rPr>
+                <w:rFonts w:ascii="Arial" w:eastAsia="Times New Roman" w:hAnsi="Arial" w:cs="Arial"/>
+                <w:color w:val="000000"/>
+                <w:lang w:eastAsia="es-MX"/>
+              </w:rPr>
+            </w:pPr>
+            <w:r>
+              <w:rPr>
+                <w:rFonts w:ascii="Arial" w:eastAsia="Times New Roman" w:hAnsi="Arial" w:cs="Arial"/>
+                <w:color w:val="000000"/>
+                <w:lang w:eastAsia="es-MX"/>
+              </w:rPr>
+              <w:t>0.0332959</w:t>
+            </w:r>
+          </w:p>
+        </w:tc>
+      </w:tr>
+      <w:tr>
+        <w:trPr>
+          <w:trHeight w:val="288"/>
+          <w:jc w:val="center"/>
+        </w:trPr>
+        <w:tc>
+          <w:tcPr>
+            <w:tcW w:w="2100" w:type="dxa"/>
+            <w:tcBorders>
+              <w:top w:val="nil"/>
+              <w:left w:val="nil"/>
+              <w:bottom w:val="nil"/>
+              <w:right w:val="nil"/>
+            </w:tcBorders>
+            <w:shd w:val="clear" w:color="000000" w:fill="A6A6A6"/>
+            <w:noWrap/>
+            <w:vAlign w:val="center"/>
+            <w:hideMark/>
+          </w:tcPr>
+          <w:p>
+            <w:pPr>
+              <w:spacing w:after="0" w:line="240" w:lineRule="auto"/>
+              <w:jc w:val="center"/>
+              <w:rPr>
+                <w:rFonts w:ascii="Arial" w:eastAsia="Times New Roman" w:hAnsi="Arial" w:cs="Arial"/>
+                <w:color w:val="000000"/>
+                <w:lang w:eastAsia="es-MX"/>
+              </w:rPr>
+            </w:pPr>
+            <w:r>
+              <w:rPr>
+                <w:rFonts w:ascii="Arial" w:eastAsia="Times New Roman" w:hAnsi="Arial" w:cs="Arial"/>
+                <w:color w:val="000000"/>
+                <w:lang w:eastAsia="es-MX"/>
+              </w:rPr>
+              <w:t>1</w:t>
+            </w:r>
+          </w:p>
+        </w:tc>
+        <w:tc>
+          <w:tcPr>
+            <w:tcW w:w="2368" w:type="dxa"/>
+            <w:tcBorders>
+              <w:top w:val="nil"/>
+              <w:left w:val="dotDash" w:sz="8" w:space="0" w:color="auto"/>
+              <w:bottom w:val="nil"/>
+              <w:right w:val="nil"/>
+            </w:tcBorders>
+            <w:shd w:val="clear" w:color="000000" w:fill="F2F2F2"/>
+            <w:noWrap/>
+            <w:vAlign w:val="bottom"/>
+            <w:hideMark/>
+          </w:tcPr>
+          <w:p>
+            <w:pPr>
+              <w:spacing w:after="0" w:line="240" w:lineRule="auto"/>
+              <w:jc w:val="right"/>
+              <w:rPr>
+                <w:rFonts w:ascii="Arial" w:eastAsia="Times New Roman" w:hAnsi="Arial" w:cs="Arial"/>
+                <w:color w:val="000000"/>
+                <w:lang w:eastAsia="es-MX"/>
+              </w:rPr>
+            </w:pPr>
+            <w:r>
+              <w:rPr>
+                <w:rFonts w:ascii="Arial" w:eastAsia="Times New Roman" w:hAnsi="Arial" w:cs="Arial"/>
+                <w:color w:val="000000"/>
+                <w:lang w:eastAsia="es-MX"/>
+              </w:rPr>
+              <w:t>15</w:t>
+            </w:r>
+          </w:p>
+        </w:tc>
+        <w:tc>
+          <w:tcPr>
+            <w:tcW w:w="2750" w:type="dxa"/>
+            <w:tcBorders>
+              <w:top w:val="nil"/>
+              <w:left w:val="nil"/>
+              <w:bottom w:val="nil"/>
+              <w:right w:val="nil"/>
+            </w:tcBorders>
+            <w:shd w:val="clear" w:color="000000" w:fill="F2F2F2"/>
+            <w:noWrap/>
+            <w:vAlign w:val="bottom"/>
+            <w:hideMark/>
+          </w:tcPr>
+          <w:p>
+            <w:pPr>
+              <w:spacing w:after="0" w:line="240" w:lineRule="auto"/>
+              <w:jc w:val="right"/>
+              <w:rPr>
+                <w:rFonts w:ascii="Arial" w:eastAsia="Times New Roman" w:hAnsi="Arial" w:cs="Arial"/>
+                <w:color w:val="000000"/>
+                <w:lang w:eastAsia="es-MX"/>
+              </w:rPr>
+            </w:pPr>
+            <w:r>
+              <w:rPr>
+                <w:rFonts w:ascii="Arial" w:eastAsia="Times New Roman" w:hAnsi="Arial" w:cs="Arial"/>
+                <w:color w:val="000000"/>
+                <w:lang w:eastAsia="es-MX"/>
+              </w:rPr>
+              <w:t>32752</w:t>
+            </w:r>
+          </w:p>
+        </w:tc>
+        <w:tc>
+          <w:tcPr>
+            <w:tcW w:w="2722" w:type="dxa"/>
+            <w:tcBorders>
+              <w:top w:val="nil"/>
+              <w:left w:val="nil"/>
+              <w:bottom w:val="nil"/>
+              <w:right w:val="dotDash" w:sz="8" w:space="0" w:color="auto"/>
+            </w:tcBorders>
+            <w:shd w:val="clear" w:color="000000" w:fill="F2F2F2"/>
+            <w:noWrap/>
+            <w:vAlign w:val="bottom"/>
+            <w:hideMark/>
+          </w:tcPr>
+          <w:p>
+            <w:pPr>
+              <w:spacing w:after="0" w:line="240" w:lineRule="auto"/>
+              <w:jc w:val="right"/>
+              <w:rPr>
+                <w:rFonts w:ascii="Arial" w:eastAsia="Times New Roman" w:hAnsi="Arial" w:cs="Arial"/>
+                <w:color w:val="000000"/>
+                <w:lang w:eastAsia="es-MX"/>
+              </w:rPr>
+            </w:pPr>
+            <w:r>
+              <w:rPr>
+                <w:rFonts w:ascii="Arial" w:eastAsia="Times New Roman" w:hAnsi="Arial" w:cs="Arial"/>
+                <w:color w:val="000000"/>
+                <w:lang w:eastAsia="es-MX"/>
+              </w:rPr>
+              <w:t>0.9788268</w:t>
+            </w:r>
+          </w:p>
+        </w:tc>
+      </w:tr>
+      <w:tr>
+        <w:trPr>
+          <w:trHeight w:val="288"/>
+          <w:jc w:val="center"/>
+        </w:trPr>
+        <w:tc>
+          <w:tcPr>
+            <w:tcW w:w="2100" w:type="dxa"/>
+            <w:tcBorders>
+              <w:top w:val="nil"/>
+              <w:left w:val="nil"/>
+              <w:bottom w:val="nil"/>
+              <w:right w:val="nil"/>
+            </w:tcBorders>
+            <w:shd w:val="clear" w:color="000000" w:fill="A6A6A6"/>
+            <w:noWrap/>
+            <w:vAlign w:val="center"/>
+            <w:hideMark/>
+          </w:tcPr>
+          <w:p>
+            <w:pPr>
+              <w:spacing w:after="0" w:line="240" w:lineRule="auto"/>
+              <w:jc w:val="center"/>
+              <w:rPr>
+                <w:rFonts w:ascii="Arial" w:eastAsia="Times New Roman" w:hAnsi="Arial" w:cs="Arial"/>
+                <w:color w:val="000000"/>
+                <w:lang w:eastAsia="es-MX"/>
+              </w:rPr>
+            </w:pPr>
+            <w:r>
+              <w:rPr>
+                <w:rFonts w:ascii="Arial" w:eastAsia="Times New Roman" w:hAnsi="Arial" w:cs="Arial"/>
+                <w:color w:val="000000"/>
+                <w:lang w:eastAsia="es-MX"/>
+              </w:rPr>
+              <w:t>2</w:t>
+            </w:r>
+          </w:p>
+        </w:tc>
+        <w:tc>
+          <w:tcPr>
+            <w:tcW w:w="2368" w:type="dxa"/>
+            <w:tcBorders>
+              <w:top w:val="nil"/>
+              <w:left w:val="dotDash" w:sz="8" w:space="0" w:color="auto"/>
+              <w:bottom w:val="nil"/>
+              <w:right w:val="nil"/>
+            </w:tcBorders>
+            <w:shd w:val="clear" w:color="000000" w:fill="F2F2F2"/>
+            <w:noWrap/>
+            <w:vAlign w:val="bottom"/>
+            <w:hideMark/>
+          </w:tcPr>
+          <w:p>
+            <w:pPr>
+              <w:spacing w:after="0" w:line="240" w:lineRule="auto"/>
+              <w:jc w:val="right"/>
+              <w:rPr>
+                <w:rFonts w:ascii="Arial" w:eastAsia="Times New Roman" w:hAnsi="Arial" w:cs="Arial"/>
+                <w:color w:val="000000"/>
+                <w:lang w:eastAsia="es-MX"/>
+              </w:rPr>
+            </w:pPr>
+            <w:r>
+              <w:rPr>
+                <w:rFonts w:ascii="Arial" w:eastAsia="Times New Roman" w:hAnsi="Arial" w:cs="Arial"/>
+                <w:color w:val="000000"/>
+                <w:lang w:eastAsia="es-MX"/>
+              </w:rPr>
+              <w:t>15</w:t>
+            </w:r>
+          </w:p>
+        </w:tc>
+        <w:tc>
+          <w:tcPr>
+            <w:tcW w:w="2750" w:type="dxa"/>
+            <w:tcBorders>
+              <w:top w:val="nil"/>
+              <w:left w:val="nil"/>
+              <w:bottom w:val="nil"/>
+              <w:right w:val="nil"/>
+            </w:tcBorders>
+            <w:shd w:val="clear" w:color="000000" w:fill="F2F2F2"/>
+            <w:noWrap/>
+            <w:vAlign w:val="bottom"/>
+            <w:hideMark/>
+          </w:tcPr>
+          <w:p>
+            <w:pPr>
+              <w:spacing w:after="0" w:line="240" w:lineRule="auto"/>
+              <w:jc w:val="right"/>
+              <w:rPr>
+                <w:rFonts w:ascii="Arial" w:eastAsia="Times New Roman" w:hAnsi="Arial" w:cs="Arial"/>
+                <w:color w:val="000000"/>
+                <w:lang w:eastAsia="es-MX"/>
+              </w:rPr>
+            </w:pPr>
+            <w:r>
+              <w:rPr>
+                <w:rFonts w:ascii="Arial" w:eastAsia="Times New Roman" w:hAnsi="Arial" w:cs="Arial"/>
+                <w:color w:val="000000"/>
+                <w:lang w:eastAsia="es-MX"/>
+              </w:rPr>
+              <w:t>32752</w:t>
+            </w:r>
+          </w:p>
+        </w:tc>
+        <w:tc>
+          <w:tcPr>
+            <w:tcW w:w="2722" w:type="dxa"/>
+            <w:tcBorders>
+              <w:top w:val="nil"/>
+              <w:left w:val="nil"/>
+              <w:bottom w:val="nil"/>
+              <w:right w:val="dotDash" w:sz="8" w:space="0" w:color="auto"/>
+            </w:tcBorders>
+            <w:shd w:val="clear" w:color="000000" w:fill="F2F2F2"/>
+            <w:noWrap/>
+            <w:vAlign w:val="bottom"/>
+            <w:hideMark/>
+          </w:tcPr>
+          <w:p>
+            <w:pPr>
+              <w:spacing w:after="0" w:line="240" w:lineRule="auto"/>
+              <w:jc w:val="right"/>
+              <w:rPr>
+                <w:rFonts w:ascii="Arial" w:eastAsia="Times New Roman" w:hAnsi="Arial" w:cs="Arial"/>
+                <w:color w:val="000000"/>
+                <w:lang w:eastAsia="es-MX"/>
+              </w:rPr>
+            </w:pPr>
+            <w:r>
+              <w:rPr>
+                <w:rFonts w:ascii="Arial" w:eastAsia="Times New Roman" w:hAnsi="Arial" w:cs="Arial"/>
+                <w:color w:val="000000"/>
+                <w:lang w:eastAsia="es-MX"/>
+              </w:rPr>
+              <w:t>0.7559559</w:t>
+            </w:r>
+          </w:p>
+        </w:tc>
+      </w:tr>
+      <w:tr>
+        <w:trPr>
+          <w:trHeight w:val="300"/>
+          <w:jc w:val="center"/>
+        </w:trPr>
+        <w:tc>
+          <w:tcPr>
+            <w:tcW w:w="2100" w:type="dxa"/>
+            <w:tcBorders>
+              <w:top w:val="nil"/>
+              <w:left w:val="nil"/>
+              <w:bottom w:val="dotDash" w:sz="8" w:space="0" w:color="auto"/>
+              <w:right w:val="nil"/>
+            </w:tcBorders>
+            <w:shd w:val="clear" w:color="000000" w:fill="A6A6A6"/>
+            <w:noWrap/>
+            <w:vAlign w:val="center"/>
+            <w:hideMark/>
+          </w:tcPr>
+          <w:p>
+            <w:pPr>
+              <w:spacing w:after="0" w:line="240" w:lineRule="auto"/>
+              <w:jc w:val="center"/>
+              <w:rPr>
+                <w:rFonts w:ascii="Arial" w:eastAsia="Times New Roman" w:hAnsi="Arial" w:cs="Arial"/>
+                <w:color w:val="000000"/>
+                <w:lang w:eastAsia="es-MX"/>
+              </w:rPr>
+            </w:pPr>
+            <w:r>
+              <w:rPr>
+                <w:rFonts w:ascii="Arial" w:eastAsia="Times New Roman" w:hAnsi="Arial" w:cs="Arial"/>
+                <w:color w:val="000000"/>
+                <w:lang w:eastAsia="es-MX"/>
+              </w:rPr>
+              <w:t>3</w:t>
+            </w:r>
+          </w:p>
+        </w:tc>
+        <w:tc>
+          <w:tcPr>
+            <w:tcW w:w="2368" w:type="dxa"/>
+            <w:tcBorders>
+              <w:top w:val="nil"/>
+              <w:left w:val="dotDash" w:sz="8" w:space="0" w:color="auto"/>
+              <w:bottom w:val="dotDash" w:sz="8" w:space="0" w:color="auto"/>
+              <w:right w:val="nil"/>
+            </w:tcBorders>
+            <w:shd w:val="clear" w:color="000000" w:fill="F2F2F2"/>
+            <w:noWrap/>
+            <w:vAlign w:val="bottom"/>
+            <w:hideMark/>
+          </w:tcPr>
+          <w:p>
+            <w:pPr>
+              <w:spacing w:after="0" w:line="240" w:lineRule="auto"/>
+              <w:jc w:val="right"/>
+              <w:rPr>
+                <w:rFonts w:ascii="Arial" w:eastAsia="Times New Roman" w:hAnsi="Arial" w:cs="Arial"/>
+                <w:color w:val="000000"/>
+                <w:lang w:eastAsia="es-MX"/>
+              </w:rPr>
+            </w:pPr>
+            <w:r>
+              <w:rPr>
+                <w:rFonts w:ascii="Arial" w:eastAsia="Times New Roman" w:hAnsi="Arial" w:cs="Arial"/>
+                <w:color w:val="000000"/>
+                <w:lang w:eastAsia="es-MX"/>
+              </w:rPr>
+              <w:t>15</w:t>
+            </w:r>
+          </w:p>
+        </w:tc>
+        <w:tc>
+          <w:tcPr>
+            <w:tcW w:w="2750" w:type="dxa"/>
+            <w:tcBorders>
+              <w:top w:val="nil"/>
+              <w:left w:val="nil"/>
+              <w:bottom w:val="dotDash" w:sz="8" w:space="0" w:color="auto"/>
+              <w:right w:val="nil"/>
+            </w:tcBorders>
+            <w:shd w:val="clear" w:color="000000" w:fill="F2F2F2"/>
+            <w:noWrap/>
+            <w:vAlign w:val="bottom"/>
+            <w:hideMark/>
+          </w:tcPr>
+          <w:p>
+            <w:pPr>
+              <w:spacing w:after="0" w:line="240" w:lineRule="auto"/>
+              <w:jc w:val="right"/>
+              <w:rPr>
+                <w:rFonts w:ascii="Arial" w:eastAsia="Times New Roman" w:hAnsi="Arial" w:cs="Arial"/>
+                <w:color w:val="000000"/>
+                <w:lang w:eastAsia="es-MX"/>
+              </w:rPr>
+            </w:pPr>
+            <w:r>
+              <w:rPr>
+                <w:rFonts w:ascii="Arial" w:eastAsia="Times New Roman" w:hAnsi="Arial" w:cs="Arial"/>
+                <w:color w:val="000000"/>
+                <w:lang w:eastAsia="es-MX"/>
+              </w:rPr>
+              <w:t>32752</w:t>
+            </w:r>
+          </w:p>
+        </w:tc>
+        <w:tc>
+          <w:tcPr>
+            <w:tcW w:w="2722" w:type="dxa"/>
+            <w:tcBorders>
+              <w:top w:val="nil"/>
+              <w:left w:val="nil"/>
+              <w:bottom w:val="dotDash" w:sz="8" w:space="0" w:color="auto"/>
+              <w:right w:val="dotDash" w:sz="8" w:space="0" w:color="auto"/>
+            </w:tcBorders>
+            <w:shd w:val="clear" w:color="000000" w:fill="F2F2F2"/>
+            <w:noWrap/>
+            <w:vAlign w:val="bottom"/>
+            <w:hideMark/>
+          </w:tcPr>
+          <w:p>
+            <w:pPr>
+              <w:spacing w:after="0" w:line="240" w:lineRule="auto"/>
+              <w:jc w:val="right"/>
+              <w:rPr>
+                <w:rFonts w:ascii="Arial" w:eastAsia="Times New Roman" w:hAnsi="Arial" w:cs="Arial"/>
+                <w:color w:val="000000"/>
+                <w:lang w:eastAsia="es-MX"/>
+              </w:rPr>
+            </w:pPr>
+            <w:r>
+              <w:rPr>
+                <w:rFonts w:ascii="Arial" w:eastAsia="Times New Roman" w:hAnsi="Arial" w:cs="Arial"/>
+                <w:color w:val="000000"/>
+                <w:lang w:eastAsia="es-MX"/>
+              </w:rPr>
+              <w:t>0.6320608</w:t>
+            </w:r>
+          </w:p>
+        </w:tc>
+      </w:tr>
+      <w:tr>
+        <w:trPr>
+          <w:trHeight w:val="288"/>
+          <w:jc w:val="center"/>
+        </w:trPr>
+        <w:tc>
+          <w:tcPr>
+            <w:tcW w:w="2100" w:type="dxa"/>
+            <w:tcBorders>
+              <w:top w:val="nil"/>
+              <w:left w:val="nil"/>
+              <w:bottom w:val="nil"/>
+              <w:right w:val="nil"/>
+            </w:tcBorders>
+            <w:shd w:val="clear" w:color="000000" w:fill="A6A6A6"/>
+            <w:noWrap/>
+            <w:vAlign w:val="center"/>
+            <w:hideMark/>
+          </w:tcPr>
+          <w:p>
+            <w:pPr>
+              <w:spacing w:after="0" w:line="240" w:lineRule="auto"/>
+              <w:jc w:val="center"/>
+              <w:rPr>
+                <w:rFonts w:ascii="Arial" w:eastAsia="Times New Roman" w:hAnsi="Arial" w:cs="Arial"/>
+                <w:color w:val="000000"/>
+                <w:lang w:eastAsia="es-MX"/>
+              </w:rPr>
+            </w:pPr>
+            <w:r>
+              <w:rPr>
+                <w:rFonts w:ascii="Arial" w:eastAsia="Times New Roman" w:hAnsi="Arial" w:cs="Arial"/>
+                <w:color w:val="000000"/>
+                <w:lang w:eastAsia="es-MX"/>
+              </w:rPr>
+              <w:t>1</w:t>
+            </w:r>
+          </w:p>
+        </w:tc>
+        <w:tc>
+          <w:tcPr>
+            <w:tcW w:w="2368" w:type="dxa"/>
+            <w:tcBorders>
+              <w:top w:val="nil"/>
+              <w:left w:val="dotDash" w:sz="8" w:space="0" w:color="auto"/>
+              <w:bottom w:val="nil"/>
+              <w:right w:val="nil"/>
+            </w:tcBorders>
+            <w:shd w:val="clear" w:color="000000" w:fill="F2F2F2"/>
+            <w:noWrap/>
+            <w:vAlign w:val="bottom"/>
+            <w:hideMark/>
+          </w:tcPr>
+          <w:p>
+            <w:pPr>
+              <w:spacing w:after="0" w:line="240" w:lineRule="auto"/>
+              <w:jc w:val="right"/>
+              <w:rPr>
+                <w:rFonts w:ascii="Arial" w:eastAsia="Times New Roman" w:hAnsi="Arial" w:cs="Arial"/>
+                <w:color w:val="000000"/>
+                <w:lang w:eastAsia="es-MX"/>
+              </w:rPr>
+            </w:pPr>
+            <w:r>
+              <w:rPr>
+                <w:rFonts w:ascii="Arial" w:eastAsia="Times New Roman" w:hAnsi="Arial" w:cs="Arial"/>
+                <w:color w:val="000000"/>
+                <w:lang w:eastAsia="es-MX"/>
+              </w:rPr>
+              <w:t>20</w:t>
+            </w:r>
+          </w:p>
+        </w:tc>
+        <w:tc>
+          <w:tcPr>
+            <w:tcW w:w="2750" w:type="dxa"/>
+            <w:tcBorders>
+              <w:top w:val="nil"/>
+              <w:left w:val="nil"/>
+              <w:bottom w:val="nil"/>
+              <w:right w:val="nil"/>
+            </w:tcBorders>
+            <w:shd w:val="clear" w:color="000000" w:fill="F2F2F2"/>
+            <w:noWrap/>
+            <w:vAlign w:val="bottom"/>
+            <w:hideMark/>
+          </w:tcPr>
+          <w:p>
+            <w:pPr>
+              <w:spacing w:after="0" w:line="240" w:lineRule="auto"/>
+              <w:jc w:val="right"/>
+              <w:rPr>
+                <w:rFonts w:ascii="Arial" w:eastAsia="Times New Roman" w:hAnsi="Arial" w:cs="Arial"/>
+                <w:color w:val="000000"/>
+                <w:lang w:eastAsia="es-MX"/>
+              </w:rPr>
+            </w:pPr>
+            <w:r>
+              <w:rPr>
+                <w:rFonts w:ascii="Arial" w:eastAsia="Times New Roman" w:hAnsi="Arial" w:cs="Arial"/>
+                <w:color w:val="000000"/>
+                <w:lang w:eastAsia="es-MX"/>
+              </w:rPr>
+              <w:t>1048555</w:t>
+            </w:r>
+          </w:p>
+        </w:tc>
+        <w:tc>
+          <w:tcPr>
+            <w:tcW w:w="2722" w:type="dxa"/>
+            <w:tcBorders>
+              <w:top w:val="nil"/>
+              <w:left w:val="nil"/>
+              <w:bottom w:val="nil"/>
+              <w:right w:val="dotDash" w:sz="8" w:space="0" w:color="auto"/>
+            </w:tcBorders>
+            <w:shd w:val="clear" w:color="000000" w:fill="F2F2F2"/>
+            <w:noWrap/>
+            <w:vAlign w:val="bottom"/>
+            <w:hideMark/>
+          </w:tcPr>
+          <w:p>
+            <w:pPr>
+              <w:spacing w:after="0" w:line="240" w:lineRule="auto"/>
+              <w:jc w:val="right"/>
+              <w:rPr>
+                <w:rFonts w:ascii="Arial" w:eastAsia="Times New Roman" w:hAnsi="Arial" w:cs="Arial"/>
+                <w:color w:val="000000"/>
+                <w:lang w:eastAsia="es-MX"/>
+              </w:rPr>
+            </w:pPr>
+            <w:r>
+              <w:rPr>
+                <w:rFonts w:ascii="Arial" w:eastAsia="Times New Roman" w:hAnsi="Arial" w:cs="Arial"/>
+                <w:color w:val="000000"/>
+                <w:lang w:eastAsia="es-MX"/>
+              </w:rPr>
+              <w:t>37.0297775</w:t>
+            </w:r>
+          </w:p>
+        </w:tc>
+      </w:tr>
+      <w:tr>
+        <w:trPr>
+          <w:trHeight w:val="288"/>
+          <w:jc w:val="center"/>
+        </w:trPr>
+        <w:tc>
+          <w:tcPr>
+            <w:tcW w:w="2100" w:type="dxa"/>
+            <w:tcBorders>
+              <w:top w:val="nil"/>
+              <w:left w:val="nil"/>
+              <w:bottom w:val="nil"/>
+              <w:right w:val="nil"/>
+            </w:tcBorders>
+            <w:shd w:val="clear" w:color="000000" w:fill="A6A6A6"/>
+            <w:noWrap/>
+            <w:vAlign w:val="center"/>
+            <w:hideMark/>
+          </w:tcPr>
+          <w:p>
+            <w:pPr>
+              <w:spacing w:after="0" w:line="240" w:lineRule="auto"/>
+              <w:jc w:val="center"/>
+              <w:rPr>
+                <w:rFonts w:ascii="Arial" w:eastAsia="Times New Roman" w:hAnsi="Arial" w:cs="Arial"/>
+                <w:color w:val="000000"/>
+                <w:lang w:eastAsia="es-MX"/>
+              </w:rPr>
+            </w:pPr>
+            <w:r>
+              <w:rPr>
+                <w:rFonts w:ascii="Arial" w:eastAsia="Times New Roman" w:hAnsi="Arial" w:cs="Arial"/>
+                <w:color w:val="000000"/>
+                <w:lang w:eastAsia="es-MX"/>
+              </w:rPr>
+              <w:t>2</w:t>
+            </w:r>
+          </w:p>
+        </w:tc>
+        <w:tc>
+          <w:tcPr>
+            <w:tcW w:w="2368" w:type="dxa"/>
+            <w:tcBorders>
+              <w:top w:val="nil"/>
+              <w:left w:val="dotDash" w:sz="8" w:space="0" w:color="auto"/>
+              <w:bottom w:val="nil"/>
+              <w:right w:val="nil"/>
+            </w:tcBorders>
+            <w:shd w:val="clear" w:color="000000" w:fill="F2F2F2"/>
+            <w:noWrap/>
+            <w:vAlign w:val="bottom"/>
+            <w:hideMark/>
+          </w:tcPr>
+          <w:p>
+            <w:pPr>
+              <w:spacing w:after="0" w:line="240" w:lineRule="auto"/>
+              <w:jc w:val="right"/>
+              <w:rPr>
+                <w:rFonts w:ascii="Arial" w:eastAsia="Times New Roman" w:hAnsi="Arial" w:cs="Arial"/>
+                <w:color w:val="000000"/>
+                <w:lang w:eastAsia="es-MX"/>
+              </w:rPr>
+            </w:pPr>
+            <w:r>
+              <w:rPr>
+                <w:rFonts w:ascii="Arial" w:eastAsia="Times New Roman" w:hAnsi="Arial" w:cs="Arial"/>
+                <w:color w:val="000000"/>
+                <w:lang w:eastAsia="es-MX"/>
+              </w:rPr>
+              <w:t>20</w:t>
+            </w:r>
+          </w:p>
+        </w:tc>
+        <w:tc>
+          <w:tcPr>
+            <w:tcW w:w="2750" w:type="dxa"/>
+            <w:tcBorders>
+              <w:top w:val="nil"/>
+              <w:left w:val="nil"/>
+              <w:bottom w:val="nil"/>
+              <w:right w:val="nil"/>
+            </w:tcBorders>
+            <w:shd w:val="clear" w:color="000000" w:fill="F2F2F2"/>
+            <w:noWrap/>
+            <w:vAlign w:val="bottom"/>
+            <w:hideMark/>
+          </w:tcPr>
+          <w:p>
+            <w:pPr>
+              <w:spacing w:after="0" w:line="240" w:lineRule="auto"/>
+              <w:jc w:val="right"/>
+              <w:rPr>
+                <w:rFonts w:ascii="Arial" w:eastAsia="Times New Roman" w:hAnsi="Arial" w:cs="Arial"/>
+                <w:color w:val="000000"/>
+                <w:lang w:eastAsia="es-MX"/>
+              </w:rPr>
+            </w:pPr>
+            <w:r>
+              <w:rPr>
+                <w:rFonts w:ascii="Arial" w:eastAsia="Times New Roman" w:hAnsi="Arial" w:cs="Arial"/>
+                <w:color w:val="000000"/>
+                <w:lang w:eastAsia="es-MX"/>
+              </w:rPr>
+              <w:t>1048555</w:t>
+            </w:r>
+          </w:p>
+        </w:tc>
+        <w:tc>
+          <w:tcPr>
+            <w:tcW w:w="2722" w:type="dxa"/>
+            <w:tcBorders>
+              <w:top w:val="nil"/>
+              <w:left w:val="nil"/>
+              <w:bottom w:val="nil"/>
+              <w:right w:val="dotDash" w:sz="8" w:space="0" w:color="auto"/>
+            </w:tcBorders>
+            <w:shd w:val="clear" w:color="000000" w:fill="F2F2F2"/>
+            <w:noWrap/>
+            <w:vAlign w:val="bottom"/>
+            <w:hideMark/>
+          </w:tcPr>
+          <w:p>
+            <w:pPr>
+              <w:spacing w:after="0" w:line="240" w:lineRule="auto"/>
+              <w:jc w:val="right"/>
+              <w:rPr>
+                <w:rFonts w:ascii="Arial" w:eastAsia="Times New Roman" w:hAnsi="Arial" w:cs="Arial"/>
+                <w:color w:val="000000"/>
+                <w:lang w:eastAsia="es-MX"/>
+              </w:rPr>
+            </w:pPr>
+            <w:r>
+              <w:rPr>
+                <w:rFonts w:ascii="Arial" w:eastAsia="Times New Roman" w:hAnsi="Arial" w:cs="Arial"/>
+                <w:color w:val="000000"/>
+                <w:lang w:eastAsia="es-MX"/>
+              </w:rPr>
+              <w:t>34.5920467</w:t>
+            </w:r>
+          </w:p>
+        </w:tc>
+      </w:tr>
+      <w:tr>
+        <w:trPr>
+          <w:trHeight w:val="300"/>
+          <w:jc w:val="center"/>
+        </w:trPr>
+        <w:tc>
+          <w:tcPr>
+            <w:tcW w:w="2100" w:type="dxa"/>
+            <w:tcBorders>
+              <w:top w:val="nil"/>
+              <w:left w:val="nil"/>
+              <w:bottom w:val="dotDash" w:sz="8" w:space="0" w:color="auto"/>
+              <w:right w:val="nil"/>
+            </w:tcBorders>
+            <w:shd w:val="clear" w:color="000000" w:fill="A6A6A6"/>
+            <w:noWrap/>
+            <w:vAlign w:val="center"/>
+            <w:hideMark/>
+          </w:tcPr>
+          <w:p>
+            <w:pPr>
+              <w:spacing w:after="0" w:line="240" w:lineRule="auto"/>
+              <w:jc w:val="center"/>
+              <w:rPr>
+                <w:rFonts w:ascii="Arial" w:eastAsia="Times New Roman" w:hAnsi="Arial" w:cs="Arial"/>
+                <w:color w:val="000000"/>
+                <w:lang w:eastAsia="es-MX"/>
+              </w:rPr>
+            </w:pPr>
+            <w:r>
+              <w:rPr>
+                <w:rFonts w:ascii="Arial" w:eastAsia="Times New Roman" w:hAnsi="Arial" w:cs="Arial"/>
+                <w:color w:val="000000"/>
+                <w:lang w:eastAsia="es-MX"/>
+              </w:rPr>
+              <w:t>3</w:t>
+            </w:r>
+          </w:p>
+        </w:tc>
+        <w:tc>
+          <w:tcPr>
+            <w:tcW w:w="2368" w:type="dxa"/>
+            <w:tcBorders>
+              <w:top w:val="nil"/>
+              <w:left w:val="dotDash" w:sz="8" w:space="0" w:color="auto"/>
+              <w:bottom w:val="dotDash" w:sz="8" w:space="0" w:color="auto"/>
+              <w:right w:val="nil"/>
+            </w:tcBorders>
+            <w:shd w:val="clear" w:color="000000" w:fill="F2F2F2"/>
+            <w:noWrap/>
+            <w:vAlign w:val="bottom"/>
+            <w:hideMark/>
+          </w:tcPr>
+          <w:p>
+            <w:pPr>
+              <w:spacing w:after="0" w:line="240" w:lineRule="auto"/>
+              <w:jc w:val="right"/>
+              <w:rPr>
+                <w:rFonts w:ascii="Arial" w:eastAsia="Times New Roman" w:hAnsi="Arial" w:cs="Arial"/>
+                <w:color w:val="000000"/>
+                <w:lang w:eastAsia="es-MX"/>
+              </w:rPr>
+            </w:pPr>
+            <w:r>
+              <w:rPr>
+                <w:rFonts w:ascii="Arial" w:eastAsia="Times New Roman" w:hAnsi="Arial" w:cs="Arial"/>
+                <w:color w:val="000000"/>
+                <w:lang w:eastAsia="es-MX"/>
+              </w:rPr>
+              <w:t>20</w:t>
+            </w:r>
+          </w:p>
+        </w:tc>
+        <w:tc>
+          <w:tcPr>
+            <w:tcW w:w="2750" w:type="dxa"/>
+            <w:tcBorders>
+              <w:top w:val="nil"/>
+              <w:left w:val="nil"/>
+              <w:bottom w:val="dotDash" w:sz="8" w:space="0" w:color="auto"/>
+              <w:right w:val="nil"/>
+            </w:tcBorders>
+            <w:shd w:val="clear" w:color="000000" w:fill="F2F2F2"/>
+            <w:noWrap/>
+            <w:vAlign w:val="bottom"/>
+            <w:hideMark/>
+          </w:tcPr>
+          <w:p>
+            <w:pPr>
+              <w:spacing w:after="0" w:line="240" w:lineRule="auto"/>
+              <w:jc w:val="right"/>
+              <w:rPr>
+                <w:rFonts w:ascii="Arial" w:eastAsia="Times New Roman" w:hAnsi="Arial" w:cs="Arial"/>
+                <w:color w:val="000000"/>
+                <w:lang w:eastAsia="es-MX"/>
+              </w:rPr>
+            </w:pPr>
+            <w:r>
+              <w:rPr>
+                <w:rFonts w:ascii="Arial" w:eastAsia="Times New Roman" w:hAnsi="Arial" w:cs="Arial"/>
+                <w:color w:val="000000"/>
+                <w:lang w:eastAsia="es-MX"/>
+              </w:rPr>
+              <w:t>1048555</w:t>
+            </w:r>
+          </w:p>
+        </w:tc>
+        <w:tc>
+          <w:tcPr>
+            <w:tcW w:w="2722" w:type="dxa"/>
+            <w:tcBorders>
+              <w:top w:val="nil"/>
+              <w:left w:val="nil"/>
+              <w:bottom w:val="dotDash" w:sz="8" w:space="0" w:color="auto"/>
+              <w:right w:val="dotDash" w:sz="8" w:space="0" w:color="auto"/>
+            </w:tcBorders>
+            <w:shd w:val="clear" w:color="000000" w:fill="F2F2F2"/>
+            <w:noWrap/>
+            <w:vAlign w:val="bottom"/>
+            <w:hideMark/>
+          </w:tcPr>
+          <w:p>
+            <w:pPr>
+              <w:spacing w:after="0" w:line="240" w:lineRule="auto"/>
+              <w:jc w:val="right"/>
+              <w:rPr>
+                <w:rFonts w:ascii="Arial" w:eastAsia="Times New Roman" w:hAnsi="Arial" w:cs="Arial"/>
+                <w:color w:val="000000"/>
+                <w:lang w:eastAsia="es-MX"/>
+              </w:rPr>
+            </w:pPr>
+            <w:r>
+              <w:rPr>
+                <w:rFonts w:ascii="Arial" w:eastAsia="Times New Roman" w:hAnsi="Arial" w:cs="Arial"/>
+                <w:color w:val="000000"/>
+                <w:lang w:eastAsia="es-MX"/>
+              </w:rPr>
+              <w:t>30.5967772</w:t>
+            </w:r>
+          </w:p>
+        </w:tc>
+      </w:tr>
+      <w:tr>
+        <w:trPr>
+          <w:trHeight w:val="300"/>
+          <w:jc w:val="center"/>
+        </w:trPr>
+        <w:tc>
+          <w:tcPr>
+            <w:tcW w:w="2100" w:type="dxa"/>
+            <w:tcBorders>
+              <w:top w:val="nil"/>
+              <w:left w:val="nil"/>
+              <w:bottom w:val="dotDash" w:sz="8" w:space="0" w:color="auto"/>
+              <w:right w:val="nil"/>
+            </w:tcBorders>
+            <w:shd w:val="clear" w:color="000000" w:fill="A6A6A6"/>
+            <w:noWrap/>
+            <w:vAlign w:val="center"/>
+            <w:hideMark/>
+          </w:tcPr>
+          <w:p>
+            <w:pPr>
+              <w:spacing w:after="0" w:line="240" w:lineRule="auto"/>
+              <w:jc w:val="center"/>
+              <w:rPr>
+                <w:rFonts w:ascii="Arial" w:eastAsia="Times New Roman" w:hAnsi="Arial" w:cs="Arial"/>
+                <w:color w:val="000000"/>
+                <w:lang w:eastAsia="es-MX"/>
+              </w:rPr>
+            </w:pPr>
+            <w:r>
+              <w:rPr>
+                <w:rFonts w:ascii="Arial" w:eastAsia="Times New Roman" w:hAnsi="Arial" w:cs="Arial"/>
+                <w:color w:val="000000"/>
+                <w:lang w:eastAsia="es-MX"/>
+              </w:rPr>
+              <w:t>1</w:t>
+            </w:r>
+          </w:p>
+        </w:tc>
+        <w:tc>
+          <w:tcPr>
+            <w:tcW w:w="2368" w:type="dxa"/>
+            <w:tcBorders>
+              <w:top w:val="nil"/>
+              <w:left w:val="dotDash" w:sz="8" w:space="0" w:color="auto"/>
+              <w:bottom w:val="dotDash" w:sz="8" w:space="0" w:color="auto"/>
+              <w:right w:val="nil"/>
+            </w:tcBorders>
+            <w:shd w:val="clear" w:color="000000" w:fill="F2F2F2"/>
+            <w:noWrap/>
+            <w:vAlign w:val="bottom"/>
+            <w:hideMark/>
+          </w:tcPr>
+          <w:p>
+            <w:pPr>
+              <w:spacing w:after="0" w:line="240" w:lineRule="auto"/>
+              <w:jc w:val="right"/>
+              <w:rPr>
+                <w:rFonts w:ascii="Arial" w:eastAsia="Times New Roman" w:hAnsi="Arial" w:cs="Arial"/>
+                <w:color w:val="000000"/>
+                <w:lang w:eastAsia="es-MX"/>
+              </w:rPr>
+            </w:pPr>
+            <w:r>
+              <w:rPr>
+                <w:rFonts w:ascii="Arial" w:eastAsia="Times New Roman" w:hAnsi="Arial" w:cs="Arial"/>
+                <w:color w:val="000000"/>
+                <w:lang w:eastAsia="es-MX"/>
+              </w:rPr>
+              <w:t>30</w:t>
+            </w:r>
+          </w:p>
+        </w:tc>
+        <w:tc>
+          <w:tcPr>
+            <w:tcW w:w="2750" w:type="dxa"/>
+            <w:tcBorders>
+              <w:top w:val="nil"/>
+              <w:left w:val="nil"/>
+              <w:bottom w:val="dotDash" w:sz="8" w:space="0" w:color="auto"/>
+              <w:right w:val="nil"/>
+            </w:tcBorders>
+            <w:shd w:val="clear" w:color="000000" w:fill="F2F2F2"/>
+            <w:noWrap/>
+            <w:vAlign w:val="bottom"/>
+            <w:hideMark/>
+          </w:tcPr>
+          <w:p>
+            <w:pPr>
+              <w:spacing w:after="0" w:line="240" w:lineRule="auto"/>
+              <w:jc w:val="right"/>
+              <w:rPr>
+                <w:rFonts w:ascii="Arial" w:eastAsia="Times New Roman" w:hAnsi="Arial" w:cs="Arial"/>
+                <w:color w:val="000000"/>
+                <w:lang w:eastAsia="es-MX"/>
+              </w:rPr>
+            </w:pPr>
+            <w:r>
+              <w:rPr>
+                <w:rFonts w:ascii="Arial" w:eastAsia="Times New Roman" w:hAnsi="Arial" w:cs="Arial"/>
+                <w:color w:val="000000"/>
+                <w:lang w:eastAsia="es-MX"/>
+              </w:rPr>
+              <w:t>1073741793</w:t>
+            </w:r>
+          </w:p>
+        </w:tc>
+        <w:tc>
+          <w:tcPr>
+            <w:tcW w:w="2722" w:type="dxa"/>
+            <w:tcBorders>
+              <w:top w:val="nil"/>
+              <w:left w:val="nil"/>
+              <w:bottom w:val="dotDash" w:sz="8" w:space="0" w:color="auto"/>
+              <w:right w:val="dotDash" w:sz="8" w:space="0" w:color="auto"/>
+            </w:tcBorders>
+            <w:shd w:val="clear" w:color="000000" w:fill="F2F2F2"/>
+            <w:noWrap/>
+            <w:vAlign w:val="bottom"/>
+            <w:hideMark/>
+          </w:tcPr>
+          <w:p>
+            <w:pPr>
+              <w:spacing w:after="0" w:line="240" w:lineRule="auto"/>
+              <w:rPr>
+                <w:rFonts w:ascii="Arial" w:eastAsia="Times New Roman" w:hAnsi="Arial" w:cs="Arial"/>
+                <w:color w:val="000000"/>
+                <w:lang w:eastAsia="es-MX"/>
+              </w:rPr>
+            </w:pPr>
+            <w:r>
+              <w:rPr>
+                <w:rFonts w:ascii="Arial" w:eastAsia="Times New Roman" w:hAnsi="Arial" w:cs="Arial"/>
+                <w:color w:val="000000"/>
+                <w:lang w:eastAsia="es-MX"/>
+              </w:rPr>
+              <w:t>12 min y 0.5821183 seg.</w:t>
+            </w:r>
+          </w:p>
+        </w:tc>
+      </w:tr>
+      <w:tr>
+        <w:trPr>
+          <w:trHeight w:val="288"/>
+          <w:jc w:val="center"/>
+        </w:trPr>
+        <w:tc>
+          <w:tcPr>
+            <w:tcW w:w="2100" w:type="dxa"/>
+            <w:tcBorders>
+              <w:top w:val="nil"/>
+              <w:left w:val="nil"/>
+              <w:bottom w:val="nil"/>
+              <w:right w:val="nil"/>
+            </w:tcBorders>
+            <w:shd w:val="clear" w:color="000000" w:fill="808080"/>
+            <w:noWrap/>
+            <w:vAlign w:val="bottom"/>
+            <w:hideMark/>
+          </w:tcPr>
+          <w:p>
+            <w:pPr>
+              <w:spacing w:after="0" w:line="240" w:lineRule="auto"/>
+              <w:rPr>
+                <w:rFonts w:ascii="Arial" w:eastAsia="Times New Roman" w:hAnsi="Arial" w:cs="Arial"/>
+                <w:color w:val="000000"/>
+                <w:lang w:eastAsia="es-MX"/>
+              </w:rPr>
+            </w:pPr>
+            <w:r>
+              <w:rPr>
+                <w:rFonts w:ascii="Arial" w:eastAsia="Times New Roman" w:hAnsi="Arial" w:cs="Arial"/>
+                <w:color w:val="000000"/>
+                <w:lang w:eastAsia="es-MX"/>
+              </w:rPr>
+              <w:t> </w:t>
+            </w:r>
+          </w:p>
+        </w:tc>
+        <w:tc>
+          <w:tcPr>
+            <w:tcW w:w="7840" w:type="dxa"/>
+            <w:gridSpan w:val="3"/>
+            <w:tcBorders>
+              <w:top w:val="nil"/>
+              <w:left w:val="nil"/>
+              <w:bottom w:val="nil"/>
+              <w:right w:val="nil"/>
+            </w:tcBorders>
+            <w:shd w:val="clear" w:color="000000" w:fill="D0CECE"/>
+            <w:noWrap/>
+            <w:vAlign w:val="bottom"/>
+            <w:hideMark/>
+          </w:tcPr>
+          <w:p>
+            <w:pPr>
+              <w:spacing w:after="0" w:line="240" w:lineRule="auto"/>
+              <w:jc w:val="center"/>
+              <w:rPr>
+                <w:rFonts w:ascii="Arial" w:eastAsia="Times New Roman" w:hAnsi="Arial" w:cs="Arial"/>
+                <w:color w:val="000000"/>
+                <w:lang w:eastAsia="es-MX"/>
+              </w:rPr>
+            </w:pPr>
+            <w:r>
+              <w:rPr>
+                <w:rFonts w:ascii="Arial" w:eastAsia="Times New Roman" w:hAnsi="Arial" w:cs="Arial"/>
+                <w:color w:val="000000"/>
+                <w:lang w:eastAsia="es-MX"/>
+              </w:rPr>
+              <w:t>Programa paralelo</w:t>
+            </w:r>
+          </w:p>
+        </w:tc>
+      </w:tr>
+      <w:tr>
+        <w:trPr>
+          <w:trHeight w:val="300"/>
+          <w:jc w:val="center"/>
+        </w:trPr>
+        <w:tc>
+          <w:tcPr>
+            <w:tcW w:w="2100" w:type="dxa"/>
+            <w:tcBorders>
+              <w:top w:val="nil"/>
+              <w:left w:val="nil"/>
+              <w:bottom w:val="dotDash" w:sz="8" w:space="0" w:color="auto"/>
+              <w:right w:val="nil"/>
+            </w:tcBorders>
+            <w:shd w:val="clear" w:color="000000" w:fill="A6A6A6"/>
+            <w:noWrap/>
+            <w:vAlign w:val="center"/>
+            <w:hideMark/>
+          </w:tcPr>
+          <w:p>
+            <w:pPr>
+              <w:spacing w:after="0" w:line="240" w:lineRule="auto"/>
+              <w:jc w:val="center"/>
+              <w:rPr>
+                <w:rFonts w:ascii="Arial" w:eastAsia="Times New Roman" w:hAnsi="Arial" w:cs="Arial"/>
+                <w:color w:val="000000"/>
+                <w:lang w:eastAsia="es-MX"/>
+              </w:rPr>
+            </w:pPr>
+            <w:r>
+              <w:rPr>
+                <w:rFonts w:ascii="Arial" w:eastAsia="Times New Roman" w:hAnsi="Arial" w:cs="Arial"/>
+                <w:color w:val="000000"/>
+                <w:lang w:eastAsia="es-MX"/>
+              </w:rPr>
+              <w:t>Intentos realizados</w:t>
+            </w:r>
+          </w:p>
+        </w:tc>
+        <w:tc>
+          <w:tcPr>
+            <w:tcW w:w="2368" w:type="dxa"/>
+            <w:tcBorders>
+              <w:top w:val="nil"/>
+              <w:left w:val="dotDash" w:sz="8" w:space="0" w:color="auto"/>
+              <w:bottom w:val="dotDash" w:sz="8" w:space="0" w:color="auto"/>
+              <w:right w:val="nil"/>
+            </w:tcBorders>
+            <w:shd w:val="clear" w:color="000000" w:fill="F2F2F2"/>
+            <w:noWrap/>
+            <w:vAlign w:val="center"/>
+            <w:hideMark/>
+          </w:tcPr>
+          <w:p>
+            <w:pPr>
+              <w:spacing w:after="0" w:line="240" w:lineRule="auto"/>
+              <w:jc w:val="center"/>
+              <w:rPr>
+                <w:rFonts w:ascii="Arial" w:eastAsia="Times New Roman" w:hAnsi="Arial" w:cs="Arial"/>
+                <w:color w:val="000000"/>
+                <w:lang w:eastAsia="es-MX"/>
+              </w:rPr>
+            </w:pPr>
+            <w:r>
+              <w:rPr>
+                <w:rFonts w:ascii="Arial" w:eastAsia="Times New Roman" w:hAnsi="Arial" w:cs="Arial"/>
+                <w:color w:val="000000"/>
+                <w:lang w:eastAsia="es-MX"/>
+              </w:rPr>
+              <w:t>Tamaño del conjunto</w:t>
+            </w:r>
+          </w:p>
+        </w:tc>
+        <w:tc>
+          <w:tcPr>
+            <w:tcW w:w="2750" w:type="dxa"/>
+            <w:tcBorders>
+              <w:top w:val="nil"/>
+              <w:left w:val="nil"/>
+              <w:bottom w:val="dotDash" w:sz="8" w:space="0" w:color="auto"/>
+              <w:right w:val="nil"/>
+            </w:tcBorders>
+            <w:shd w:val="clear" w:color="000000" w:fill="F2F2F2"/>
+            <w:noWrap/>
+            <w:vAlign w:val="center"/>
+            <w:hideMark/>
+          </w:tcPr>
+          <w:p>
+            <w:pPr>
+              <w:spacing w:after="0" w:line="240" w:lineRule="auto"/>
+              <w:jc w:val="center"/>
+              <w:rPr>
+                <w:rFonts w:ascii="Arial" w:eastAsia="Times New Roman" w:hAnsi="Arial" w:cs="Arial"/>
+                <w:color w:val="000000"/>
+                <w:lang w:eastAsia="es-MX"/>
+              </w:rPr>
+            </w:pPr>
+            <w:r>
+              <w:rPr>
+                <w:rFonts w:ascii="Arial" w:eastAsia="Times New Roman" w:hAnsi="Arial" w:cs="Arial"/>
+                <w:color w:val="000000"/>
+                <w:lang w:eastAsia="es-MX"/>
+              </w:rPr>
+              <w:t>Subconjuntos generados</w:t>
+            </w:r>
+          </w:p>
+        </w:tc>
+        <w:tc>
+          <w:tcPr>
+            <w:tcW w:w="2722" w:type="dxa"/>
+            <w:tcBorders>
+              <w:top w:val="nil"/>
+              <w:left w:val="nil"/>
+              <w:bottom w:val="dotDash" w:sz="8" w:space="0" w:color="auto"/>
+              <w:right w:val="dotDash" w:sz="8" w:space="0" w:color="auto"/>
+            </w:tcBorders>
+            <w:shd w:val="clear" w:color="000000" w:fill="F2F2F2"/>
+            <w:noWrap/>
+            <w:vAlign w:val="center"/>
+            <w:hideMark/>
+          </w:tcPr>
+          <w:p>
+            <w:pPr>
+              <w:spacing w:after="0" w:line="240" w:lineRule="auto"/>
+              <w:jc w:val="center"/>
+              <w:rPr>
+                <w:rFonts w:ascii="Arial" w:eastAsia="Times New Roman" w:hAnsi="Arial" w:cs="Arial"/>
+                <w:color w:val="000000"/>
+                <w:lang w:eastAsia="es-MX"/>
+              </w:rPr>
+            </w:pPr>
+            <w:r>
+              <w:rPr>
+                <w:rFonts w:ascii="Arial" w:eastAsia="Times New Roman" w:hAnsi="Arial" w:cs="Arial"/>
+                <w:color w:val="000000"/>
+                <w:lang w:eastAsia="es-MX"/>
+              </w:rPr>
+              <w:t>Tiempo de ejecución</w:t>
+            </w:r>
+          </w:p>
+        </w:tc>
+      </w:tr>
+      <w:tr>
+        <w:trPr>
+          <w:trHeight w:val="288"/>
+          <w:jc w:val="center"/>
+        </w:trPr>
+        <w:tc>
+          <w:tcPr>
+            <w:tcW w:w="2100" w:type="dxa"/>
+            <w:tcBorders>
+              <w:top w:val="nil"/>
+              <w:left w:val="nil"/>
+              <w:bottom w:val="nil"/>
+              <w:right w:val="nil"/>
+            </w:tcBorders>
+            <w:shd w:val="clear" w:color="000000" w:fill="A6A6A6"/>
+            <w:noWrap/>
+            <w:vAlign w:val="center"/>
+            <w:hideMark/>
+          </w:tcPr>
+          <w:p>
+            <w:pPr>
+              <w:spacing w:after="0" w:line="240" w:lineRule="auto"/>
+              <w:jc w:val="center"/>
+              <w:rPr>
+                <w:rFonts w:ascii="Arial" w:eastAsia="Times New Roman" w:hAnsi="Arial" w:cs="Arial"/>
+                <w:color w:val="000000"/>
+                <w:lang w:eastAsia="es-MX"/>
+              </w:rPr>
+            </w:pPr>
+            <w:r>
+              <w:rPr>
+                <w:rFonts w:ascii="Arial" w:eastAsia="Times New Roman" w:hAnsi="Arial" w:cs="Arial"/>
+                <w:color w:val="000000"/>
+                <w:lang w:eastAsia="es-MX"/>
+              </w:rPr>
+              <w:t>1</w:t>
+            </w:r>
+          </w:p>
+        </w:tc>
+        <w:tc>
+          <w:tcPr>
+            <w:tcW w:w="2368" w:type="dxa"/>
+            <w:tcBorders>
+              <w:top w:val="nil"/>
+              <w:left w:val="dotDash" w:sz="8" w:space="0" w:color="auto"/>
+              <w:bottom w:val="nil"/>
+              <w:right w:val="nil"/>
+            </w:tcBorders>
+            <w:shd w:val="clear" w:color="000000" w:fill="F2F2F2"/>
+            <w:noWrap/>
+            <w:vAlign w:val="bottom"/>
+            <w:hideMark/>
+          </w:tcPr>
+          <w:p>
+            <w:pPr>
+              <w:spacing w:after="0" w:line="240" w:lineRule="auto"/>
+              <w:jc w:val="right"/>
+              <w:rPr>
+                <w:rFonts w:ascii="Arial" w:eastAsia="Times New Roman" w:hAnsi="Arial" w:cs="Arial"/>
+                <w:color w:val="000000"/>
+                <w:lang w:eastAsia="es-MX"/>
+              </w:rPr>
+            </w:pPr>
+            <w:r>
+              <w:rPr>
+                <w:rFonts w:ascii="Arial" w:eastAsia="Times New Roman" w:hAnsi="Arial" w:cs="Arial"/>
+                <w:color w:val="000000"/>
+                <w:lang w:eastAsia="es-MX"/>
+              </w:rPr>
+              <w:t>10</w:t>
+            </w:r>
+          </w:p>
+        </w:tc>
+        <w:tc>
+          <w:tcPr>
+            <w:tcW w:w="2750" w:type="dxa"/>
+            <w:tcBorders>
+              <w:top w:val="nil"/>
+              <w:left w:val="nil"/>
+              <w:bottom w:val="nil"/>
+              <w:right w:val="nil"/>
+            </w:tcBorders>
+            <w:shd w:val="clear" w:color="000000" w:fill="F2F2F2"/>
+            <w:noWrap/>
+            <w:vAlign w:val="bottom"/>
+            <w:hideMark/>
+          </w:tcPr>
+          <w:p>
+            <w:pPr>
+              <w:spacing w:after="0" w:line="240" w:lineRule="auto"/>
+              <w:jc w:val="right"/>
+              <w:rPr>
+                <w:rFonts w:ascii="Arial" w:eastAsia="Times New Roman" w:hAnsi="Arial" w:cs="Arial"/>
+                <w:color w:val="000000"/>
+                <w:lang w:eastAsia="es-MX"/>
+              </w:rPr>
+            </w:pPr>
+            <w:r>
+              <w:rPr>
+                <w:rFonts w:ascii="Arial" w:eastAsia="Times New Roman" w:hAnsi="Arial" w:cs="Arial"/>
+                <w:color w:val="000000"/>
+                <w:lang w:eastAsia="es-MX"/>
+              </w:rPr>
+              <w:t>1013</w:t>
+            </w:r>
+          </w:p>
+        </w:tc>
+        <w:tc>
+          <w:tcPr>
+            <w:tcW w:w="2722" w:type="dxa"/>
+            <w:tcBorders>
+              <w:top w:val="nil"/>
+              <w:left w:val="nil"/>
+              <w:bottom w:val="nil"/>
+              <w:right w:val="dotDash" w:sz="8" w:space="0" w:color="auto"/>
+            </w:tcBorders>
+            <w:shd w:val="clear" w:color="000000" w:fill="F2F2F2"/>
+            <w:noWrap/>
+            <w:vAlign w:val="bottom"/>
+            <w:hideMark/>
+          </w:tcPr>
+          <w:p>
+            <w:pPr>
+              <w:spacing w:after="0" w:line="240" w:lineRule="auto"/>
+              <w:jc w:val="right"/>
+              <w:rPr>
+                <w:rFonts w:ascii="Arial" w:eastAsia="Times New Roman" w:hAnsi="Arial" w:cs="Arial"/>
+                <w:color w:val="000000"/>
+                <w:lang w:eastAsia="es-MX"/>
+              </w:rPr>
+            </w:pPr>
+            <w:r>
+              <w:rPr>
+                <w:rFonts w:ascii="Arial" w:eastAsia="Times New Roman" w:hAnsi="Arial" w:cs="Arial"/>
+                <w:color w:val="000000"/>
+                <w:lang w:eastAsia="es-MX"/>
+              </w:rPr>
+              <w:t>0.226232</w:t>
+            </w:r>
+          </w:p>
+        </w:tc>
+      </w:tr>
+      <w:tr>
+        <w:trPr>
+          <w:trHeight w:val="288"/>
+          <w:jc w:val="center"/>
+        </w:trPr>
+        <w:tc>
+          <w:tcPr>
+            <w:tcW w:w="2100" w:type="dxa"/>
+            <w:tcBorders>
+              <w:top w:val="nil"/>
+              <w:left w:val="nil"/>
+              <w:bottom w:val="nil"/>
+              <w:right w:val="nil"/>
+            </w:tcBorders>
+            <w:shd w:val="clear" w:color="000000" w:fill="A6A6A6"/>
+            <w:noWrap/>
+            <w:vAlign w:val="center"/>
+            <w:hideMark/>
+          </w:tcPr>
+          <w:p>
+            <w:pPr>
+              <w:spacing w:after="0" w:line="240" w:lineRule="auto"/>
+              <w:jc w:val="center"/>
+              <w:rPr>
+                <w:rFonts w:ascii="Arial" w:eastAsia="Times New Roman" w:hAnsi="Arial" w:cs="Arial"/>
+                <w:color w:val="000000"/>
+                <w:lang w:eastAsia="es-MX"/>
+              </w:rPr>
+            </w:pPr>
+            <w:r>
+              <w:rPr>
+                <w:rFonts w:ascii="Arial" w:eastAsia="Times New Roman" w:hAnsi="Arial" w:cs="Arial"/>
+                <w:color w:val="000000"/>
+                <w:lang w:eastAsia="es-MX"/>
+              </w:rPr>
+              <w:t>2</w:t>
+            </w:r>
+          </w:p>
+        </w:tc>
+        <w:tc>
+          <w:tcPr>
+            <w:tcW w:w="2368" w:type="dxa"/>
+            <w:tcBorders>
+              <w:top w:val="nil"/>
+              <w:left w:val="dotDash" w:sz="8" w:space="0" w:color="auto"/>
+              <w:bottom w:val="nil"/>
+              <w:right w:val="nil"/>
+            </w:tcBorders>
+            <w:shd w:val="clear" w:color="000000" w:fill="F2F2F2"/>
+            <w:noWrap/>
+            <w:vAlign w:val="bottom"/>
+            <w:hideMark/>
+          </w:tcPr>
+          <w:p>
+            <w:pPr>
+              <w:spacing w:after="0" w:line="240" w:lineRule="auto"/>
+              <w:jc w:val="right"/>
+              <w:rPr>
+                <w:rFonts w:ascii="Arial" w:eastAsia="Times New Roman" w:hAnsi="Arial" w:cs="Arial"/>
+                <w:color w:val="000000"/>
+                <w:lang w:eastAsia="es-MX"/>
+              </w:rPr>
+            </w:pPr>
+            <w:r>
+              <w:rPr>
+                <w:rFonts w:ascii="Arial" w:eastAsia="Times New Roman" w:hAnsi="Arial" w:cs="Arial"/>
+                <w:color w:val="000000"/>
+                <w:lang w:eastAsia="es-MX"/>
+              </w:rPr>
+              <w:t>10</w:t>
+            </w:r>
+          </w:p>
+        </w:tc>
+        <w:tc>
+          <w:tcPr>
+            <w:tcW w:w="2750" w:type="dxa"/>
+            <w:tcBorders>
+              <w:top w:val="nil"/>
+              <w:left w:val="nil"/>
+              <w:bottom w:val="nil"/>
+              <w:right w:val="nil"/>
+            </w:tcBorders>
+            <w:shd w:val="clear" w:color="000000" w:fill="F2F2F2"/>
+            <w:noWrap/>
+            <w:vAlign w:val="bottom"/>
+            <w:hideMark/>
+          </w:tcPr>
+          <w:p>
+            <w:pPr>
+              <w:spacing w:after="0" w:line="240" w:lineRule="auto"/>
+              <w:jc w:val="right"/>
+              <w:rPr>
+                <w:rFonts w:ascii="Arial" w:eastAsia="Times New Roman" w:hAnsi="Arial" w:cs="Arial"/>
+                <w:color w:val="000000"/>
+                <w:lang w:eastAsia="es-MX"/>
+              </w:rPr>
+            </w:pPr>
+            <w:r>
+              <w:rPr>
+                <w:rFonts w:ascii="Arial" w:eastAsia="Times New Roman" w:hAnsi="Arial" w:cs="Arial"/>
+                <w:color w:val="000000"/>
+                <w:lang w:eastAsia="es-MX"/>
+              </w:rPr>
+              <w:t>1013</w:t>
+            </w:r>
+          </w:p>
+        </w:tc>
+        <w:tc>
+          <w:tcPr>
+            <w:tcW w:w="2722" w:type="dxa"/>
+            <w:tcBorders>
+              <w:top w:val="nil"/>
+              <w:left w:val="nil"/>
+              <w:bottom w:val="nil"/>
+              <w:right w:val="dotDash" w:sz="8" w:space="0" w:color="auto"/>
+            </w:tcBorders>
+            <w:shd w:val="clear" w:color="000000" w:fill="F2F2F2"/>
+            <w:noWrap/>
+            <w:vAlign w:val="bottom"/>
+            <w:hideMark/>
+          </w:tcPr>
+          <w:p>
+            <w:pPr>
+              <w:spacing w:after="0" w:line="240" w:lineRule="auto"/>
+              <w:jc w:val="right"/>
+              <w:rPr>
+                <w:rFonts w:ascii="Arial" w:eastAsia="Times New Roman" w:hAnsi="Arial" w:cs="Arial"/>
+                <w:color w:val="000000"/>
+                <w:lang w:eastAsia="es-MX"/>
+              </w:rPr>
+            </w:pPr>
+            <w:r>
+              <w:rPr>
+                <w:rFonts w:ascii="Arial" w:eastAsia="Times New Roman" w:hAnsi="Arial" w:cs="Arial"/>
+                <w:color w:val="000000"/>
+                <w:lang w:eastAsia="es-MX"/>
+              </w:rPr>
+              <w:t>0.0199908</w:t>
+            </w:r>
+          </w:p>
+        </w:tc>
+      </w:tr>
+      <w:tr>
+        <w:trPr>
+          <w:trHeight w:val="300"/>
+          <w:jc w:val="center"/>
+        </w:trPr>
+        <w:tc>
+          <w:tcPr>
+            <w:tcW w:w="2100" w:type="dxa"/>
+            <w:tcBorders>
+              <w:top w:val="nil"/>
+              <w:left w:val="nil"/>
+              <w:bottom w:val="dotDash" w:sz="8" w:space="0" w:color="auto"/>
+              <w:right w:val="nil"/>
+            </w:tcBorders>
+            <w:shd w:val="clear" w:color="000000" w:fill="A6A6A6"/>
+            <w:noWrap/>
+            <w:vAlign w:val="center"/>
+            <w:hideMark/>
+          </w:tcPr>
+          <w:p>
+            <w:pPr>
+              <w:spacing w:after="0" w:line="240" w:lineRule="auto"/>
+              <w:jc w:val="center"/>
+              <w:rPr>
+                <w:rFonts w:ascii="Arial" w:eastAsia="Times New Roman" w:hAnsi="Arial" w:cs="Arial"/>
+                <w:color w:val="000000"/>
+                <w:lang w:eastAsia="es-MX"/>
+              </w:rPr>
+            </w:pPr>
+            <w:r>
+              <w:rPr>
+                <w:rFonts w:ascii="Arial" w:eastAsia="Times New Roman" w:hAnsi="Arial" w:cs="Arial"/>
+                <w:color w:val="000000"/>
+                <w:lang w:eastAsia="es-MX"/>
+              </w:rPr>
+              <w:t>3</w:t>
+            </w:r>
+          </w:p>
+        </w:tc>
+        <w:tc>
+          <w:tcPr>
+            <w:tcW w:w="2368" w:type="dxa"/>
+            <w:tcBorders>
+              <w:top w:val="nil"/>
+              <w:left w:val="dotDash" w:sz="8" w:space="0" w:color="auto"/>
+              <w:bottom w:val="dotDash" w:sz="8" w:space="0" w:color="auto"/>
+              <w:right w:val="nil"/>
+            </w:tcBorders>
+            <w:shd w:val="clear" w:color="000000" w:fill="F2F2F2"/>
+            <w:noWrap/>
+            <w:vAlign w:val="bottom"/>
+            <w:hideMark/>
+          </w:tcPr>
+          <w:p>
+            <w:pPr>
+              <w:spacing w:after="0" w:line="240" w:lineRule="auto"/>
+              <w:jc w:val="right"/>
+              <w:rPr>
+                <w:rFonts w:ascii="Arial" w:eastAsia="Times New Roman" w:hAnsi="Arial" w:cs="Arial"/>
+                <w:color w:val="000000"/>
+                <w:lang w:eastAsia="es-MX"/>
+              </w:rPr>
+            </w:pPr>
+            <w:r>
+              <w:rPr>
+                <w:rFonts w:ascii="Arial" w:eastAsia="Times New Roman" w:hAnsi="Arial" w:cs="Arial"/>
+                <w:color w:val="000000"/>
+                <w:lang w:eastAsia="es-MX"/>
+              </w:rPr>
+              <w:t>10</w:t>
+            </w:r>
+          </w:p>
+        </w:tc>
+        <w:tc>
+          <w:tcPr>
+            <w:tcW w:w="2750" w:type="dxa"/>
+            <w:tcBorders>
+              <w:top w:val="nil"/>
+              <w:left w:val="nil"/>
+              <w:bottom w:val="dotDash" w:sz="8" w:space="0" w:color="auto"/>
+              <w:right w:val="nil"/>
+            </w:tcBorders>
+            <w:shd w:val="clear" w:color="000000" w:fill="F2F2F2"/>
+            <w:noWrap/>
+            <w:vAlign w:val="bottom"/>
+            <w:hideMark/>
+          </w:tcPr>
+          <w:p>
+            <w:pPr>
+              <w:spacing w:after="0" w:line="240" w:lineRule="auto"/>
+              <w:jc w:val="right"/>
+              <w:rPr>
+                <w:rFonts w:ascii="Arial" w:eastAsia="Times New Roman" w:hAnsi="Arial" w:cs="Arial"/>
+                <w:color w:val="000000"/>
+                <w:lang w:eastAsia="es-MX"/>
+              </w:rPr>
+            </w:pPr>
+            <w:r>
+              <w:rPr>
+                <w:rFonts w:ascii="Arial" w:eastAsia="Times New Roman" w:hAnsi="Arial" w:cs="Arial"/>
+                <w:color w:val="000000"/>
+                <w:lang w:eastAsia="es-MX"/>
+              </w:rPr>
+              <w:t>1013</w:t>
+            </w:r>
+          </w:p>
+        </w:tc>
+        <w:tc>
+          <w:tcPr>
+            <w:tcW w:w="2722" w:type="dxa"/>
+            <w:tcBorders>
+              <w:top w:val="nil"/>
+              <w:left w:val="nil"/>
+              <w:bottom w:val="dotDash" w:sz="8" w:space="0" w:color="auto"/>
+              <w:right w:val="dotDash" w:sz="8" w:space="0" w:color="auto"/>
+            </w:tcBorders>
+            <w:shd w:val="clear" w:color="000000" w:fill="F2F2F2"/>
+            <w:noWrap/>
+            <w:vAlign w:val="bottom"/>
+            <w:hideMark/>
+          </w:tcPr>
+          <w:p>
+            <w:pPr>
+              <w:spacing w:after="0" w:line="240" w:lineRule="auto"/>
+              <w:jc w:val="right"/>
+              <w:rPr>
+                <w:rFonts w:ascii="Arial" w:eastAsia="Times New Roman" w:hAnsi="Arial" w:cs="Arial"/>
+                <w:color w:val="000000"/>
+                <w:lang w:eastAsia="es-MX"/>
+              </w:rPr>
+            </w:pPr>
+            <w:r>
+              <w:rPr>
+                <w:rFonts w:ascii="Arial" w:eastAsia="Times New Roman" w:hAnsi="Arial" w:cs="Arial"/>
+                <w:color w:val="000000"/>
+                <w:lang w:eastAsia="es-MX"/>
+              </w:rPr>
+              <w:t>0.0178606</w:t>
+            </w:r>
+          </w:p>
+        </w:tc>
+      </w:tr>
+      <w:tr>
+        <w:trPr>
+          <w:trHeight w:val="288"/>
+          <w:jc w:val="center"/>
+        </w:trPr>
+        <w:tc>
+          <w:tcPr>
+            <w:tcW w:w="2100" w:type="dxa"/>
+            <w:tcBorders>
+              <w:top w:val="nil"/>
+              <w:left w:val="nil"/>
+              <w:bottom w:val="nil"/>
+              <w:right w:val="nil"/>
+            </w:tcBorders>
+            <w:shd w:val="clear" w:color="000000" w:fill="A6A6A6"/>
+            <w:noWrap/>
+            <w:vAlign w:val="center"/>
+            <w:hideMark/>
+          </w:tcPr>
+          <w:p>
+            <w:pPr>
+              <w:spacing w:after="0" w:line="240" w:lineRule="auto"/>
+              <w:jc w:val="center"/>
+              <w:rPr>
+                <w:rFonts w:ascii="Arial" w:eastAsia="Times New Roman" w:hAnsi="Arial" w:cs="Arial"/>
+                <w:color w:val="000000"/>
+                <w:lang w:eastAsia="es-MX"/>
+              </w:rPr>
+            </w:pPr>
+            <w:r>
+              <w:rPr>
+                <w:rFonts w:ascii="Arial" w:eastAsia="Times New Roman" w:hAnsi="Arial" w:cs="Arial"/>
+                <w:color w:val="000000"/>
+                <w:lang w:eastAsia="es-MX"/>
+              </w:rPr>
+              <w:t>1</w:t>
+            </w:r>
+          </w:p>
+        </w:tc>
+        <w:tc>
+          <w:tcPr>
+            <w:tcW w:w="2368" w:type="dxa"/>
+            <w:tcBorders>
+              <w:top w:val="nil"/>
+              <w:left w:val="dotDash" w:sz="8" w:space="0" w:color="auto"/>
+              <w:bottom w:val="nil"/>
+              <w:right w:val="nil"/>
+            </w:tcBorders>
+            <w:shd w:val="clear" w:color="000000" w:fill="F2F2F2"/>
+            <w:noWrap/>
+            <w:vAlign w:val="bottom"/>
+            <w:hideMark/>
+          </w:tcPr>
+          <w:p>
+            <w:pPr>
+              <w:spacing w:after="0" w:line="240" w:lineRule="auto"/>
+              <w:jc w:val="right"/>
+              <w:rPr>
+                <w:rFonts w:ascii="Arial" w:eastAsia="Times New Roman" w:hAnsi="Arial" w:cs="Arial"/>
+                <w:color w:val="000000"/>
+                <w:lang w:eastAsia="es-MX"/>
+              </w:rPr>
+            </w:pPr>
+            <w:r>
+              <w:rPr>
+                <w:rFonts w:ascii="Arial" w:eastAsia="Times New Roman" w:hAnsi="Arial" w:cs="Arial"/>
+                <w:color w:val="000000"/>
+                <w:lang w:eastAsia="es-MX"/>
+              </w:rPr>
+              <w:t>15</w:t>
+            </w:r>
+          </w:p>
+        </w:tc>
+        <w:tc>
+          <w:tcPr>
+            <w:tcW w:w="2750" w:type="dxa"/>
+            <w:tcBorders>
+              <w:top w:val="nil"/>
+              <w:left w:val="nil"/>
+              <w:bottom w:val="nil"/>
+              <w:right w:val="nil"/>
+            </w:tcBorders>
+            <w:shd w:val="clear" w:color="000000" w:fill="F2F2F2"/>
+            <w:noWrap/>
+            <w:vAlign w:val="bottom"/>
+            <w:hideMark/>
+          </w:tcPr>
+          <w:p>
+            <w:pPr>
+              <w:spacing w:after="0" w:line="240" w:lineRule="auto"/>
+              <w:jc w:val="right"/>
+              <w:rPr>
+                <w:rFonts w:ascii="Arial" w:eastAsia="Times New Roman" w:hAnsi="Arial" w:cs="Arial"/>
+                <w:color w:val="000000"/>
+                <w:lang w:eastAsia="es-MX"/>
+              </w:rPr>
+            </w:pPr>
+            <w:r>
+              <w:rPr>
+                <w:rFonts w:ascii="Arial" w:eastAsia="Times New Roman" w:hAnsi="Arial" w:cs="Arial"/>
+                <w:color w:val="000000"/>
+                <w:lang w:eastAsia="es-MX"/>
+              </w:rPr>
+              <w:t>32752</w:t>
+            </w:r>
+          </w:p>
+        </w:tc>
+        <w:tc>
+          <w:tcPr>
+            <w:tcW w:w="2722" w:type="dxa"/>
+            <w:tcBorders>
+              <w:top w:val="nil"/>
+              <w:left w:val="nil"/>
+              <w:bottom w:val="nil"/>
+              <w:right w:val="dotDash" w:sz="8" w:space="0" w:color="auto"/>
+            </w:tcBorders>
+            <w:shd w:val="clear" w:color="000000" w:fill="F2F2F2"/>
+            <w:noWrap/>
+            <w:vAlign w:val="bottom"/>
+            <w:hideMark/>
+          </w:tcPr>
+          <w:p>
+            <w:pPr>
+              <w:spacing w:after="0" w:line="240" w:lineRule="auto"/>
+              <w:jc w:val="right"/>
+              <w:rPr>
+                <w:rFonts w:ascii="Arial" w:eastAsia="Times New Roman" w:hAnsi="Arial" w:cs="Arial"/>
+                <w:color w:val="000000"/>
+                <w:lang w:eastAsia="es-MX"/>
+              </w:rPr>
+            </w:pPr>
+            <w:r>
+              <w:rPr>
+                <w:rFonts w:ascii="Arial" w:eastAsia="Times New Roman" w:hAnsi="Arial" w:cs="Arial"/>
+                <w:color w:val="000000"/>
+                <w:lang w:eastAsia="es-MX"/>
+              </w:rPr>
+              <w:t>0.4975943</w:t>
+            </w:r>
+          </w:p>
+        </w:tc>
+      </w:tr>
+      <w:tr>
+        <w:trPr>
+          <w:trHeight w:val="288"/>
+          <w:jc w:val="center"/>
+        </w:trPr>
+        <w:tc>
+          <w:tcPr>
+            <w:tcW w:w="2100" w:type="dxa"/>
+            <w:tcBorders>
+              <w:top w:val="nil"/>
+              <w:left w:val="nil"/>
+              <w:bottom w:val="nil"/>
+              <w:right w:val="nil"/>
+            </w:tcBorders>
+            <w:shd w:val="clear" w:color="000000" w:fill="A6A6A6"/>
+            <w:noWrap/>
+            <w:vAlign w:val="center"/>
+            <w:hideMark/>
+          </w:tcPr>
+          <w:p>
+            <w:pPr>
+              <w:spacing w:after="0" w:line="240" w:lineRule="auto"/>
+              <w:jc w:val="center"/>
+              <w:rPr>
+                <w:rFonts w:ascii="Arial" w:eastAsia="Times New Roman" w:hAnsi="Arial" w:cs="Arial"/>
+                <w:color w:val="000000"/>
+                <w:lang w:eastAsia="es-MX"/>
+              </w:rPr>
+            </w:pPr>
+            <w:r>
+              <w:rPr>
+                <w:rFonts w:ascii="Arial" w:eastAsia="Times New Roman" w:hAnsi="Arial" w:cs="Arial"/>
+                <w:color w:val="000000"/>
+                <w:lang w:eastAsia="es-MX"/>
+              </w:rPr>
+              <w:t>2</w:t>
+            </w:r>
+          </w:p>
+        </w:tc>
+        <w:tc>
+          <w:tcPr>
+            <w:tcW w:w="2368" w:type="dxa"/>
+            <w:tcBorders>
+              <w:top w:val="nil"/>
+              <w:left w:val="dotDash" w:sz="8" w:space="0" w:color="auto"/>
+              <w:bottom w:val="nil"/>
+              <w:right w:val="nil"/>
+            </w:tcBorders>
+            <w:shd w:val="clear" w:color="000000" w:fill="F2F2F2"/>
+            <w:noWrap/>
+            <w:vAlign w:val="bottom"/>
+            <w:hideMark/>
+          </w:tcPr>
+          <w:p>
+            <w:pPr>
+              <w:spacing w:after="0" w:line="240" w:lineRule="auto"/>
+              <w:jc w:val="right"/>
+              <w:rPr>
+                <w:rFonts w:ascii="Arial" w:eastAsia="Times New Roman" w:hAnsi="Arial" w:cs="Arial"/>
+                <w:color w:val="000000"/>
+                <w:lang w:eastAsia="es-MX"/>
+              </w:rPr>
+            </w:pPr>
+            <w:r>
+              <w:rPr>
+                <w:rFonts w:ascii="Arial" w:eastAsia="Times New Roman" w:hAnsi="Arial" w:cs="Arial"/>
+                <w:color w:val="000000"/>
+                <w:lang w:eastAsia="es-MX"/>
+              </w:rPr>
+              <w:t>15</w:t>
+            </w:r>
+          </w:p>
+        </w:tc>
+        <w:tc>
+          <w:tcPr>
+            <w:tcW w:w="2750" w:type="dxa"/>
+            <w:tcBorders>
+              <w:top w:val="nil"/>
+              <w:left w:val="nil"/>
+              <w:bottom w:val="nil"/>
+              <w:right w:val="nil"/>
+            </w:tcBorders>
+            <w:shd w:val="clear" w:color="000000" w:fill="F2F2F2"/>
+            <w:noWrap/>
+            <w:vAlign w:val="bottom"/>
+            <w:hideMark/>
+          </w:tcPr>
+          <w:p>
+            <w:pPr>
+              <w:spacing w:after="0" w:line="240" w:lineRule="auto"/>
+              <w:jc w:val="right"/>
+              <w:rPr>
+                <w:rFonts w:ascii="Arial" w:eastAsia="Times New Roman" w:hAnsi="Arial" w:cs="Arial"/>
+                <w:color w:val="000000"/>
+                <w:lang w:eastAsia="es-MX"/>
+              </w:rPr>
+            </w:pPr>
+            <w:r>
+              <w:rPr>
+                <w:rFonts w:ascii="Arial" w:eastAsia="Times New Roman" w:hAnsi="Arial" w:cs="Arial"/>
+                <w:color w:val="000000"/>
+                <w:lang w:eastAsia="es-MX"/>
+              </w:rPr>
+              <w:t>32752</w:t>
+            </w:r>
+          </w:p>
+        </w:tc>
+        <w:tc>
+          <w:tcPr>
+            <w:tcW w:w="2722" w:type="dxa"/>
+            <w:tcBorders>
+              <w:top w:val="nil"/>
+              <w:left w:val="nil"/>
+              <w:bottom w:val="nil"/>
+              <w:right w:val="dotDash" w:sz="8" w:space="0" w:color="auto"/>
+            </w:tcBorders>
+            <w:shd w:val="clear" w:color="000000" w:fill="F2F2F2"/>
+            <w:noWrap/>
+            <w:vAlign w:val="bottom"/>
+            <w:hideMark/>
+          </w:tcPr>
+          <w:p>
+            <w:pPr>
+              <w:spacing w:after="0" w:line="240" w:lineRule="auto"/>
+              <w:jc w:val="right"/>
+              <w:rPr>
+                <w:rFonts w:ascii="Arial" w:eastAsia="Times New Roman" w:hAnsi="Arial" w:cs="Arial"/>
+                <w:color w:val="000000"/>
+                <w:lang w:eastAsia="es-MX"/>
+              </w:rPr>
+            </w:pPr>
+            <w:r>
+              <w:rPr>
+                <w:rFonts w:ascii="Arial" w:eastAsia="Times New Roman" w:hAnsi="Arial" w:cs="Arial"/>
+                <w:color w:val="000000"/>
+                <w:lang w:eastAsia="es-MX"/>
+              </w:rPr>
+              <w:t>0.3</w:t>
+            </w:r>
+            <w:r>
+              <w:rPr>
+                <w:rFonts w:ascii="Arial" w:eastAsia="Times New Roman" w:hAnsi="Arial" w:cs="Arial"/>
+                <w:color w:val="000000"/>
+                <w:lang w:eastAsia="es-MX"/>
+              </w:rPr>
+              <w:t>604155</w:t>
+            </w:r>
+          </w:p>
+        </w:tc>
+      </w:tr>
+      <w:tr>
+        <w:trPr>
+          <w:trHeight w:val="300"/>
+          <w:jc w:val="center"/>
+        </w:trPr>
+        <w:tc>
+          <w:tcPr>
+            <w:tcW w:w="2100" w:type="dxa"/>
+            <w:tcBorders>
+              <w:top w:val="nil"/>
+              <w:left w:val="nil"/>
+              <w:bottom w:val="dotDash" w:sz="8" w:space="0" w:color="auto"/>
+              <w:right w:val="nil"/>
+            </w:tcBorders>
+            <w:shd w:val="clear" w:color="000000" w:fill="A6A6A6"/>
+            <w:noWrap/>
+            <w:vAlign w:val="center"/>
+            <w:hideMark/>
+          </w:tcPr>
+          <w:p>
+            <w:pPr>
+              <w:spacing w:after="0" w:line="240" w:lineRule="auto"/>
+              <w:jc w:val="center"/>
+              <w:rPr>
+                <w:rFonts w:ascii="Arial" w:eastAsia="Times New Roman" w:hAnsi="Arial" w:cs="Arial"/>
+                <w:color w:val="000000"/>
+                <w:lang w:eastAsia="es-MX"/>
+              </w:rPr>
+            </w:pPr>
+            <w:r>
+              <w:rPr>
+                <w:rFonts w:ascii="Arial" w:eastAsia="Times New Roman" w:hAnsi="Arial" w:cs="Arial"/>
+                <w:color w:val="000000"/>
+                <w:lang w:eastAsia="es-MX"/>
+              </w:rPr>
+              <w:t>3</w:t>
+            </w:r>
+          </w:p>
+        </w:tc>
+        <w:tc>
+          <w:tcPr>
+            <w:tcW w:w="2368" w:type="dxa"/>
+            <w:tcBorders>
+              <w:top w:val="nil"/>
+              <w:left w:val="dotDash" w:sz="8" w:space="0" w:color="auto"/>
+              <w:bottom w:val="dotDash" w:sz="8" w:space="0" w:color="auto"/>
+              <w:right w:val="nil"/>
+            </w:tcBorders>
+            <w:shd w:val="clear" w:color="000000" w:fill="F2F2F2"/>
+            <w:noWrap/>
+            <w:vAlign w:val="bottom"/>
+            <w:hideMark/>
+          </w:tcPr>
+          <w:p>
+            <w:pPr>
+              <w:spacing w:after="0" w:line="240" w:lineRule="auto"/>
+              <w:jc w:val="right"/>
+              <w:rPr>
+                <w:rFonts w:ascii="Arial" w:eastAsia="Times New Roman" w:hAnsi="Arial" w:cs="Arial"/>
+                <w:color w:val="000000"/>
+                <w:lang w:eastAsia="es-MX"/>
+              </w:rPr>
+            </w:pPr>
+            <w:r>
+              <w:rPr>
+                <w:rFonts w:ascii="Arial" w:eastAsia="Times New Roman" w:hAnsi="Arial" w:cs="Arial"/>
+                <w:color w:val="000000"/>
+                <w:lang w:eastAsia="es-MX"/>
+              </w:rPr>
+              <w:t>15</w:t>
+            </w:r>
+          </w:p>
+        </w:tc>
+        <w:tc>
+          <w:tcPr>
+            <w:tcW w:w="2750" w:type="dxa"/>
+            <w:tcBorders>
+              <w:top w:val="nil"/>
+              <w:left w:val="nil"/>
+              <w:bottom w:val="dotDash" w:sz="8" w:space="0" w:color="auto"/>
+              <w:right w:val="nil"/>
+            </w:tcBorders>
+            <w:shd w:val="clear" w:color="000000" w:fill="F2F2F2"/>
+            <w:noWrap/>
+            <w:vAlign w:val="bottom"/>
+            <w:hideMark/>
+          </w:tcPr>
+          <w:p>
+            <w:pPr>
+              <w:spacing w:after="0" w:line="240" w:lineRule="auto"/>
+              <w:jc w:val="right"/>
+              <w:rPr>
+                <w:rFonts w:ascii="Arial" w:eastAsia="Times New Roman" w:hAnsi="Arial" w:cs="Arial"/>
+                <w:color w:val="000000"/>
+                <w:lang w:eastAsia="es-MX"/>
+              </w:rPr>
+            </w:pPr>
+            <w:r>
+              <w:rPr>
+                <w:rFonts w:ascii="Arial" w:eastAsia="Times New Roman" w:hAnsi="Arial" w:cs="Arial"/>
+                <w:color w:val="000000"/>
+                <w:lang w:eastAsia="es-MX"/>
+              </w:rPr>
+              <w:t>32752</w:t>
+            </w:r>
+          </w:p>
+        </w:tc>
+        <w:tc>
+          <w:tcPr>
+            <w:tcW w:w="2722" w:type="dxa"/>
+            <w:tcBorders>
+              <w:top w:val="nil"/>
+              <w:left w:val="nil"/>
+              <w:bottom w:val="dotDash" w:sz="8" w:space="0" w:color="auto"/>
+              <w:right w:val="dotDash" w:sz="8" w:space="0" w:color="auto"/>
+            </w:tcBorders>
+            <w:shd w:val="clear" w:color="000000" w:fill="F2F2F2"/>
+            <w:noWrap/>
+            <w:vAlign w:val="bottom"/>
+            <w:hideMark/>
+          </w:tcPr>
+          <w:p>
+            <w:pPr>
+              <w:spacing w:after="0" w:line="240" w:lineRule="auto"/>
+              <w:jc w:val="right"/>
+              <w:rPr>
+                <w:rFonts w:ascii="Arial" w:eastAsia="Times New Roman" w:hAnsi="Arial" w:cs="Arial"/>
+                <w:color w:val="000000"/>
+                <w:lang w:eastAsia="es-MX"/>
+              </w:rPr>
+            </w:pPr>
+            <w:r>
+              <w:rPr>
+                <w:rFonts w:ascii="Arial" w:eastAsia="Times New Roman" w:hAnsi="Arial" w:cs="Arial"/>
+                <w:color w:val="000000"/>
+                <w:lang w:eastAsia="es-MX"/>
+              </w:rPr>
+              <w:t>0.4071154</w:t>
+            </w:r>
+          </w:p>
+        </w:tc>
+      </w:tr>
+      <w:tr>
+        <w:trPr>
+          <w:trHeight w:val="288"/>
+          <w:jc w:val="center"/>
+        </w:trPr>
+        <w:tc>
+          <w:tcPr>
+            <w:tcW w:w="2100" w:type="dxa"/>
+            <w:tcBorders>
+              <w:top w:val="nil"/>
+              <w:left w:val="nil"/>
+              <w:bottom w:val="nil"/>
+              <w:right w:val="nil"/>
+            </w:tcBorders>
+            <w:shd w:val="clear" w:color="000000" w:fill="A6A6A6"/>
+            <w:noWrap/>
+            <w:vAlign w:val="center"/>
+            <w:hideMark/>
+          </w:tcPr>
+          <w:p>
+            <w:pPr>
+              <w:spacing w:after="0" w:line="240" w:lineRule="auto"/>
+              <w:jc w:val="center"/>
+              <w:rPr>
+                <w:rFonts w:ascii="Arial" w:eastAsia="Times New Roman" w:hAnsi="Arial" w:cs="Arial"/>
+                <w:color w:val="000000"/>
+                <w:lang w:eastAsia="es-MX"/>
+              </w:rPr>
+            </w:pPr>
+            <w:r>
+              <w:rPr>
+                <w:rFonts w:ascii="Arial" w:eastAsia="Times New Roman" w:hAnsi="Arial" w:cs="Arial"/>
+                <w:color w:val="000000"/>
+                <w:lang w:eastAsia="es-MX"/>
+              </w:rPr>
+              <w:t>1</w:t>
+            </w:r>
+          </w:p>
+        </w:tc>
+        <w:tc>
+          <w:tcPr>
+            <w:tcW w:w="2368" w:type="dxa"/>
+            <w:tcBorders>
+              <w:top w:val="nil"/>
+              <w:left w:val="dotDash" w:sz="8" w:space="0" w:color="auto"/>
+              <w:bottom w:val="nil"/>
+              <w:right w:val="nil"/>
+            </w:tcBorders>
+            <w:shd w:val="clear" w:color="000000" w:fill="F2F2F2"/>
+            <w:noWrap/>
+            <w:vAlign w:val="bottom"/>
+            <w:hideMark/>
+          </w:tcPr>
+          <w:p>
+            <w:pPr>
+              <w:spacing w:after="0" w:line="240" w:lineRule="auto"/>
+              <w:jc w:val="right"/>
+              <w:rPr>
+                <w:rFonts w:ascii="Arial" w:eastAsia="Times New Roman" w:hAnsi="Arial" w:cs="Arial"/>
+                <w:color w:val="000000"/>
+                <w:lang w:eastAsia="es-MX"/>
+              </w:rPr>
+            </w:pPr>
+            <w:r>
+              <w:rPr>
+                <w:rFonts w:ascii="Arial" w:eastAsia="Times New Roman" w:hAnsi="Arial" w:cs="Arial"/>
+                <w:color w:val="000000"/>
+                <w:lang w:eastAsia="es-MX"/>
+              </w:rPr>
+              <w:t>20</w:t>
+            </w:r>
+          </w:p>
+        </w:tc>
+        <w:tc>
+          <w:tcPr>
+            <w:tcW w:w="2750" w:type="dxa"/>
+            <w:tcBorders>
+              <w:top w:val="nil"/>
+              <w:left w:val="nil"/>
+              <w:bottom w:val="nil"/>
+              <w:right w:val="nil"/>
+            </w:tcBorders>
+            <w:shd w:val="clear" w:color="000000" w:fill="F2F2F2"/>
+            <w:noWrap/>
+            <w:vAlign w:val="bottom"/>
+            <w:hideMark/>
+          </w:tcPr>
+          <w:p>
+            <w:pPr>
+              <w:spacing w:after="0" w:line="240" w:lineRule="auto"/>
+              <w:jc w:val="right"/>
+              <w:rPr>
+                <w:rFonts w:ascii="Arial" w:eastAsia="Times New Roman" w:hAnsi="Arial" w:cs="Arial"/>
+                <w:color w:val="000000"/>
+                <w:lang w:eastAsia="es-MX"/>
+              </w:rPr>
+            </w:pPr>
+            <w:r>
+              <w:rPr>
+                <w:rFonts w:ascii="Arial" w:eastAsia="Times New Roman" w:hAnsi="Arial" w:cs="Arial"/>
+                <w:color w:val="000000"/>
+                <w:lang w:eastAsia="es-MX"/>
+              </w:rPr>
+              <w:t>1048555</w:t>
+            </w:r>
+          </w:p>
+        </w:tc>
+        <w:tc>
+          <w:tcPr>
+            <w:tcW w:w="2722" w:type="dxa"/>
+            <w:tcBorders>
+              <w:top w:val="nil"/>
+              <w:left w:val="nil"/>
+              <w:bottom w:val="nil"/>
+              <w:right w:val="dotDash" w:sz="8" w:space="0" w:color="auto"/>
+            </w:tcBorders>
+            <w:shd w:val="clear" w:color="000000" w:fill="F2F2F2"/>
+            <w:noWrap/>
+            <w:vAlign w:val="bottom"/>
+            <w:hideMark/>
+          </w:tcPr>
+          <w:p>
+            <w:pPr>
+              <w:spacing w:after="0" w:line="240" w:lineRule="auto"/>
+              <w:jc w:val="right"/>
+              <w:rPr>
+                <w:rFonts w:ascii="Arial" w:eastAsia="Times New Roman" w:hAnsi="Arial" w:cs="Arial"/>
+                <w:color w:val="000000"/>
+                <w:lang w:eastAsia="es-MX"/>
+              </w:rPr>
+            </w:pPr>
+            <w:r>
+              <w:rPr>
+                <w:rFonts w:ascii="Arial" w:eastAsia="Times New Roman" w:hAnsi="Arial" w:cs="Arial"/>
+                <w:color w:val="000000"/>
+                <w:lang w:eastAsia="es-MX"/>
+              </w:rPr>
+              <w:t>22.8454552</w:t>
+            </w:r>
+          </w:p>
+        </w:tc>
+      </w:tr>
+      <w:tr>
+        <w:trPr>
+          <w:trHeight w:val="288"/>
+          <w:jc w:val="center"/>
+        </w:trPr>
+        <w:tc>
+          <w:tcPr>
+            <w:tcW w:w="2100" w:type="dxa"/>
+            <w:tcBorders>
+              <w:top w:val="nil"/>
+              <w:left w:val="nil"/>
+              <w:bottom w:val="nil"/>
+              <w:right w:val="nil"/>
+            </w:tcBorders>
+            <w:shd w:val="clear" w:color="000000" w:fill="A6A6A6"/>
+            <w:noWrap/>
+            <w:vAlign w:val="center"/>
+            <w:hideMark/>
+          </w:tcPr>
+          <w:p>
+            <w:pPr>
+              <w:spacing w:after="0" w:line="240" w:lineRule="auto"/>
+              <w:jc w:val="center"/>
+              <w:rPr>
+                <w:rFonts w:ascii="Arial" w:eastAsia="Times New Roman" w:hAnsi="Arial" w:cs="Arial"/>
+                <w:color w:val="000000"/>
+                <w:lang w:eastAsia="es-MX"/>
+              </w:rPr>
+            </w:pPr>
+            <w:r>
+              <w:rPr>
+                <w:rFonts w:ascii="Arial" w:eastAsia="Times New Roman" w:hAnsi="Arial" w:cs="Arial"/>
+                <w:color w:val="000000"/>
+                <w:lang w:eastAsia="es-MX"/>
+              </w:rPr>
+              <w:t>2</w:t>
+            </w:r>
+          </w:p>
+        </w:tc>
+        <w:tc>
+          <w:tcPr>
+            <w:tcW w:w="2368" w:type="dxa"/>
+            <w:tcBorders>
+              <w:top w:val="nil"/>
+              <w:left w:val="dotDash" w:sz="8" w:space="0" w:color="auto"/>
+              <w:bottom w:val="nil"/>
+              <w:right w:val="nil"/>
+            </w:tcBorders>
+            <w:shd w:val="clear" w:color="000000" w:fill="F2F2F2"/>
+            <w:noWrap/>
+            <w:vAlign w:val="bottom"/>
+            <w:hideMark/>
+          </w:tcPr>
+          <w:p>
+            <w:pPr>
+              <w:spacing w:after="0" w:line="240" w:lineRule="auto"/>
+              <w:jc w:val="right"/>
+              <w:rPr>
+                <w:rFonts w:ascii="Arial" w:eastAsia="Times New Roman" w:hAnsi="Arial" w:cs="Arial"/>
+                <w:color w:val="000000"/>
+                <w:lang w:eastAsia="es-MX"/>
+              </w:rPr>
+            </w:pPr>
+            <w:r>
+              <w:rPr>
+                <w:rFonts w:ascii="Arial" w:eastAsia="Times New Roman" w:hAnsi="Arial" w:cs="Arial"/>
+                <w:color w:val="000000"/>
+                <w:lang w:eastAsia="es-MX"/>
+              </w:rPr>
+              <w:t>20</w:t>
+            </w:r>
+          </w:p>
+        </w:tc>
+        <w:tc>
+          <w:tcPr>
+            <w:tcW w:w="2750" w:type="dxa"/>
+            <w:tcBorders>
+              <w:top w:val="nil"/>
+              <w:left w:val="nil"/>
+              <w:bottom w:val="nil"/>
+              <w:right w:val="nil"/>
+            </w:tcBorders>
+            <w:shd w:val="clear" w:color="000000" w:fill="F2F2F2"/>
+            <w:noWrap/>
+            <w:vAlign w:val="bottom"/>
+            <w:hideMark/>
+          </w:tcPr>
+          <w:p>
+            <w:pPr>
+              <w:spacing w:after="0" w:line="240" w:lineRule="auto"/>
+              <w:jc w:val="right"/>
+              <w:rPr>
+                <w:rFonts w:ascii="Arial" w:eastAsia="Times New Roman" w:hAnsi="Arial" w:cs="Arial"/>
+                <w:color w:val="000000"/>
+                <w:lang w:eastAsia="es-MX"/>
+              </w:rPr>
+            </w:pPr>
+            <w:r>
+              <w:rPr>
+                <w:rFonts w:ascii="Arial" w:eastAsia="Times New Roman" w:hAnsi="Arial" w:cs="Arial"/>
+                <w:color w:val="000000"/>
+                <w:lang w:eastAsia="es-MX"/>
+              </w:rPr>
+              <w:t>1048555</w:t>
+            </w:r>
+          </w:p>
+        </w:tc>
+        <w:tc>
+          <w:tcPr>
+            <w:tcW w:w="2722" w:type="dxa"/>
+            <w:tcBorders>
+              <w:top w:val="nil"/>
+              <w:left w:val="nil"/>
+              <w:bottom w:val="nil"/>
+              <w:right w:val="dotDash" w:sz="8" w:space="0" w:color="auto"/>
+            </w:tcBorders>
+            <w:shd w:val="clear" w:color="000000" w:fill="F2F2F2"/>
+            <w:noWrap/>
+            <w:vAlign w:val="bottom"/>
+            <w:hideMark/>
+          </w:tcPr>
+          <w:p>
+            <w:pPr>
+              <w:spacing w:after="0" w:line="240" w:lineRule="auto"/>
+              <w:jc w:val="right"/>
+              <w:rPr>
+                <w:rFonts w:ascii="Arial" w:eastAsia="Times New Roman" w:hAnsi="Arial" w:cs="Arial"/>
+                <w:color w:val="000000"/>
+                <w:lang w:eastAsia="es-MX"/>
+              </w:rPr>
+            </w:pPr>
+            <w:r>
+              <w:rPr>
+                <w:rFonts w:ascii="Arial" w:eastAsia="Times New Roman" w:hAnsi="Arial" w:cs="Arial"/>
+                <w:color w:val="000000"/>
+                <w:lang w:eastAsia="es-MX"/>
+              </w:rPr>
+              <w:t>15.0032942</w:t>
+            </w:r>
+          </w:p>
+        </w:tc>
+      </w:tr>
+      <w:tr>
+        <w:trPr>
+          <w:trHeight w:val="300"/>
+          <w:jc w:val="center"/>
+        </w:trPr>
+        <w:tc>
+          <w:tcPr>
+            <w:tcW w:w="2100" w:type="dxa"/>
+            <w:tcBorders>
+              <w:top w:val="nil"/>
+              <w:left w:val="nil"/>
+              <w:bottom w:val="dotDash" w:sz="8" w:space="0" w:color="auto"/>
+              <w:right w:val="nil"/>
+            </w:tcBorders>
+            <w:shd w:val="clear" w:color="000000" w:fill="A6A6A6"/>
+            <w:noWrap/>
+            <w:vAlign w:val="center"/>
+            <w:hideMark/>
+          </w:tcPr>
+          <w:p>
+            <w:pPr>
+              <w:spacing w:after="0" w:line="240" w:lineRule="auto"/>
+              <w:jc w:val="center"/>
+              <w:rPr>
+                <w:rFonts w:ascii="Arial" w:eastAsia="Times New Roman" w:hAnsi="Arial" w:cs="Arial"/>
+                <w:color w:val="000000"/>
+                <w:lang w:eastAsia="es-MX"/>
+              </w:rPr>
+            </w:pPr>
+            <w:r>
+              <w:rPr>
+                <w:rFonts w:ascii="Arial" w:eastAsia="Times New Roman" w:hAnsi="Arial" w:cs="Arial"/>
+                <w:color w:val="000000"/>
+                <w:lang w:eastAsia="es-MX"/>
+              </w:rPr>
+              <w:t>3</w:t>
+            </w:r>
+          </w:p>
+        </w:tc>
+        <w:tc>
+          <w:tcPr>
+            <w:tcW w:w="2368" w:type="dxa"/>
+            <w:tcBorders>
+              <w:top w:val="nil"/>
+              <w:left w:val="dotDash" w:sz="8" w:space="0" w:color="auto"/>
+              <w:bottom w:val="dotDash" w:sz="8" w:space="0" w:color="auto"/>
+              <w:right w:val="nil"/>
+            </w:tcBorders>
+            <w:shd w:val="clear" w:color="000000" w:fill="F2F2F2"/>
+            <w:noWrap/>
+            <w:vAlign w:val="bottom"/>
+            <w:hideMark/>
+          </w:tcPr>
+          <w:p>
+            <w:pPr>
+              <w:spacing w:after="0" w:line="240" w:lineRule="auto"/>
+              <w:jc w:val="right"/>
+              <w:rPr>
+                <w:rFonts w:ascii="Arial" w:eastAsia="Times New Roman" w:hAnsi="Arial" w:cs="Arial"/>
+                <w:color w:val="000000"/>
+                <w:lang w:eastAsia="es-MX"/>
+              </w:rPr>
+            </w:pPr>
+            <w:r>
+              <w:rPr>
+                <w:rFonts w:ascii="Arial" w:eastAsia="Times New Roman" w:hAnsi="Arial" w:cs="Arial"/>
+                <w:color w:val="000000"/>
+                <w:lang w:eastAsia="es-MX"/>
+              </w:rPr>
+              <w:t>20</w:t>
+            </w:r>
+          </w:p>
+        </w:tc>
+        <w:tc>
+          <w:tcPr>
+            <w:tcW w:w="2750" w:type="dxa"/>
+            <w:tcBorders>
+              <w:top w:val="nil"/>
+              <w:left w:val="nil"/>
+              <w:bottom w:val="dotDash" w:sz="8" w:space="0" w:color="auto"/>
+              <w:right w:val="nil"/>
+            </w:tcBorders>
+            <w:shd w:val="clear" w:color="000000" w:fill="F2F2F2"/>
+            <w:noWrap/>
+            <w:vAlign w:val="bottom"/>
+            <w:hideMark/>
+          </w:tcPr>
+          <w:p>
+            <w:pPr>
+              <w:spacing w:after="0" w:line="240" w:lineRule="auto"/>
+              <w:jc w:val="right"/>
+              <w:rPr>
+                <w:rFonts w:ascii="Arial" w:eastAsia="Times New Roman" w:hAnsi="Arial" w:cs="Arial"/>
+                <w:color w:val="000000"/>
+                <w:lang w:eastAsia="es-MX"/>
+              </w:rPr>
+            </w:pPr>
+            <w:r>
+              <w:rPr>
+                <w:rFonts w:ascii="Arial" w:eastAsia="Times New Roman" w:hAnsi="Arial" w:cs="Arial"/>
+                <w:color w:val="000000"/>
+                <w:lang w:eastAsia="es-MX"/>
+              </w:rPr>
+              <w:t>1048555</w:t>
+            </w:r>
+          </w:p>
+        </w:tc>
+        <w:tc>
+          <w:tcPr>
+            <w:tcW w:w="2722" w:type="dxa"/>
+            <w:tcBorders>
+              <w:top w:val="nil"/>
+              <w:left w:val="nil"/>
+              <w:bottom w:val="dotDash" w:sz="8" w:space="0" w:color="auto"/>
+              <w:right w:val="dotDash" w:sz="8" w:space="0" w:color="auto"/>
+            </w:tcBorders>
+            <w:shd w:val="clear" w:color="000000" w:fill="F2F2F2"/>
+            <w:noWrap/>
+            <w:vAlign w:val="bottom"/>
+            <w:hideMark/>
+          </w:tcPr>
+          <w:p>
+            <w:pPr>
+              <w:spacing w:after="0" w:line="240" w:lineRule="auto"/>
+              <w:jc w:val="right"/>
+              <w:rPr>
+                <w:rFonts w:ascii="Arial" w:eastAsia="Times New Roman" w:hAnsi="Arial" w:cs="Arial"/>
+                <w:color w:val="000000"/>
+                <w:lang w:eastAsia="es-MX"/>
+              </w:rPr>
+            </w:pPr>
+            <w:r>
+              <w:rPr>
+                <w:rFonts w:ascii="Arial" w:eastAsia="Times New Roman" w:hAnsi="Arial" w:cs="Arial"/>
+                <w:color w:val="000000"/>
+                <w:lang w:eastAsia="es-MX"/>
+              </w:rPr>
+              <w:t>16.6593408</w:t>
+            </w:r>
+          </w:p>
+        </w:tc>
+      </w:tr>
+      <w:tr>
+        <w:trPr>
+          <w:trHeight w:val="300"/>
+          <w:jc w:val="center"/>
+        </w:trPr>
+        <w:tc>
+          <w:tcPr>
+            <w:tcW w:w="2100" w:type="dxa"/>
+            <w:tcBorders>
+              <w:top w:val="nil"/>
+              <w:left w:val="nil"/>
+              <w:bottom w:val="dotDash" w:sz="8" w:space="0" w:color="auto"/>
+              <w:right w:val="nil"/>
+            </w:tcBorders>
+            <w:shd w:val="clear" w:color="000000" w:fill="A6A6A6"/>
+            <w:noWrap/>
+            <w:vAlign w:val="center"/>
+            <w:hideMark/>
+          </w:tcPr>
+          <w:p>
+            <w:pPr>
+              <w:spacing w:after="0" w:line="240" w:lineRule="auto"/>
+              <w:jc w:val="center"/>
+              <w:rPr>
+                <w:rFonts w:ascii="Arial" w:eastAsia="Times New Roman" w:hAnsi="Arial" w:cs="Arial"/>
+                <w:color w:val="000000"/>
+                <w:lang w:eastAsia="es-MX"/>
+              </w:rPr>
+            </w:pPr>
+            <w:r>
+              <w:rPr>
+                <w:rFonts w:ascii="Arial" w:eastAsia="Times New Roman" w:hAnsi="Arial" w:cs="Arial"/>
+                <w:color w:val="000000"/>
+                <w:lang w:eastAsia="es-MX"/>
+              </w:rPr>
+              <w:t>1</w:t>
+            </w:r>
+          </w:p>
+        </w:tc>
+        <w:tc>
+          <w:tcPr>
+            <w:tcW w:w="2368" w:type="dxa"/>
+            <w:tcBorders>
+              <w:top w:val="nil"/>
+              <w:left w:val="dotDash" w:sz="8" w:space="0" w:color="auto"/>
+              <w:bottom w:val="dotDash" w:sz="8" w:space="0" w:color="auto"/>
+              <w:right w:val="nil"/>
+            </w:tcBorders>
+            <w:shd w:val="clear" w:color="000000" w:fill="F2F2F2"/>
+            <w:noWrap/>
+            <w:vAlign w:val="bottom"/>
+            <w:hideMark/>
+          </w:tcPr>
+          <w:p>
+            <w:pPr>
+              <w:spacing w:after="0" w:line="240" w:lineRule="auto"/>
+              <w:jc w:val="right"/>
+              <w:rPr>
+                <w:rFonts w:ascii="Arial" w:eastAsia="Times New Roman" w:hAnsi="Arial" w:cs="Arial"/>
+                <w:color w:val="000000"/>
+                <w:lang w:eastAsia="es-MX"/>
+              </w:rPr>
+            </w:pPr>
+            <w:r>
+              <w:rPr>
+                <w:rFonts w:ascii="Arial" w:eastAsia="Times New Roman" w:hAnsi="Arial" w:cs="Arial"/>
+                <w:color w:val="000000"/>
+                <w:lang w:eastAsia="es-MX"/>
+              </w:rPr>
+              <w:t>30</w:t>
+            </w:r>
+          </w:p>
+        </w:tc>
+        <w:tc>
+          <w:tcPr>
+            <w:tcW w:w="2750" w:type="dxa"/>
+            <w:tcBorders>
+              <w:top w:val="nil"/>
+              <w:left w:val="nil"/>
+              <w:bottom w:val="dotDash" w:sz="8" w:space="0" w:color="auto"/>
+              <w:right w:val="nil"/>
+            </w:tcBorders>
+            <w:shd w:val="clear" w:color="000000" w:fill="F2F2F2"/>
+            <w:noWrap/>
+            <w:vAlign w:val="bottom"/>
+            <w:hideMark/>
+          </w:tcPr>
+          <w:p>
+            <w:pPr>
+              <w:spacing w:after="0" w:line="240" w:lineRule="auto"/>
+              <w:jc w:val="right"/>
+              <w:rPr>
+                <w:rFonts w:ascii="Arial" w:eastAsia="Times New Roman" w:hAnsi="Arial" w:cs="Arial"/>
+                <w:color w:val="000000"/>
+                <w:lang w:eastAsia="es-MX"/>
+              </w:rPr>
+            </w:pPr>
+            <w:r>
+              <w:rPr>
+                <w:rFonts w:ascii="Arial" w:eastAsia="Times New Roman" w:hAnsi="Arial" w:cs="Arial"/>
+                <w:color w:val="000000"/>
+                <w:lang w:eastAsia="es-MX"/>
+              </w:rPr>
+              <w:t>1073741793</w:t>
+            </w:r>
+          </w:p>
+        </w:tc>
+        <w:tc>
+          <w:tcPr>
+            <w:tcW w:w="2722" w:type="dxa"/>
+            <w:tcBorders>
+              <w:top w:val="nil"/>
+              <w:left w:val="nil"/>
+              <w:bottom w:val="dotDash" w:sz="8" w:space="0" w:color="auto"/>
+              <w:right w:val="dotDash" w:sz="8" w:space="0" w:color="auto"/>
+            </w:tcBorders>
+            <w:shd w:val="clear" w:color="000000" w:fill="F2F2F2"/>
+            <w:noWrap/>
+            <w:vAlign w:val="bottom"/>
+            <w:hideMark/>
+          </w:tcPr>
+          <w:p>
+            <w:pPr>
+              <w:spacing w:after="0" w:line="240" w:lineRule="auto"/>
+              <w:rPr>
+                <w:rFonts w:ascii="Arial" w:eastAsia="Times New Roman" w:hAnsi="Arial" w:cs="Arial"/>
+                <w:color w:val="000000"/>
+                <w:lang w:val="en-US" w:eastAsia="es-MX"/>
+              </w:rPr>
+            </w:pPr>
+            <w:r>
+              <w:rPr>
+                <w:rFonts w:ascii="Arial" w:eastAsia="Times New Roman" w:hAnsi="Arial" w:cs="Arial"/>
+                <w:color w:val="000000"/>
+                <w:lang w:val="en-US" w:eastAsia="es-MX"/>
+              </w:rPr>
+              <w:t>java.lang.OutOfMemoryError: Java heap space.</w:t>
+            </w:r>
+          </w:p>
+        </w:tc>
+      </w:tr>
+    </w:tbl>
+    <w:p>
+      <w:pPr>
+        <w:spacing w:after="0" w:line="360" w:lineRule="auto"/>
+        <w:jc w:val="both"/>
+        <w:rPr>
+          <w:rFonts w:ascii="Arial" w:hAnsi="Arial" w:cs="Arial"/>
+          <w:sz w:val="24"/>
+          <w:szCs w:val="24"/>
+          <w:lang w:val="en-US"/>
+        </w:rPr>
+        <w:sectPr>
+          <w:pgSz w:w="12240" w:h="15840"/>
+          <w:pgMar w:top="1417" w:right="1701" w:bottom="1417" w:left="1701" w:header="708" w:footer="708" w:gutter="0"/>
+          <w:cols w:space="708"/>
+          <w:docGrid w:linePitch="360"/>
+        </w:sectPr>
+      </w:pPr>
+    </w:p>
+    <w:p>
+      <w:pPr>
+        <w:pStyle w:val="Ttulo2"/>
+        <w:rPr>
+          <w:rFonts w:ascii="Arial" w:hAnsi="Arial" w:cs="Arial"/>
+          <w:b/>
+          <w:bCs/>
+          <w:color w:val="auto"/>
+          <w:sz w:val="24"/>
+          <w:szCs w:val="24"/>
+        </w:rPr>
+      </w:pPr>
+      <w:bookmarkStart w:id="17" w:name="_Toc58698536"/>
+      <w:r>
+        <w:rPr>
+          <w:rFonts w:ascii="Arial" w:hAnsi="Arial" w:cs="Arial"/>
+          <w:b/>
+          <w:bCs/>
+          <w:color w:val="auto"/>
+          <w:sz w:val="24"/>
+          <w:szCs w:val="24"/>
+        </w:rPr>
+        <w:lastRenderedPageBreak/>
+        <w:t>I</w:t>
+      </w:r>
+      <w:r>
+        <w:rPr>
+          <w:rFonts w:ascii="Arial" w:hAnsi="Arial" w:cs="Arial"/>
+          <w:b/>
+          <w:bCs/>
+          <w:color w:val="auto"/>
+          <w:sz w:val="24"/>
+          <w:szCs w:val="24"/>
+        </w:rPr>
+        <w:t>mágenes de las pruebas:</w:t>
+      </w:r>
+      <w:bookmarkEnd w:id="17"/>
+    </w:p>
+    <w:p>
+      <w:pPr>
+        <w:spacing w:line="360" w:lineRule="auto"/>
+        <w:jc w:val="center"/>
+        <w:rPr>
+          <w:rFonts w:ascii="Arial" w:hAnsi="Arial" w:cs="Arial"/>
+          <w:sz w:val="24"/>
+          <w:szCs w:val="24"/>
+        </w:rPr>
+      </w:pPr>
+      <w:r>
+        <w:rPr>
+          <w:rFonts w:ascii="Arial" w:hAnsi="Arial" w:cs="Arial"/>
+          <w:noProof/>
+          <w:sz w:val="24"/>
+          <w:szCs w:val="24"/>
+        </w:rPr>
+        <w:drawing>
+          <wp:inline distT="0" distB="0" distL="0" distR="0" wp14:anchorId="6503F33F" wp14:editId="3E35CD95">
+            <wp:extent cx="2908860" cy="3420000"/>
+            <wp:effectExtent l="0" t="0" r="6350" b="0"/>
+            <wp:docPr id="12" name="Imagen 12"/>
+            <wp:cNvGraphicFramePr>
+              <a:graphicFrameLocks xmlns:a="http://schemas.openxmlformats.org/drawingml/2006/main" noChangeAspect="1"/>
+            </wp:cNvGraphicFramePr>
+            <a:graphic xmlns:a="http://schemas.openxmlformats.org/drawingml/2006/main">
+              <a:graphicData uri="http://schemas.openxmlformats.org/drawingml/2006/picture">
+                <pic:pic xmlns:pic="http://schemas.openxmlformats.org/drawingml/2006/picture">
+                  <pic:nvPicPr>
+                    <pic:cNvPr id="1" name=""/>
+                    <pic:cNvPicPr/>
+                  </pic:nvPicPr>
+                  <pic:blipFill>
+                    <a:blip r:embed="rId20"/>
+                    <a:stretch>
+                      <a:fillRect/>
+                    </a:stretch>
+                  </pic:blipFill>
+                  <pic:spPr>
+                    <a:xfrm>
+                      <a:off x="0" y="0"/>
+                      <a:ext cx="2908860" cy="3420000"/>
+                    </a:xfrm>
+                    <a:prstGeom prst="rect">
+                      <a:avLst/>
+                    </a:prstGeom>
+                  </pic:spPr>
+                </pic:pic>
+              </a:graphicData>
+            </a:graphic>
+          </wp:inline>
+        </w:drawing>
+      </w:r>
+    </w:p>
+    <w:p>
+      <w:pPr>
+        <w:spacing w:line="360" w:lineRule="auto"/>
+        <w:jc w:val="center"/>
+        <w:rPr>
+          <w:rFonts w:ascii="Arial" w:hAnsi="Arial" w:cs="Arial"/>
+        </w:rPr>
+      </w:pPr>
+      <w:r>
+        <w:rPr>
+          <w:rFonts w:ascii="Arial" w:hAnsi="Arial" w:cs="Arial"/>
+        </w:rPr>
+        <w:t>Ejecución del programa paralelo con un conjunto de longitud 15</w:t>
+      </w:r>
+    </w:p>
+    <w:p>
+      <w:pPr>
+        <w:spacing w:line="360" w:lineRule="auto"/>
+        <w:jc w:val="center"/>
+        <w:rPr>
+          <w:rFonts w:ascii="Arial" w:hAnsi="Arial" w:cs="Arial"/>
+        </w:rPr>
+      </w:pPr>
+      <w:r>
+        <w:rPr>
+          <w:rFonts w:ascii="Arial" w:hAnsi="Arial" w:cs="Arial"/>
+          <w:noProof/>
+        </w:rPr>
+        <w:drawing>
+          <wp:inline distT="0" distB="0" distL="0" distR="0" wp14:anchorId="4638C0DA" wp14:editId="7B6E85B8">
+            <wp:extent cx="2878116" cy="3420000"/>
+            <wp:effectExtent l="0" t="0" r="0" b="9525"/>
+            <wp:docPr id="13" name="Imagen 13"/>
+            <wp:cNvGraphicFramePr>
+              <a:graphicFrameLocks xmlns:a="http://schemas.openxmlformats.org/drawingml/2006/main" noChangeAspect="1"/>
+            </wp:cNvGraphicFramePr>
+            <a:graphic xmlns:a="http://schemas.openxmlformats.org/drawingml/2006/main">
+              <a:graphicData uri="http://schemas.openxmlformats.org/drawingml/2006/picture">
+                <pic:pic xmlns:pic="http://schemas.openxmlformats.org/drawingml/2006/picture">
+                  <pic:nvPicPr>
+                    <pic:cNvPr id="1" name=""/>
+                    <pic:cNvPicPr/>
+                  </pic:nvPicPr>
+                  <pic:blipFill>
+                    <a:blip r:embed="rId21"/>
+                    <a:stretch>
+                      <a:fillRect/>
+                    </a:stretch>
+                  </pic:blipFill>
+                  <pic:spPr>
+                    <a:xfrm>
+                      <a:off x="0" y="0"/>
+                      <a:ext cx="2878116" cy="3420000"/>
+                    </a:xfrm>
+                    <a:prstGeom prst="rect">
+                      <a:avLst/>
+                    </a:prstGeom>
+                  </pic:spPr>
+                </pic:pic>
+              </a:graphicData>
+            </a:graphic>
+          </wp:inline>
+        </w:drawing>
+      </w:r>
+    </w:p>
+    <w:p>
+      <w:pPr>
+        <w:spacing w:line="360" w:lineRule="auto"/>
+        <w:jc w:val="center"/>
+        <w:rPr>
+          <w:rFonts w:ascii="Arial" w:hAnsi="Arial" w:cs="Arial"/>
+        </w:rPr>
+      </w:pPr>
+      <w:r>
+        <w:rPr>
+          <w:rFonts w:ascii="Arial" w:hAnsi="Arial" w:cs="Arial"/>
+        </w:rPr>
+        <w:t>Ejecución del programa Estructural con un conjunto de longitud 15</w:t>
+      </w:r>
     </w:p>
     <w:sectPr>
       <w:pgSz w:w="12240" w:h="15840"/>
@@ -5843,6 +9940,7 @@
         <w:docPartUnique/>
       </w:docPartObj>
     </w:sdtPr>
+    <w:sdtEndPr/>
     <w:sdtContent>
       <w:p>
         <w:pPr>
